--- a/7 семестр/Проектная деятельность/CSIA_module.docx
+++ b/7 семестр/Проектная деятельность/CSIA_module.docx
@@ -4,14 +4,14 @@
   <w:body>
     <w:p>
       <w:pPr>
-        <w:pStyle w:val="1_666"/>
+        <w:pStyle w:val="876"/>
         <w:jc w:val="center"/>
         <w:spacing w:line="240" w:lineRule="auto"/>
         <w:widowControl/>
       </w:pPr>
       <w:r>
         <w:rPr>
-          <w:rStyle w:val="1_665"/>
+          <w:rStyle w:val="874"/>
           <w:color w:val="000000" w:themeColor="text1"/>
           <w:sz w:val="28"/>
           <w:szCs w:val="28"/>
@@ -20,7 +20,7 @@
       </w:r>
       <w:r>
         <w:rPr>
-          <w:rStyle w:val="1_665"/>
+          <w:rStyle w:val="874"/>
           <w:color w:val="000000" w:themeColor="text1"/>
           <w:sz w:val="28"/>
           <w:szCs w:val="28"/>
@@ -29,7 +29,7 @@
       </w:r>
       <w:r>
         <w:rPr>
-          <w:rStyle w:val="1_665"/>
+          <w:rStyle w:val="874"/>
           <w:color w:val="000000" w:themeColor="text1"/>
           <w:sz w:val="28"/>
           <w:szCs w:val="28"/>
@@ -38,7 +38,20 @@
       </w:r>
       <w:r>
         <w:rPr>
-          <w:rStyle w:val="1_665"/>
+          <w:rStyle w:val="874"/>
+        </w:rPr>
+      </w:r>
+      <w:r/>
+    </w:p>
+    <w:p>
+      <w:pPr>
+        <w:pStyle w:val="877"/>
+        <w:jc w:val="center"/>
+        <w:spacing w:line="240" w:lineRule="auto"/>
+        <w:widowControl/>
+      </w:pPr>
+      <w:r>
+        <w:rPr>
           <w:color w:val="000000" w:themeColor="text1"/>
           <w:sz w:val="28"/>
           <w:szCs w:val="28"/>
@@ -46,48 +59,21 @@
       </w:r>
       <w:r>
         <w:rPr>
-          <w:rStyle w:val="1_665"/>
-        </w:rPr>
-      </w:r>
-    </w:p>
-    <w:p>
-      <w:pPr>
-        <w:pStyle w:val="1_667"/>
+          <w:rStyle w:val="875"/>
+        </w:rPr>
+      </w:r>
+      <w:r/>
+    </w:p>
+    <w:p>
+      <w:pPr>
+        <w:pStyle w:val="877"/>
         <w:jc w:val="center"/>
         <w:spacing w:line="240" w:lineRule="auto"/>
         <w:widowControl/>
       </w:pPr>
       <w:r>
         <w:rPr>
-          <w:color w:val="000000" w:themeColor="text1"/>
-          <w:sz w:val="28"/>
-          <w:szCs w:val="28"/>
-        </w:rPr>
-      </w:r>
-      <w:r>
-        <w:rPr>
-          <w:rStyle w:val="1_664"/>
-          <w:color w:val="000000" w:themeColor="text1"/>
-          <w:sz w:val="28"/>
-          <w:szCs w:val="28"/>
-        </w:rPr>
-      </w:r>
-      <w:r>
-        <w:rPr>
-          <w:rStyle w:val="1_664"/>
-        </w:rPr>
-      </w:r>
-    </w:p>
-    <w:p>
-      <w:pPr>
-        <w:pStyle w:val="1_667"/>
-        <w:jc w:val="center"/>
-        <w:spacing w:line="240" w:lineRule="auto"/>
-        <w:widowControl/>
-      </w:pPr>
-      <w:r>
-        <w:rPr>
-          <w:rStyle w:val="1_664"/>
+          <w:rStyle w:val="875"/>
           <w:b w:val="0"/>
           <w:color w:val="000000" w:themeColor="text1"/>
           <w:sz w:val="28"/>
@@ -97,103 +83,148 @@
       </w:r>
       <w:r>
         <w:rPr>
-          <w:rStyle w:val="1_664"/>
+          <w:rStyle w:val="875"/>
+        </w:rPr>
+      </w:r>
+      <w:r/>
+    </w:p>
+    <w:p>
+      <w:pPr>
+        <w:pStyle w:val="877"/>
+        <w:jc w:val="center"/>
+        <w:spacing w:line="240" w:lineRule="auto"/>
+        <w:widowControl/>
+      </w:pPr>
+      <w:r>
+        <w:rPr>
+          <w:rStyle w:val="875"/>
           <w:b w:val="0"/>
           <w:color w:val="000000" w:themeColor="text1"/>
           <w:sz w:val="28"/>
           <w:szCs w:val="28"/>
         </w:rPr>
-      </w:r>
-      <w:r>
-        <w:rPr>
-          <w:rStyle w:val="1_664"/>
-        </w:rPr>
-      </w:r>
-    </w:p>
-    <w:p>
-      <w:pPr>
-        <w:pStyle w:val="1_667"/>
+        <w:t xml:space="preserve">высшего образования</w:t>
+      </w:r>
+      <w:r>
+        <w:rPr>
+          <w:rStyle w:val="875"/>
+        </w:rPr>
+      </w:r>
+      <w:r/>
+    </w:p>
+    <w:p>
+      <w:pPr>
+        <w:pStyle w:val="877"/>
         <w:jc w:val="center"/>
         <w:spacing w:line="240" w:lineRule="auto"/>
         <w:widowControl/>
       </w:pPr>
       <w:r>
         <w:rPr>
-          <w:rStyle w:val="1_664"/>
+          <w:rStyle w:val="875"/>
           <w:b w:val="0"/>
           <w:color w:val="000000" w:themeColor="text1"/>
           <w:sz w:val="28"/>
           <w:szCs w:val="28"/>
         </w:rPr>
-        <w:t xml:space="preserve">высшего образования</w:t>
-      </w:r>
-      <w:r>
-        <w:rPr>
-          <w:rStyle w:val="1_664"/>
+        <w:t xml:space="preserve">«Магнитогорский государственный технический университет</w:t>
+      </w:r>
+      <w:r>
+        <w:rPr>
+          <w:rStyle w:val="875"/>
+        </w:rPr>
+      </w:r>
+      <w:r/>
+    </w:p>
+    <w:p>
+      <w:pPr>
+        <w:pStyle w:val="877"/>
+        <w:jc w:val="center"/>
+        <w:spacing w:line="240" w:lineRule="auto"/>
+        <w:widowControl/>
+      </w:pPr>
+      <w:r>
+        <w:rPr>
+          <w:rStyle w:val="875"/>
           <w:b w:val="0"/>
           <w:color w:val="000000" w:themeColor="text1"/>
           <w:sz w:val="28"/>
           <w:szCs w:val="28"/>
         </w:rPr>
-      </w:r>
-      <w:r>
-        <w:rPr>
-          <w:rStyle w:val="1_664"/>
-        </w:rPr>
-      </w:r>
-    </w:p>
-    <w:p>
-      <w:pPr>
-        <w:pStyle w:val="1_667"/>
+        <w:t xml:space="preserve">им. Г.И. Носова»</w:t>
+      </w:r>
+      <w:r>
+        <w:rPr>
+          <w:rStyle w:val="875"/>
+        </w:rPr>
+      </w:r>
+      <w:r/>
+    </w:p>
+    <w:p>
+      <w:pPr>
+        <w:pStyle w:val="877"/>
         <w:jc w:val="center"/>
         <w:spacing w:line="240" w:lineRule="auto"/>
         <w:widowControl/>
       </w:pPr>
       <w:r>
         <w:rPr>
-          <w:rStyle w:val="1_664"/>
           <w:b w:val="0"/>
           <w:color w:val="000000" w:themeColor="text1"/>
           <w:sz w:val="28"/>
           <w:szCs w:val="28"/>
         </w:rPr>
-        <w:t xml:space="preserve">«Магнитогорский государственный технический университет</w:t>
-      </w:r>
-      <w:r>
-        <w:rPr>
-          <w:rStyle w:val="1_664"/>
+      </w:r>
+      <w:r>
+        <w:rPr>
+          <w:rStyle w:val="875"/>
+        </w:rPr>
+      </w:r>
+      <w:r/>
+    </w:p>
+    <w:p>
+      <w:pPr>
+        <w:pStyle w:val="877"/>
+        <w:jc w:val="center"/>
+        <w:spacing w:line="240" w:lineRule="auto"/>
+        <w:widowControl/>
+      </w:pPr>
+      <w:r>
+        <w:rPr>
+          <w:rStyle w:val="875"/>
           <w:b w:val="0"/>
           <w:color w:val="000000" w:themeColor="text1"/>
           <w:sz w:val="28"/>
           <w:szCs w:val="28"/>
         </w:rPr>
-      </w:r>
-      <w:r>
-        <w:rPr>
-          <w:rStyle w:val="1_664"/>
-        </w:rPr>
-      </w:r>
-    </w:p>
-    <w:p>
-      <w:pPr>
-        <w:pStyle w:val="1_667"/>
-        <w:jc w:val="center"/>
-        <w:spacing w:line="240" w:lineRule="auto"/>
-        <w:widowControl/>
-      </w:pPr>
-      <w:r>
-        <w:rPr>
-          <w:rStyle w:val="1_664"/>
+        <w:t xml:space="preserve">к</w:t>
+      </w:r>
+      <w:r>
+        <w:rPr>
+          <w:rStyle w:val="875"/>
           <w:b w:val="0"/>
           <w:color w:val="000000" w:themeColor="text1"/>
           <w:sz w:val="28"/>
           <w:szCs w:val="28"/>
         </w:rPr>
-        <w:t xml:space="preserve">им. Г.И. Носова»</w:t>
-      </w:r>
-      <w:r>
-        <w:rPr>
-          <w:rStyle w:val="1_664"/>
+        <w:t xml:space="preserve">афедра вычислительной техники и программирования</w:t>
+      </w:r>
+      <w:r>
+        <w:rPr>
+          <w:rStyle w:val="875"/>
+        </w:rPr>
+      </w:r>
+      <w:r/>
+    </w:p>
+    <w:p>
+      <w:pPr>
+        <w:pStyle w:val="877"/>
+        <w:jc w:val="center"/>
+        <w:spacing w:line="240" w:lineRule="auto"/>
+        <w:widowControl/>
+      </w:pPr>
+      <w:r>
+        <w:rPr>
           <w:b w:val="0"/>
           <w:color w:val="000000" w:themeColor="text1"/>
           <w:sz w:val="28"/>
@@ -202,14 +233,15 @@
       </w:r>
       <w:r>
         <w:rPr>
-          <w:rStyle w:val="1_664"/>
-        </w:rPr>
-      </w:r>
-    </w:p>
-    <w:p>
-      <w:pPr>
-        <w:pStyle w:val="1_667"/>
-        <w:jc w:val="center"/>
+          <w:rStyle w:val="875"/>
+        </w:rPr>
+      </w:r>
+      <w:r/>
+    </w:p>
+    <w:p>
+      <w:pPr>
+        <w:pStyle w:val="877"/>
+        <w:jc w:val="left"/>
         <w:spacing w:line="240" w:lineRule="auto"/>
         <w:widowControl/>
       </w:pPr>
@@ -223,7 +255,20 @@
       </w:r>
       <w:r>
         <w:rPr>
-          <w:rStyle w:val="1_664"/>
+          <w:rStyle w:val="875"/>
+        </w:rPr>
+      </w:r>
+      <w:r/>
+    </w:p>
+    <w:p>
+      <w:pPr>
+        <w:pStyle w:val="877"/>
+        <w:jc w:val="center"/>
+        <w:spacing w:line="240" w:lineRule="auto"/>
+        <w:widowControl/>
+      </w:pPr>
+      <w:r>
+        <w:rPr>
           <w:b w:val="0"/>
           <w:color w:val="000000" w:themeColor="text1"/>
           <w:sz w:val="28"/>
@@ -232,40 +277,87 @@
       </w:r>
       <w:r>
         <w:rPr>
-          <w:rStyle w:val="1_664"/>
-        </w:rPr>
-      </w:r>
-    </w:p>
-    <w:p>
-      <w:pPr>
-        <w:pStyle w:val="1_667"/>
+          <w:rStyle w:val="875"/>
+        </w:rPr>
+      </w:r>
+      <w:r/>
+    </w:p>
+    <w:p>
+      <w:pPr>
+        <w:pStyle w:val="877"/>
         <w:jc w:val="center"/>
         <w:spacing w:line="240" w:lineRule="auto"/>
         <w:widowControl/>
       </w:pPr>
       <w:r>
         <w:rPr>
-          <w:rStyle w:val="1_664"/>
           <w:b w:val="0"/>
           <w:color w:val="000000" w:themeColor="text1"/>
           <w:sz w:val="28"/>
           <w:szCs w:val="28"/>
         </w:rPr>
-        <w:t xml:space="preserve">к</w:t>
-      </w:r>
-      <w:r>
-        <w:rPr>
-          <w:rStyle w:val="1_664"/>
+      </w:r>
+      <w:r>
+        <w:rPr>
+          <w:rStyle w:val="875"/>
+        </w:rPr>
+      </w:r>
+      <w:r/>
+    </w:p>
+    <w:p>
+      <w:pPr>
+        <w:pStyle w:val="877"/>
+        <w:jc w:val="center"/>
+        <w:spacing w:line="240" w:lineRule="auto"/>
+        <w:widowControl/>
+      </w:pPr>
+      <w:r>
+        <w:rPr>
           <w:b w:val="0"/>
           <w:color w:val="000000" w:themeColor="text1"/>
           <w:sz w:val="28"/>
           <w:szCs w:val="28"/>
         </w:rPr>
-        <w:t xml:space="preserve">афедра вычислительной техники и программирования</w:t>
-      </w:r>
-      <w:r>
-        <w:rPr>
-          <w:rStyle w:val="1_664"/>
+      </w:r>
+      <w:r>
+        <w:rPr>
+          <w:rStyle w:val="875"/>
+        </w:rPr>
+      </w:r>
+      <w:r/>
+    </w:p>
+    <w:p>
+      <w:pPr>
+        <w:pStyle w:val="877"/>
+        <w:jc w:val="center"/>
+        <w:spacing w:line="240" w:lineRule="auto"/>
+        <w:widowControl/>
+      </w:pPr>
+      <w:r>
+        <w:rPr>
+          <w:rStyle w:val="875"/>
+          <w:color w:val="000000" w:themeColor="text1"/>
+          <w:sz w:val="28"/>
+          <w:szCs w:val="28"/>
+        </w:rPr>
+        <w:t xml:space="preserve">Практическая работа</w:t>
+      </w:r>
+      <w:r>
+        <w:rPr>
+          <w:rStyle w:val="875"/>
+        </w:rPr>
+      </w:r>
+      <w:r/>
+    </w:p>
+    <w:p>
+      <w:pPr>
+        <w:pStyle w:val="877"/>
+        <w:jc w:val="center"/>
+        <w:spacing w:line="240" w:lineRule="auto"/>
+        <w:widowControl/>
+      </w:pPr>
+      <w:r>
+        <w:rPr>
           <w:b w:val="0"/>
           <w:color w:val="000000" w:themeColor="text1"/>
           <w:sz w:val="28"/>
@@ -274,58 +366,64 @@
       </w:r>
       <w:r>
         <w:rPr>
-          <w:rStyle w:val="1_664"/>
-        </w:rPr>
-      </w:r>
-    </w:p>
-    <w:p>
-      <w:pPr>
-        <w:pStyle w:val="1_667"/>
+          <w:rStyle w:val="875"/>
+        </w:rPr>
+      </w:r>
+      <w:r/>
+    </w:p>
+    <w:p>
+      <w:pPr>
+        <w:pStyle w:val="877"/>
         <w:jc w:val="center"/>
         <w:spacing w:line="240" w:lineRule="auto"/>
         <w:widowControl/>
       </w:pPr>
       <w:r>
         <w:rPr>
+          <w:rStyle w:val="875"/>
           <w:b w:val="0"/>
           <w:color w:val="000000" w:themeColor="text1"/>
           <w:sz w:val="28"/>
           <w:szCs w:val="28"/>
         </w:rPr>
-      </w:r>
-      <w:r>
-        <w:rPr>
-          <w:rStyle w:val="1_664"/>
+        <w:t xml:space="preserve">по дисциплине «</w:t>
+      </w:r>
+      <w:r>
+        <w:rPr>
+          <w:rStyle w:val="875"/>
           <w:b w:val="0"/>
           <w:color w:val="000000" w:themeColor="text1"/>
           <w:sz w:val="28"/>
           <w:szCs w:val="28"/>
         </w:rPr>
-      </w:r>
-      <w:r>
-        <w:rPr>
-          <w:rStyle w:val="1_664"/>
-        </w:rPr>
-      </w:r>
-    </w:p>
-    <w:p>
-      <w:pPr>
-        <w:pStyle w:val="1_667"/>
-        <w:jc w:val="left"/>
-        <w:spacing w:line="240" w:lineRule="auto"/>
-        <w:widowControl/>
-      </w:pPr>
-      <w:r>
-        <w:rPr>
+        <w:t xml:space="preserve">Проектная деятельность</w:t>
+      </w:r>
+      <w:r>
+        <w:rPr>
+          <w:rStyle w:val="875"/>
           <w:b w:val="0"/>
           <w:color w:val="000000" w:themeColor="text1"/>
           <w:sz w:val="28"/>
           <w:szCs w:val="28"/>
         </w:rPr>
-      </w:r>
-      <w:r>
-        <w:rPr>
-          <w:rStyle w:val="1_664"/>
+        <w:t xml:space="preserve">»</w:t>
+      </w:r>
+      <w:r>
+        <w:rPr>
+          <w:rStyle w:val="875"/>
+        </w:rPr>
+      </w:r>
+      <w:r/>
+    </w:p>
+    <w:p>
+      <w:pPr>
+        <w:pStyle w:val="877"/>
+        <w:jc w:val="center"/>
+        <w:spacing w:line="240" w:lineRule="auto"/>
+        <w:widowControl/>
+      </w:pPr>
+      <w:r>
+        <w:rPr>
           <w:b w:val="0"/>
           <w:color w:val="000000" w:themeColor="text1"/>
           <w:sz w:val="28"/>
@@ -334,303 +432,69 @@
       </w:r>
       <w:r>
         <w:rPr>
-          <w:rStyle w:val="1_664"/>
-        </w:rPr>
-      </w:r>
-    </w:p>
-    <w:p>
-      <w:pPr>
-        <w:pStyle w:val="1_667"/>
+          <w:rStyle w:val="875"/>
+        </w:rPr>
+      </w:r>
+      <w:r/>
+    </w:p>
+    <w:p>
+      <w:pPr>
+        <w:pStyle w:val="877"/>
         <w:jc w:val="center"/>
         <w:spacing w:line="240" w:lineRule="auto"/>
         <w:widowControl/>
       </w:pPr>
       <w:r>
         <w:rPr>
+          <w:rStyle w:val="875"/>
           <w:b w:val="0"/>
           <w:color w:val="000000" w:themeColor="text1"/>
           <w:sz w:val="28"/>
           <w:szCs w:val="28"/>
         </w:rPr>
-      </w:r>
-      <w:r>
-        <w:rPr>
-          <w:rStyle w:val="1_664"/>
+        <w:t xml:space="preserve">название разработки: «</w:t>
+      </w:r>
+      <w:r>
+        <w:rPr>
+          <w:rStyle w:val="875"/>
           <w:b w:val="0"/>
           <w:color w:val="000000" w:themeColor="text1"/>
           <w:sz w:val="28"/>
           <w:szCs w:val="28"/>
         </w:rPr>
-      </w:r>
-      <w:r>
-        <w:rPr>
-          <w:rStyle w:val="1_664"/>
-        </w:rPr>
-      </w:r>
-    </w:p>
-    <w:p>
-      <w:pPr>
-        <w:pStyle w:val="1_667"/>
+        <w:t xml:space="preserve">Модуль системы CSIA для проверки целостности</w:t>
+      </w:r>
+      <w:r/>
+    </w:p>
+    <w:p>
+      <w:pPr>
+        <w:pStyle w:val="877"/>
         <w:jc w:val="center"/>
         <w:spacing w:line="240" w:lineRule="auto"/>
         <w:widowControl/>
       </w:pPr>
       <w:r>
         <w:rPr>
+          <w:rStyle w:val="875"/>
           <w:b w:val="0"/>
           <w:color w:val="000000" w:themeColor="text1"/>
           <w:sz w:val="28"/>
           <w:szCs w:val="28"/>
         </w:rPr>
-      </w:r>
-      <w:r>
-        <w:rPr>
-          <w:rStyle w:val="1_664"/>
+        <w:t xml:space="preserve">описания сборки продукта</w:t>
+      </w:r>
+      <w:r>
+        <w:rPr>
+          <w:rStyle w:val="875"/>
           <w:b w:val="0"/>
           <w:color w:val="000000" w:themeColor="text1"/>
           <w:sz w:val="28"/>
           <w:szCs w:val="28"/>
         </w:rPr>
-      </w:r>
-      <w:r>
-        <w:rPr>
-          <w:rStyle w:val="1_664"/>
-        </w:rPr>
-      </w:r>
-    </w:p>
-    <w:p>
-      <w:pPr>
-        <w:pStyle w:val="1_667"/>
-        <w:jc w:val="center"/>
-        <w:spacing w:line="240" w:lineRule="auto"/>
-        <w:widowControl/>
-      </w:pPr>
-      <w:r>
-        <w:rPr>
-          <w:b w:val="0"/>
-          <w:color w:val="000000" w:themeColor="text1"/>
-          <w:sz w:val="28"/>
-          <w:szCs w:val="28"/>
-        </w:rPr>
-      </w:r>
-      <w:r>
-        <w:rPr>
-          <w:rStyle w:val="1_664"/>
-          <w:b w:val="0"/>
-          <w:color w:val="000000" w:themeColor="text1"/>
-          <w:sz w:val="28"/>
-          <w:szCs w:val="28"/>
-        </w:rPr>
-      </w:r>
-      <w:r>
-        <w:rPr>
-          <w:rStyle w:val="1_664"/>
-        </w:rPr>
-      </w:r>
-    </w:p>
-    <w:p>
-      <w:pPr>
-        <w:pStyle w:val="1_667"/>
-        <w:jc w:val="center"/>
-        <w:spacing w:line="240" w:lineRule="auto"/>
-        <w:widowControl/>
-      </w:pPr>
-      <w:r>
-        <w:rPr>
-          <w:rStyle w:val="1_664"/>
-          <w:color w:val="000000" w:themeColor="text1"/>
-          <w:sz w:val="28"/>
-          <w:szCs w:val="28"/>
-        </w:rPr>
-        <w:t xml:space="preserve">Практическая работа</w:t>
-      </w:r>
-      <w:r>
-        <w:rPr>
-          <w:rStyle w:val="1_664"/>
-          <w:b w:val="0"/>
-          <w:color w:val="000000" w:themeColor="text1"/>
-          <w:sz w:val="28"/>
-          <w:szCs w:val="28"/>
-        </w:rPr>
-      </w:r>
-      <w:r>
-        <w:rPr>
-          <w:rStyle w:val="1_664"/>
-        </w:rPr>
-      </w:r>
-    </w:p>
-    <w:p>
-      <w:pPr>
-        <w:pStyle w:val="1_667"/>
-        <w:jc w:val="center"/>
-        <w:spacing w:line="240" w:lineRule="auto"/>
-        <w:widowControl/>
-      </w:pPr>
-      <w:r>
-        <w:rPr>
-          <w:b w:val="0"/>
-          <w:color w:val="000000" w:themeColor="text1"/>
-          <w:sz w:val="28"/>
-          <w:szCs w:val="28"/>
-        </w:rPr>
-      </w:r>
-      <w:r>
-        <w:rPr>
-          <w:rStyle w:val="1_664"/>
-          <w:b w:val="0"/>
-          <w:color w:val="000000" w:themeColor="text1"/>
-          <w:sz w:val="28"/>
-          <w:szCs w:val="28"/>
-        </w:rPr>
-      </w:r>
-      <w:r>
-        <w:rPr>
-          <w:rStyle w:val="1_664"/>
-        </w:rPr>
-      </w:r>
-    </w:p>
-    <w:p>
-      <w:pPr>
-        <w:pStyle w:val="1_667"/>
-        <w:jc w:val="center"/>
-        <w:spacing w:line="240" w:lineRule="auto"/>
-        <w:widowControl/>
-      </w:pPr>
-      <w:r>
-        <w:rPr>
-          <w:rStyle w:val="1_664"/>
-          <w:b w:val="0"/>
-          <w:color w:val="000000" w:themeColor="text1"/>
-          <w:sz w:val="28"/>
-          <w:szCs w:val="28"/>
-        </w:rPr>
-        <w:t xml:space="preserve">по дисциплине «</w:t>
-      </w:r>
-      <w:r>
-        <w:rPr>
-          <w:rStyle w:val="1_664"/>
-          <w:b w:val="0"/>
-          <w:color w:val="000000" w:themeColor="text1"/>
-          <w:sz w:val="28"/>
-          <w:szCs w:val="28"/>
-        </w:rPr>
-        <w:t xml:space="preserve">Проектная деятельность</w:t>
-      </w:r>
-      <w:r>
-        <w:rPr>
-          <w:rStyle w:val="1_664"/>
-          <w:b w:val="0"/>
-          <w:color w:val="000000" w:themeColor="text1"/>
-          <w:sz w:val="28"/>
-          <w:szCs w:val="28"/>
-        </w:rPr>
         <w:t xml:space="preserve">»</w:t>
       </w:r>
       <w:r>
         <w:rPr>
-          <w:rStyle w:val="1_664"/>
-          <w:b w:val="0"/>
-          <w:color w:val="000000" w:themeColor="text1"/>
-          <w:sz w:val="28"/>
-          <w:szCs w:val="28"/>
-        </w:rPr>
-      </w:r>
-      <w:r>
-        <w:rPr>
-          <w:rStyle w:val="1_664"/>
-        </w:rPr>
-      </w:r>
-    </w:p>
-    <w:p>
-      <w:pPr>
-        <w:pStyle w:val="1_667"/>
-        <w:jc w:val="center"/>
-        <w:spacing w:line="240" w:lineRule="auto"/>
-        <w:widowControl/>
-      </w:pPr>
-      <w:r>
-        <w:rPr>
-          <w:b w:val="0"/>
-          <w:color w:val="000000" w:themeColor="text1"/>
-          <w:sz w:val="28"/>
-          <w:szCs w:val="28"/>
-        </w:rPr>
-      </w:r>
-      <w:r>
-        <w:rPr>
-          <w:rStyle w:val="1_664"/>
-          <w:b w:val="0"/>
-          <w:color w:val="000000" w:themeColor="text1"/>
-          <w:sz w:val="28"/>
-          <w:szCs w:val="28"/>
-        </w:rPr>
-      </w:r>
-      <w:r>
-        <w:rPr>
-          <w:rStyle w:val="1_664"/>
-        </w:rPr>
-      </w:r>
-    </w:p>
-    <w:p>
-      <w:pPr>
-        <w:pStyle w:val="1_667"/>
-        <w:jc w:val="center"/>
-        <w:spacing w:line="240" w:lineRule="auto"/>
-        <w:widowControl/>
-      </w:pPr>
-      <w:r>
-        <w:rPr>
-          <w:rStyle w:val="1_664"/>
-          <w:b w:val="0"/>
-          <w:color w:val="000000" w:themeColor="text1"/>
-          <w:sz w:val="28"/>
-          <w:szCs w:val="28"/>
-        </w:rPr>
-        <w:t xml:space="preserve">название разработки: «</w:t>
-      </w:r>
-      <w:r>
-        <w:rPr>
-          <w:rStyle w:val="1_664"/>
-          <w:b w:val="0"/>
-          <w:color w:val="000000" w:themeColor="text1"/>
-          <w:sz w:val="28"/>
-          <w:szCs w:val="28"/>
-        </w:rPr>
-        <w:t xml:space="preserve">Модуль системы CSIA для проверки целостности</w:t>
-      </w:r>
-      <w:r/>
-      <w:r/>
-    </w:p>
-    <w:p>
-      <w:pPr>
-        <w:pStyle w:val="1_667"/>
-        <w:jc w:val="center"/>
-        <w:spacing w:line="240" w:lineRule="auto"/>
-        <w:widowControl/>
-      </w:pPr>
-      <w:r>
-        <w:rPr>
-          <w:rStyle w:val="1_664"/>
-          <w:b w:val="0"/>
-          <w:color w:val="000000" w:themeColor="text1"/>
-          <w:sz w:val="28"/>
-          <w:szCs w:val="28"/>
-        </w:rPr>
-        <w:t xml:space="preserve">описания сборки продукта</w:t>
-      </w:r>
-      <w:r>
-        <w:rPr>
-          <w:rStyle w:val="1_664"/>
-          <w:b w:val="0"/>
-          <w:color w:val="000000" w:themeColor="text1"/>
-          <w:sz w:val="28"/>
-          <w:szCs w:val="28"/>
-        </w:rPr>
-        <w:t xml:space="preserve">»</w:t>
-      </w:r>
-      <w:r>
-        <w:rPr>
-          <w:rStyle w:val="1_664"/>
           <w:b w:val="0"/>
           <w:bCs w:val="0"/>
           <w:color w:val="000000" w:themeColor="text1"/>
@@ -638,11 +502,9 @@
           <w:szCs w:val="28"/>
         </w:rPr>
       </w:r>
-      <w:r>
-        <w:rPr>
-          <w:rStyle w:val="1_664"/>
-        </w:rPr>
-      </w:r>
+      <w:r/>
+    </w:p>
+    <w:p>
       <w:r>
         <w:rPr>
           <w:color w:val="000000" w:themeColor="text1"/>
@@ -658,17 +520,15 @@
         </w:rPr>
       </w:r>
       <w:r/>
-      <w:r>
-        <w:rPr>
-          <w:b w:val="0"/>
-          <w:bCs w:val="0"/>
+    </w:p>
+    <w:p>
+      <w:r>
+        <w:rPr>
           <w:color w:val="000000" w:themeColor="text1"/>
           <w:sz w:val="28"/>
           <w:szCs w:val="28"/>
         </w:rPr>
       </w:r>
-    </w:p>
-    <w:p>
       <w:r>
         <w:rPr>
           <w:color w:val="000000" w:themeColor="text1"/>
@@ -676,6 +536,12 @@
           <w:szCs w:val="28"/>
         </w:rPr>
       </w:r>
+      <w:r/>
+    </w:p>
+    <w:p>
+      <w:pPr>
+        <w:ind w:left="0"/>
+      </w:pPr>
       <w:r>
         <w:rPr>
           <w:color w:val="000000" w:themeColor="text1"/>
@@ -683,9 +549,6 @@
           <w:szCs w:val="28"/>
         </w:rPr>
       </w:r>
-      <w:r/>
-    </w:p>
-    <w:p>
       <w:r>
         <w:rPr>
           <w:color w:val="000000" w:themeColor="text1"/>
@@ -693,38 +556,11 @@
           <w:szCs w:val="28"/>
         </w:rPr>
       </w:r>
-      <w:r>
-        <w:rPr>
-          <w:color w:val="000000" w:themeColor="text1"/>
-          <w:sz w:val="28"/>
-          <w:szCs w:val="28"/>
-        </w:rPr>
-      </w:r>
-      <w:r/>
-    </w:p>
-    <w:p>
-      <w:pPr>
-        <w:ind w:left="0"/>
-      </w:pPr>
-      <w:r>
-        <w:rPr>
-          <w:color w:val="000000" w:themeColor="text1"/>
-          <w:sz w:val="28"/>
-          <w:szCs w:val="28"/>
-        </w:rPr>
-      </w:r>
-      <w:r>
-        <w:rPr>
-          <w:color w:val="000000" w:themeColor="text1"/>
-          <w:sz w:val="28"/>
-          <w:szCs w:val="28"/>
-        </w:rPr>
-      </w:r>
-      <w:r/>
-    </w:p>
-    <w:p>
-      <w:pPr>
-        <w:pStyle w:val="1_662"/>
+      <w:r/>
+    </w:p>
+    <w:p>
+      <w:pPr>
+        <w:pStyle w:val="878"/>
         <w:ind w:firstLine="0"/>
       </w:pPr>
       <w:r>
@@ -860,7 +696,7 @@
     </w:p>
     <w:p>
       <w:pPr>
-        <w:pStyle w:val="1_662"/>
+        <w:pStyle w:val="878"/>
         <w:ind w:left="708" w:firstLine="708"/>
       </w:pPr>
       <w:r>
@@ -897,7 +733,7 @@
     </w:p>
     <w:p>
       <w:pPr>
-        <w:pStyle w:val="1_662"/>
+        <w:pStyle w:val="878"/>
         <w:ind w:firstLine="0"/>
       </w:pPr>
       <w:r>
@@ -939,7 +775,7 @@
     </w:p>
     <w:p>
       <w:pPr>
-        <w:pStyle w:val="1_662"/>
+        <w:pStyle w:val="878"/>
         <w:ind w:firstLine="0"/>
         <w:rPr>
           <w:rFonts w:ascii="Times New Roman" w:hAnsi="Times New Roman"/>
@@ -964,10 +800,11 @@
           <w:szCs w:val="28"/>
         </w:rPr>
       </w:r>
-    </w:p>
-    <w:p>
-      <w:pPr>
-        <w:pStyle w:val="1_662"/>
+      <w:r/>
+    </w:p>
+    <w:p>
+      <w:pPr>
+        <w:pStyle w:val="878"/>
         <w:ind w:firstLine="0"/>
         <w:rPr>
           <w:rFonts w:ascii="Times New Roman" w:hAnsi="Times New Roman"/>
@@ -996,7 +833,7 @@
     </w:p>
     <w:p>
       <w:pPr>
-        <w:pStyle w:val="1_662"/>
+        <w:pStyle w:val="878"/>
         <w:ind w:firstLine="0"/>
       </w:pPr>
       <w:r>
@@ -1019,7 +856,7 @@
     </w:p>
     <w:p>
       <w:pPr>
-        <w:pStyle w:val="1_662"/>
+        <w:pStyle w:val="878"/>
         <w:ind w:firstLine="0"/>
       </w:pPr>
       <w:r>
@@ -1042,7 +879,7 @@
     </w:p>
     <w:p>
       <w:pPr>
-        <w:pStyle w:val="1_662"/>
+        <w:pStyle w:val="878"/>
         <w:ind w:firstLine="0"/>
       </w:pPr>
       <w:r>
@@ -1065,7 +902,7 @@
     </w:p>
     <w:p>
       <w:pPr>
-        <w:pStyle w:val="1_662"/>
+        <w:pStyle w:val="878"/>
         <w:ind w:firstLine="0"/>
       </w:pPr>
       <w:r>
@@ -1088,7 +925,7 @@
     </w:p>
     <w:p>
       <w:pPr>
-        <w:pStyle w:val="1_661"/>
+        <w:pStyle w:val="879"/>
         <w:ind w:firstLine="0"/>
       </w:pPr>
       <w:r>
@@ -1111,7 +948,7 @@
     </w:p>
     <w:p>
       <w:pPr>
-        <w:pStyle w:val="1_661"/>
+        <w:pStyle w:val="879"/>
         <w:ind w:firstLine="0"/>
         <w:jc w:val="center"/>
       </w:pPr>
@@ -1155,7 +992,7 @@
     </w:p>
     <w:p>
       <w:pPr>
-        <w:pStyle w:val="1_663"/>
+        <w:pStyle w:val="880"/>
         <w:ind w:firstLine="0"/>
         <w:jc w:val="center"/>
         <w:rPr>
@@ -1187,10 +1024,11 @@
           <w:lang w:val="en-AU"/>
         </w:rPr>
       </w:r>
-    </w:p>
-    <w:p>
-      <w:pPr>
-        <w:pStyle w:val="1_663"/>
+      <w:r/>
+    </w:p>
+    <w:p>
+      <w:pPr>
+        <w:pStyle w:val="880"/>
         <w:ind w:firstLine="0"/>
         <w:jc w:val="center"/>
         <w:rPr>
@@ -1298,7 +1136,7 @@
       <w:sdtContent>
         <w:p>
           <w:pPr>
-            <w:pStyle w:val="841"/>
+            <w:pStyle w:val="851"/>
             <w:tabs>
               <w:tab w:val="right" w:pos="9354" w:leader="dot"/>
             </w:tabs>
@@ -1317,19 +1155,19 @@
           <w:hyperlink w:tooltip="#_Toc1" w:anchor="_Toc1" w:history="1">
             <w:r>
               <w:rPr>
-                <w:rStyle w:val="834"/>
+                <w:rStyle w:val="844"/>
               </w:rPr>
             </w:r>
             <w:r>
               <w:rPr>
-                <w:rStyle w:val="834"/>
+                <w:rStyle w:val="844"/>
                 <w:rtl w:val="0"/>
               </w:rPr>
               <w:t xml:space="preserve">Цель проекта</w:t>
             </w:r>
             <w:r>
               <w:rPr>
-                <w:rStyle w:val="834"/>
+                <w:rStyle w:val="844"/>
               </w:rPr>
             </w:r>
             <w:r>
@@ -1347,7 +1185,7 @@
         </w:p>
         <w:p>
           <w:pPr>
-            <w:pStyle w:val="841"/>
+            <w:pStyle w:val="851"/>
             <w:tabs>
               <w:tab w:val="right" w:pos="9354" w:leader="dot"/>
             </w:tabs>
@@ -1355,19 +1193,19 @@
           <w:hyperlink w:tooltip="#_Toc2" w:anchor="_Toc2" w:history="1">
             <w:r>
               <w:rPr>
-                <w:rStyle w:val="834"/>
+                <w:rStyle w:val="844"/>
               </w:rPr>
             </w:r>
             <w:r>
               <w:rPr>
-                <w:rStyle w:val="834"/>
+                <w:rStyle w:val="844"/>
                 <w:rtl w:val="0"/>
               </w:rPr>
               <w:t xml:space="preserve">Техническое задание</w:t>
             </w:r>
             <w:r>
               <w:rPr>
-                <w:rStyle w:val="834"/>
+                <w:rStyle w:val="844"/>
               </w:rPr>
             </w:r>
             <w:r>
@@ -1385,7 +1223,7 @@
         </w:p>
         <w:p>
           <w:pPr>
-            <w:pStyle w:val="841"/>
+            <w:pStyle w:val="851"/>
             <w:tabs>
               <w:tab w:val="right" w:pos="9354" w:leader="dot"/>
             </w:tabs>
@@ -1393,19 +1231,19 @@
           <w:hyperlink w:tooltip="#_Toc3" w:anchor="_Toc3" w:history="1">
             <w:r>
               <w:rPr>
-                <w:rStyle w:val="834"/>
+                <w:rStyle w:val="844"/>
               </w:rPr>
             </w:r>
             <w:r>
               <w:rPr>
-                <w:rStyle w:val="834"/>
+                <w:rStyle w:val="844"/>
                 <w:rtl w:val="0"/>
               </w:rPr>
               <w:t xml:space="preserve">Описание предметной области</w:t>
             </w:r>
             <w:r>
               <w:rPr>
-                <w:rStyle w:val="834"/>
+                <w:rStyle w:val="844"/>
               </w:rPr>
             </w:r>
             <w:r>
@@ -1423,7 +1261,7 @@
         </w:p>
         <w:p>
           <w:pPr>
-            <w:pStyle w:val="842"/>
+            <w:pStyle w:val="852"/>
             <w:tabs>
               <w:tab w:val="right" w:pos="9354" w:leader="dot"/>
             </w:tabs>
@@ -1431,19 +1269,19 @@
           <w:hyperlink w:tooltip="#_Toc4" w:anchor="_Toc4" w:history="1">
             <w:r>
               <w:rPr>
-                <w:rStyle w:val="834"/>
+                <w:rStyle w:val="844"/>
               </w:rPr>
             </w:r>
             <w:r>
               <w:rPr>
-                <w:rStyle w:val="834"/>
+                <w:rStyle w:val="844"/>
                 <w:rtl w:val="0"/>
               </w:rPr>
               <w:t xml:space="preserve">Система контроля версий “Subversion”</w:t>
             </w:r>
             <w:r>
               <w:rPr>
-                <w:rStyle w:val="834"/>
+                <w:rStyle w:val="844"/>
               </w:rPr>
             </w:r>
             <w:r>
@@ -1461,7 +1299,7 @@
         </w:p>
         <w:p>
           <w:pPr>
-            <w:pStyle w:val="842"/>
+            <w:pStyle w:val="852"/>
             <w:tabs>
               <w:tab w:val="right" w:pos="9354" w:leader="dot"/>
             </w:tabs>
@@ -1469,19 +1307,19 @@
           <w:hyperlink w:tooltip="#_Toc5" w:anchor="_Toc5" w:history="1">
             <w:r>
               <w:rPr>
-                <w:rStyle w:val="834"/>
+                <w:rStyle w:val="844"/>
               </w:rPr>
             </w:r>
             <w:r>
               <w:rPr>
-                <w:rStyle w:val="834"/>
+                <w:rStyle w:val="844"/>
                 <w:rtl w:val="0"/>
               </w:rPr>
               <w:t xml:space="preserve">Cистема управления проектом “Atlassian Jira”</w:t>
             </w:r>
             <w:r>
               <w:rPr>
-                <w:rStyle w:val="834"/>
+                <w:rStyle w:val="844"/>
               </w:rPr>
             </w:r>
             <w:r>
@@ -1499,7 +1337,7 @@
         </w:p>
         <w:p>
           <w:pPr>
-            <w:pStyle w:val="843"/>
+            <w:pStyle w:val="853"/>
             <w:tabs>
               <w:tab w:val="right" w:pos="9354" w:leader="dot"/>
             </w:tabs>
@@ -1507,26 +1345,26 @@
           <w:hyperlink w:tooltip="#_Toc6" w:anchor="_Toc6" w:history="1">
             <w:r>
               <w:rPr>
-                <w:rStyle w:val="834"/>
+                <w:rStyle w:val="844"/>
               </w:rPr>
             </w:r>
             <w:r>
               <w:rPr>
-                <w:rStyle w:val="834"/>
+                <w:rStyle w:val="844"/>
                 <w:rtl w:val="0"/>
               </w:rPr>
               <w:t xml:space="preserve">RestAPI</w:t>
             </w:r>
             <w:r>
               <w:rPr>
-                <w:rStyle w:val="834"/>
+                <w:rStyle w:val="844"/>
                 <w:rtl w:val="0"/>
               </w:rPr>
               <w:t xml:space="preserve">  </w:t>
             </w:r>
             <w:r>
               <w:rPr>
-                <w:rStyle w:val="834"/>
+                <w:rStyle w:val="844"/>
               </w:rPr>
             </w:r>
             <w:r>
@@ -1544,7 +1382,7 @@
         </w:p>
         <w:p>
           <w:pPr>
-            <w:pStyle w:val="841"/>
+            <w:pStyle w:val="851"/>
             <w:tabs>
               <w:tab w:val="right" w:pos="9354" w:leader="dot"/>
             </w:tabs>
@@ -1552,19 +1390,19 @@
           <w:hyperlink w:tooltip="#_Toc7" w:anchor="_Toc7" w:history="1">
             <w:r>
               <w:rPr>
-                <w:rStyle w:val="834"/>
+                <w:rStyle w:val="844"/>
               </w:rPr>
             </w:r>
             <w:r>
               <w:rPr>
-                <w:rStyle w:val="834"/>
+                <w:rStyle w:val="844"/>
                 <w:rtl w:val="0"/>
               </w:rPr>
               <w:t xml:space="preserve">Проектные решения</w:t>
             </w:r>
             <w:r>
               <w:rPr>
-                <w:rStyle w:val="834"/>
+                <w:rStyle w:val="844"/>
               </w:rPr>
             </w:r>
             <w:r>
@@ -1582,7 +1420,7 @@
         </w:p>
         <w:p>
           <w:pPr>
-            <w:pStyle w:val="842"/>
+            <w:pStyle w:val="852"/>
             <w:tabs>
               <w:tab w:val="right" w:pos="9354" w:leader="dot"/>
             </w:tabs>
@@ -1590,19 +1428,19 @@
           <w:hyperlink w:tooltip="#_Toc8" w:anchor="_Toc8" w:history="1">
             <w:r>
               <w:rPr>
-                <w:rStyle w:val="834"/>
+                <w:rStyle w:val="844"/>
               </w:rPr>
             </w:r>
             <w:r>
               <w:rPr>
-                <w:rStyle w:val="834"/>
+                <w:rStyle w:val="844"/>
                 <w:rtl w:val="0"/>
               </w:rPr>
               <w:t xml:space="preserve">Основные функции модуля</w:t>
             </w:r>
             <w:r>
               <w:rPr>
-                <w:rStyle w:val="834"/>
+                <w:rStyle w:val="844"/>
               </w:rPr>
             </w:r>
             <w:r>
@@ -1620,7 +1458,7 @@
         </w:p>
         <w:p>
           <w:pPr>
-            <w:pStyle w:val="842"/>
+            <w:pStyle w:val="852"/>
             <w:tabs>
               <w:tab w:val="right" w:pos="9354" w:leader="dot"/>
             </w:tabs>
@@ -1628,19 +1466,19 @@
           <w:hyperlink w:tooltip="#_Toc9" w:anchor="_Toc9" w:history="1">
             <w:r>
               <w:rPr>
-                <w:rStyle w:val="834"/>
+                <w:rStyle w:val="844"/>
               </w:rPr>
             </w:r>
             <w:r>
               <w:rPr>
-                <w:rStyle w:val="834"/>
+                <w:rStyle w:val="844"/>
                 <w:rtl w:val="0"/>
               </w:rPr>
               <w:t xml:space="preserve">Информационные потоки</w:t>
             </w:r>
             <w:r>
               <w:rPr>
-                <w:rStyle w:val="834"/>
+                <w:rStyle w:val="844"/>
               </w:rPr>
             </w:r>
             <w:r>
@@ -1658,7 +1496,7 @@
         </w:p>
         <w:p>
           <w:pPr>
-            <w:pStyle w:val="842"/>
+            <w:pStyle w:val="852"/>
             <w:tabs>
               <w:tab w:val="right" w:pos="9354" w:leader="dot"/>
             </w:tabs>
@@ -1666,19 +1504,19 @@
           <w:hyperlink w:tooltip="#_Toc10" w:anchor="_Toc10" w:history="1">
             <w:r>
               <w:rPr>
-                <w:rStyle w:val="834"/>
+                <w:rStyle w:val="844"/>
               </w:rPr>
             </w:r>
             <w:r>
               <w:rPr>
-                <w:rStyle w:val="834"/>
+                <w:rStyle w:val="844"/>
                 <w:rtl w:val="0"/>
               </w:rPr>
               <w:t xml:space="preserve">Схема взаимодействия основных функций системы</w:t>
             </w:r>
             <w:r>
               <w:rPr>
-                <w:rStyle w:val="834"/>
+                <w:rStyle w:val="844"/>
               </w:rPr>
             </w:r>
             <w:r>
@@ -1696,7 +1534,7 @@
         </w:p>
         <w:p>
           <w:pPr>
-            <w:pStyle w:val="842"/>
+            <w:pStyle w:val="852"/>
             <w:tabs>
               <w:tab w:val="right" w:pos="9354" w:leader="dot"/>
             </w:tabs>
@@ -1704,19 +1542,19 @@
           <w:hyperlink w:tooltip="#_Toc11" w:anchor="_Toc11" w:history="1">
             <w:r>
               <w:rPr>
-                <w:rStyle w:val="834"/>
+                <w:rStyle w:val="844"/>
               </w:rPr>
             </w:r>
             <w:r>
               <w:rPr>
-                <w:rStyle w:val="834"/>
+                <w:rStyle w:val="844"/>
                 <w:rtl w:val="0"/>
               </w:rPr>
               <w:t xml:space="preserve">Схема вариантов использования</w:t>
             </w:r>
             <w:r>
               <w:rPr>
-                <w:rStyle w:val="834"/>
+                <w:rStyle w:val="844"/>
               </w:rPr>
             </w:r>
             <w:r>
@@ -1734,7 +1572,7 @@
         </w:p>
         <w:p>
           <w:pPr>
-            <w:pStyle w:val="842"/>
+            <w:pStyle w:val="852"/>
             <w:tabs>
               <w:tab w:val="right" w:pos="9354" w:leader="dot"/>
             </w:tabs>
@@ -1745,19 +1583,19 @@
           <w:hyperlink w:tooltip="#_Toc12" w:anchor="_Toc12" w:history="1">
             <w:r>
               <w:rPr>
-                <w:rStyle w:val="834"/>
+                <w:rStyle w:val="844"/>
               </w:rPr>
             </w:r>
             <w:r>
               <w:rPr>
-                <w:rStyle w:val="834"/>
+                <w:rStyle w:val="844"/>
                 <w:rtl w:val="0"/>
               </w:rPr>
               <w:t xml:space="preserve">Диаграмма IDEF0</w:t>
             </w:r>
             <w:r>
               <w:rPr>
-                <w:rStyle w:val="834"/>
+                <w:rStyle w:val="844"/>
               </w:rPr>
             </w:r>
             <w:r>
@@ -1779,7 +1617,7 @@
         </w:p>
         <w:p>
           <w:pPr>
-            <w:pStyle w:val="841"/>
+            <w:pStyle w:val="852"/>
             <w:tabs>
               <w:tab w:val="right" w:pos="9354" w:leader="dot"/>
             </w:tabs>
@@ -1790,19 +1628,19 @@
           <w:hyperlink w:tooltip="#_Toc13" w:anchor="_Toc13" w:history="1">
             <w:r>
               <w:rPr>
-                <w:rStyle w:val="834"/>
+                <w:rStyle w:val="844"/>
               </w:rPr>
             </w:r>
             <w:r>
               <w:rPr>
-                <w:rStyle w:val="834"/>
+                <w:rStyle w:val="844"/>
                 <w:rtl w:val="0"/>
               </w:rPr>
-              <w:t xml:space="preserve">Разработка ПО</w:t>
+              <w:t xml:space="preserve">Диаграммы Capella</w:t>
             </w:r>
             <w:r>
               <w:rPr>
-                <w:rStyle w:val="834"/>
+                <w:rStyle w:val="844"/>
               </w:rPr>
             </w:r>
             <w:r>
@@ -1824,27 +1662,30 @@
         </w:p>
         <w:p>
           <w:pPr>
-            <w:pStyle w:val="842"/>
+            <w:pStyle w:val="851"/>
             <w:tabs>
               <w:tab w:val="right" w:pos="9354" w:leader="dot"/>
             </w:tabs>
+            <w:rPr>
+              <w:highlight w:val="none"/>
+            </w:rPr>
           </w:pPr>
           <w:hyperlink w:tooltip="#_Toc14" w:anchor="_Toc14" w:history="1">
             <w:r>
               <w:rPr>
-                <w:rStyle w:val="834"/>
+                <w:rStyle w:val="844"/>
               </w:rPr>
             </w:r>
             <w:r>
               <w:rPr>
-                <w:rStyle w:val="834"/>
+                <w:rStyle w:val="844"/>
                 <w:rtl w:val="0"/>
               </w:rPr>
-              <w:t xml:space="preserve">Выбор технологии</w:t>
+              <w:t xml:space="preserve">Разработка ПО</w:t>
             </w:r>
             <w:r>
               <w:rPr>
-                <w:rStyle w:val="834"/>
+                <w:rStyle w:val="844"/>
               </w:rPr>
             </w:r>
             <w:r>
@@ -1854,15 +1695,19 @@
               <w:fldChar w:fldCharType="begin"/>
               <w:instrText xml:space="preserve">PAGEREF _Toc14 \h</w:instrText>
               <w:fldChar w:fldCharType="separate"/>
-              <w:t xml:space="preserve">21</w:t>
+              <w:t xml:space="preserve">26</w:t>
               <w:fldChar w:fldCharType="end"/>
             </w:r>
           </w:hyperlink>
-          <w:r/>
+          <w:r>
+            <w:rPr>
+              <w:highlight w:val="none"/>
+            </w:rPr>
+          </w:r>
         </w:p>
         <w:p>
           <w:pPr>
-            <w:pStyle w:val="842"/>
+            <w:pStyle w:val="852"/>
             <w:tabs>
               <w:tab w:val="right" w:pos="9354" w:leader="dot"/>
             </w:tabs>
@@ -1870,19 +1715,19 @@
           <w:hyperlink w:tooltip="#_Toc15" w:anchor="_Toc15" w:history="1">
             <w:r>
               <w:rPr>
-                <w:rStyle w:val="834"/>
+                <w:rStyle w:val="844"/>
               </w:rPr>
             </w:r>
             <w:r>
               <w:rPr>
-                <w:rStyle w:val="834"/>
+                <w:rStyle w:val="844"/>
                 <w:rtl w:val="0"/>
               </w:rPr>
-              <w:t xml:space="preserve">Разработка модуля</w:t>
+              <w:t xml:space="preserve">Выбор технологии</w:t>
             </w:r>
             <w:r>
               <w:rPr>
-                <w:rStyle w:val="834"/>
+                <w:rStyle w:val="844"/>
               </w:rPr>
             </w:r>
             <w:r>
@@ -1892,7 +1737,45 @@
               <w:fldChar w:fldCharType="begin"/>
               <w:instrText xml:space="preserve">PAGEREF _Toc15 \h</w:instrText>
               <w:fldChar w:fldCharType="separate"/>
-              <w:t xml:space="preserve">22</w:t>
+              <w:t xml:space="preserve">26</w:t>
+              <w:fldChar w:fldCharType="end"/>
+            </w:r>
+          </w:hyperlink>
+          <w:r/>
+        </w:p>
+        <w:p>
+          <w:pPr>
+            <w:pStyle w:val="852"/>
+            <w:tabs>
+              <w:tab w:val="right" w:pos="9354" w:leader="dot"/>
+            </w:tabs>
+          </w:pPr>
+          <w:hyperlink w:tooltip="#_Toc16" w:anchor="_Toc16" w:history="1">
+            <w:r>
+              <w:rPr>
+                <w:rStyle w:val="844"/>
+              </w:rPr>
+            </w:r>
+            <w:r>
+              <w:rPr>
+                <w:rStyle w:val="844"/>
+                <w:rtl w:val="0"/>
+              </w:rPr>
+              <w:t xml:space="preserve">Разработка модуля</w:t>
+            </w:r>
+            <w:r>
+              <w:rPr>
+                <w:rStyle w:val="844"/>
+              </w:rPr>
+            </w:r>
+            <w:r>
+              <w:tab/>
+            </w:r>
+            <w:r>
+              <w:fldChar w:fldCharType="begin"/>
+              <w:instrText xml:space="preserve">PAGEREF _Toc16 \h</w:instrText>
+              <w:fldChar w:fldCharType="separate"/>
+              <w:t xml:space="preserve">27</w:t>
               <w:fldChar w:fldCharType="end"/>
             </w:r>
           </w:hyperlink>
@@ -1957,7 +1840,7 @@
     </w:p>
     <w:p>
       <w:pPr>
-        <w:pStyle w:val="854"/>
+        <w:pStyle w:val="864"/>
         <w:ind w:firstLine="0"/>
         <w:spacing w:line="360" w:lineRule="auto"/>
         <w:tabs>
@@ -2321,7 +2204,7 @@
     </w:p>
     <w:p>
       <w:pPr>
-        <w:pStyle w:val="854"/>
+        <w:pStyle w:val="864"/>
         <w:tabs>
           <w:tab w:val="left" w:pos="1134" w:leader="none"/>
         </w:tabs>
@@ -2345,7 +2228,7 @@
     </w:p>
     <w:p>
       <w:pPr>
-        <w:pStyle w:val="695"/>
+        <w:pStyle w:val="705"/>
         <w:ind w:firstLine="283"/>
         <w:rPr>
           <w14:ligatures w14:val="none"/>
@@ -2362,7 +2245,7 @@
     </w:p>
     <w:p>
       <w:pPr>
-        <w:pStyle w:val="695"/>
+        <w:pStyle w:val="705"/>
       </w:pPr>
       <w:r>
         <w:rPr>
@@ -2583,7 +2466,7 @@
     </w:p>
     <w:p>
       <w:pPr>
-        <w:pStyle w:val="695"/>
+        <w:pStyle w:val="705"/>
       </w:pPr>
       <w:r>
         <w:rPr>
@@ -2595,7 +2478,7 @@
     </w:p>
     <w:p>
       <w:pPr>
-        <w:pStyle w:val="695"/>
+        <w:pStyle w:val="705"/>
       </w:pPr>
       <w:r>
         <w:rPr>
@@ -2626,7 +2509,7 @@
     </w:p>
     <w:p>
       <w:pPr>
-        <w:pStyle w:val="854"/>
+        <w:pStyle w:val="864"/>
         <w:ind w:left="0" w:firstLine="0"/>
         <w:jc w:val="both"/>
         <w:spacing w:before="240" w:after="240"/>
@@ -2653,7 +2536,7 @@
     </w:p>
     <w:p>
       <w:pPr>
-        <w:pStyle w:val="855"/>
+        <w:pStyle w:val="865"/>
         <w:tabs>
           <w:tab w:val="left" w:pos="1134" w:leader="none"/>
         </w:tabs>
@@ -2677,7 +2560,7 @@
     </w:p>
     <w:p>
       <w:pPr>
-        <w:pStyle w:val="695"/>
+        <w:pStyle w:val="705"/>
       </w:pPr>
       <w:r>
         <w:rPr>
@@ -2689,7 +2572,7 @@
     </w:p>
     <w:p>
       <w:pPr>
-        <w:pStyle w:val="695"/>
+        <w:pStyle w:val="705"/>
       </w:pPr>
       <w:r>
         <w:rPr>
@@ -2707,7 +2590,7 @@
     </w:p>
     <w:p>
       <w:pPr>
-        <w:pStyle w:val="695"/>
+        <w:pStyle w:val="705"/>
       </w:pPr>
       <w:r>
         <w:rPr>
@@ -2744,7 +2627,7 @@
     </w:p>
     <w:p>
       <w:pPr>
-        <w:pStyle w:val="695"/>
+        <w:pStyle w:val="705"/>
       </w:pPr>
       <w:r>
         <w:rPr>
@@ -2775,7 +2658,7 @@
     </w:p>
     <w:p>
       <w:pPr>
-        <w:pStyle w:val="695"/>
+        <w:pStyle w:val="705"/>
       </w:pPr>
       <w:r>
         <w:rPr>
@@ -2806,7 +2689,7 @@
     </w:p>
     <w:p>
       <w:pPr>
-        <w:pStyle w:val="695"/>
+        <w:pStyle w:val="705"/>
       </w:pPr>
       <w:r>
         <w:rPr>
@@ -2824,7 +2707,7 @@
     </w:p>
     <w:p>
       <w:pPr>
-        <w:pStyle w:val="695"/>
+        <w:pStyle w:val="705"/>
       </w:pPr>
       <w:r>
         <w:rPr>
@@ -2836,7 +2719,7 @@
     </w:p>
     <w:p>
       <w:pPr>
-        <w:pStyle w:val="695"/>
+        <w:pStyle w:val="705"/>
       </w:pPr>
       <w:r>
         <w:rPr>
@@ -2848,7 +2731,7 @@
     </w:p>
     <w:p>
       <w:pPr>
-        <w:pStyle w:val="695"/>
+        <w:pStyle w:val="705"/>
       </w:pPr>
       <w:r>
         <w:rPr>
@@ -2860,7 +2743,7 @@
     </w:p>
     <w:p>
       <w:pPr>
-        <w:pStyle w:val="695"/>
+        <w:pStyle w:val="705"/>
       </w:pPr>
       <w:r>
         <w:rPr>
@@ -2872,7 +2755,7 @@
     </w:p>
     <w:p>
       <w:pPr>
-        <w:pStyle w:val="695"/>
+        <w:pStyle w:val="705"/>
       </w:pPr>
       <w:r>
         <w:rPr>
@@ -2890,7 +2773,7 @@
     </w:p>
     <w:p>
       <w:pPr>
-        <w:pStyle w:val="695"/>
+        <w:pStyle w:val="705"/>
       </w:pPr>
       <w:r>
         <w:rPr>
@@ -2908,7 +2791,7 @@
     </w:p>
     <w:p>
       <w:pPr>
-        <w:pStyle w:val="695"/>
+        <w:pStyle w:val="705"/>
       </w:pPr>
       <w:r>
         <w:rPr>
@@ -2926,7 +2809,7 @@
     </w:p>
     <w:p>
       <w:pPr>
-        <w:pStyle w:val="855"/>
+        <w:pStyle w:val="865"/>
         <w:tabs>
           <w:tab w:val="left" w:pos="1134" w:leader="none"/>
         </w:tabs>
@@ -2950,7 +2833,7 @@
     </w:p>
     <w:p>
       <w:pPr>
-        <w:pStyle w:val="695"/>
+        <w:pStyle w:val="705"/>
       </w:pPr>
       <w:r>
         <w:rPr>
@@ -2968,7 +2851,7 @@
     </w:p>
     <w:p>
       <w:pPr>
-        <w:pStyle w:val="695"/>
+        <w:pStyle w:val="705"/>
       </w:pPr>
       <w:r>
         <w:rPr>
@@ -2986,7 +2869,7 @@
     </w:p>
     <w:p>
       <w:pPr>
-        <w:pStyle w:val="695"/>
+        <w:pStyle w:val="705"/>
       </w:pPr>
       <w:r>
         <w:rPr>
@@ -3010,7 +2893,7 @@
     </w:p>
     <w:p>
       <w:pPr>
-        <w:pStyle w:val="695"/>
+        <w:pStyle w:val="705"/>
       </w:pPr>
       <w:r>
         <w:rPr>
@@ -3028,7 +2911,7 @@
     </w:p>
     <w:p>
       <w:pPr>
-        <w:pStyle w:val="695"/>
+        <w:pStyle w:val="705"/>
       </w:pPr>
       <w:r>
         <w:rPr>
@@ -3040,7 +2923,7 @@
     </w:p>
     <w:p>
       <w:pPr>
-        <w:pStyle w:val="695"/>
+        <w:pStyle w:val="705"/>
       </w:pPr>
       <w:r>
         <w:rPr>
@@ -3052,7 +2935,7 @@
     </w:p>
     <w:p>
       <w:pPr>
-        <w:pStyle w:val="695"/>
+        <w:pStyle w:val="705"/>
       </w:pPr>
       <w:r>
         <w:rPr>
@@ -3064,7 +2947,7 @@
     </w:p>
     <w:p>
       <w:pPr>
-        <w:pStyle w:val="856"/>
+        <w:pStyle w:val="866"/>
         <w:tabs>
           <w:tab w:val="left" w:pos="1134" w:leader="none"/>
         </w:tabs>
@@ -3094,7 +2977,7 @@
     </w:p>
     <w:p>
       <w:pPr>
-        <w:pStyle w:val="695"/>
+        <w:pStyle w:val="705"/>
       </w:pPr>
       <w:r>
         <w:rPr>
@@ -3106,7 +2989,7 @@
     </w:p>
     <w:p>
       <w:pPr>
-        <w:pStyle w:val="695"/>
+        <w:pStyle w:val="705"/>
       </w:pPr>
       <w:r>
         <w:rPr>
@@ -3124,7 +3007,7 @@
     </w:p>
     <w:p>
       <w:pPr>
-        <w:pStyle w:val="695"/>
+        <w:pStyle w:val="705"/>
       </w:pPr>
       <w:r>
         <w:rPr>
@@ -3142,7 +3025,7 @@
     </w:p>
     <w:p>
       <w:pPr>
-        <w:pStyle w:val="695"/>
+        <w:pStyle w:val="705"/>
       </w:pPr>
       <w:r>
         <w:rPr>
@@ -3178,7 +3061,7 @@
     </w:p>
     <w:p>
       <w:pPr>
-        <w:pStyle w:val="854"/>
+        <w:pStyle w:val="864"/>
         <w:ind w:left="0" w:firstLine="0"/>
         <w:jc w:val="both"/>
         <w:spacing w:before="240" w:after="240"/>
@@ -3205,7 +3088,7 @@
     </w:p>
     <w:p>
       <w:pPr>
-        <w:pStyle w:val="855"/>
+        <w:pStyle w:val="865"/>
         <w:ind w:left="0" w:firstLine="0"/>
         <w:tabs>
           <w:tab w:val="left" w:pos="1134" w:leader="none"/>
@@ -3230,7 +3113,7 @@
     </w:p>
     <w:p>
       <w:pPr>
-        <w:pStyle w:val="695"/>
+        <w:pStyle w:val="705"/>
       </w:pPr>
       <w:r>
         <w:rPr>
@@ -3316,7 +3199,7 @@
     </w:p>
     <w:p>
       <w:pPr>
-        <w:pStyle w:val="695"/>
+        <w:pStyle w:val="705"/>
       </w:pPr>
       <w:r>
         <w:rPr>
@@ -3328,7 +3211,7 @@
     </w:p>
     <w:p>
       <w:pPr>
-        <w:pStyle w:val="695"/>
+        <w:pStyle w:val="705"/>
       </w:pPr>
       <w:r>
         <w:rPr>
@@ -3340,7 +3223,7 @@
     </w:p>
     <w:p>
       <w:pPr>
-        <w:pStyle w:val="695"/>
+        <w:pStyle w:val="705"/>
       </w:pPr>
       <w:r>
         <w:rPr>
@@ -3369,7 +3252,7 @@
     </w:p>
     <w:p>
       <w:pPr>
-        <w:pStyle w:val="855"/>
+        <w:pStyle w:val="865"/>
         <w:ind w:left="0" w:firstLine="0"/>
         <w:tabs>
           <w:tab w:val="left" w:pos="1134" w:leader="none"/>
@@ -3394,7 +3277,7 @@
     </w:p>
     <w:p>
       <w:pPr>
-        <w:pStyle w:val="695"/>
+        <w:pStyle w:val="705"/>
       </w:pPr>
       <w:r>
         <w:rPr>
@@ -3501,7 +3384,7 @@
     </w:p>
     <w:p>
       <w:pPr>
-        <w:pStyle w:val="695"/>
+        <w:pStyle w:val="705"/>
       </w:pPr>
       <w:r>
         <w:rPr>
@@ -3521,7 +3404,7 @@
     </w:p>
     <w:p>
       <w:pPr>
-        <w:pStyle w:val="855"/>
+        <w:pStyle w:val="865"/>
         <w:tabs>
           <w:tab w:val="left" w:pos="1134" w:leader="none"/>
         </w:tabs>
@@ -3640,7 +3523,7 @@
     </w:p>
     <w:p>
       <w:pPr>
-        <w:pStyle w:val="695"/>
+        <w:pStyle w:val="705"/>
       </w:pPr>
       <w:r>
         <w:rPr>
@@ -3701,7 +3584,7 @@
     </w:p>
     <w:p>
       <w:pPr>
-        <w:pStyle w:val="855"/>
+        <w:pStyle w:val="865"/>
         <w:tabs>
           <w:tab w:val="left" w:pos="1134" w:leader="none"/>
         </w:tabs>
@@ -3828,7 +3711,7 @@
     </w:p>
     <w:p>
       <w:pPr>
-        <w:pStyle w:val="695"/>
+        <w:pStyle w:val="705"/>
         <w:rPr>
           <w:highlight w:val="none"/>
         </w:rPr>
@@ -3848,7 +3731,7 @@
     </w:p>
     <w:p>
       <w:pPr>
-        <w:pStyle w:val="695"/>
+        <w:pStyle w:val="705"/>
         <w:numPr>
           <w:ilvl w:val="0"/>
           <w:numId w:val="10"/>
@@ -3869,7 +3752,7 @@
     </w:p>
     <w:p>
       <w:pPr>
-        <w:pStyle w:val="695"/>
+        <w:pStyle w:val="705"/>
         <w:numPr>
           <w:ilvl w:val="0"/>
           <w:numId w:val="10"/>
@@ -3890,7 +3773,7 @@
     </w:p>
     <w:p>
       <w:pPr>
-        <w:pStyle w:val="695"/>
+        <w:pStyle w:val="705"/>
         <w:numPr>
           <w:ilvl w:val="0"/>
           <w:numId w:val="10"/>
@@ -3911,7 +3794,7 @@
     </w:p>
     <w:p>
       <w:pPr>
-        <w:pStyle w:val="695"/>
+        <w:pStyle w:val="705"/>
         <w:rPr>
           <w:highlight w:val="none"/>
           <w14:ligatures w14:val="none"/>
@@ -3932,7 +3815,7 @@
     </w:p>
     <w:p>
       <w:pPr>
-        <w:pStyle w:val="695"/>
+        <w:pStyle w:val="705"/>
         <w:rPr>
           <w:highlight w:val="none"/>
           <w14:ligatures w14:val="none"/>
@@ -3953,7 +3836,7 @@
     </w:p>
     <w:p>
       <w:pPr>
-        <w:pStyle w:val="695"/>
+        <w:pStyle w:val="705"/>
         <w:rPr>
           <w:highlight w:val="none"/>
           <w14:ligatures w14:val="none"/>
@@ -3997,7 +3880,7 @@
     </w:p>
     <w:p>
       <w:pPr>
-        <w:pStyle w:val="855"/>
+        <w:pStyle w:val="865"/>
         <w:tabs>
           <w:tab w:val="left" w:pos="1134" w:leader="none"/>
         </w:tabs>
@@ -4031,7 +3914,7 @@
     </w:p>
     <w:p>
       <w:pPr>
-        <w:pStyle w:val="695"/>
+        <w:pStyle w:val="705"/>
         <w:rPr>
           <w:highlight w:val="none"/>
         </w:rPr>
@@ -4051,7 +3934,7 @@
     </w:p>
     <w:p>
       <w:pPr>
-        <w:pStyle w:val="695"/>
+        <w:pStyle w:val="705"/>
         <w:rPr>
           <w:highlight w:val="none"/>
         </w:rPr>
@@ -4071,7 +3954,7 @@
     </w:p>
     <w:p>
       <w:pPr>
-        <w:pStyle w:val="695"/>
+        <w:pStyle w:val="705"/>
         <w:rPr>
           <w:highlight w:val="none"/>
         </w:rPr>
@@ -4091,7 +3974,7 @@
     </w:p>
     <w:p>
       <w:pPr>
-        <w:pStyle w:val="695"/>
+        <w:pStyle w:val="705"/>
       </w:pPr>
       <w:r>
         <w:rPr>
@@ -4302,6 +4185,11 @@
         <w:tabs>
           <w:tab w:val="left" w:pos="1134" w:leader="none"/>
         </w:tabs>
+        <w:rPr>
+          <w:bCs/>
+          <w:i/>
+          <w:highlight w:val="none"/>
+        </w:rPr>
       </w:pPr>
       <w:r>
         <w:rPr>
@@ -4310,26 +4198,6 @@
           <w:rtl w:val="0"/>
         </w:rPr>
         <w:t xml:space="preserve">Рисунок 5 - Схема IDEF0 второй уровень</w:t>
-      </w:r>
-      <w:r/>
-    </w:p>
-    <w:p>
-      <w:pPr>
-        <w:tabs>
-          <w:tab w:val="left" w:pos="1134" w:leader="none"/>
-        </w:tabs>
-      </w:pPr>
-      <w:r>
-        <w:rPr>
-          <w:highlight w:val="none"/>
-          <w:rtl w:val="0"/>
-        </w:rPr>
-      </w:r>
-      <w:r>
-        <w:rPr>
-          <w:highlight w:val="none"/>
-          <w:rtl w:val="0"/>
-        </w:rPr>
       </w:r>
       <w:r/>
     </w:p>
@@ -4341,21 +4209,1503 @@
         </w:tabs>
       </w:pPr>
       <w:r>
+        <w:br w:type="page" w:clear="all"/>
+      </w:r>
+      <w:r/>
+    </w:p>
+    <w:p>
+      <w:pPr>
+        <w:pStyle w:val="865"/>
+        <w:tabs>
+          <w:tab w:val="left" w:pos="1134" w:leader="none"/>
+        </w:tabs>
         <w:rPr>
           <w:highlight w:val="none"/>
         </w:rPr>
+      </w:pPr>
+      <w:r/>
+      <w:bookmarkStart w:id="30" w:name="_Toc13"/>
+      <w:r>
+        <w:rPr>
+          <w:rtl w:val="0"/>
+        </w:rPr>
+        <w:t xml:space="preserve">Диаграммы Capella</w:t>
+      </w:r>
+      <w:r>
+        <w:rPr>
+          <w:highlight w:val="none"/>
+        </w:rPr>
+      </w:r>
+      <w:bookmarkEnd w:id="30"/>
+      <w:r/>
+      <w:r/>
+    </w:p>
+    <w:p>
+      <w:pPr>
+        <w:ind w:firstLine="283"/>
+        <w:spacing w:after="0" w:afterAutospacing="0"/>
+        <w:suppressLineNumbers w:val="0"/>
+      </w:pPr>
+      <w:r>
+        <w:rPr>
+          <w:highlight w:val="none"/>
+        </w:rPr>
+        <w:t xml:space="preserve">На рисунке 6 представлена диаграмма OEDB. В качестве актера выступают 4 сущности:</w:t>
+      </w:r>
+      <w:r>
+        <w:rPr>
+          <w:highlight w:val="none"/>
+          <w14:ligatures w14:val="none"/>
+        </w:rPr>
+      </w:r>
+      <w:r/>
+    </w:p>
+    <w:p>
+      <w:pPr>
+        <w:pStyle w:val="703"/>
+        <w:numPr>
+          <w:ilvl w:val="0"/>
+          <w:numId w:val="11"/>
+        </w:numPr>
+        <w:spacing w:after="0" w:afterAutospacing="0"/>
+        <w:suppressLineNumbers w:val="0"/>
+      </w:pPr>
+      <w:r>
+        <w:rPr>
+          <w:highlight w:val="none"/>
+        </w:rPr>
+        <w:t xml:space="preserve">Модуль CSIA;</w:t>
+      </w:r>
+      <w:r>
+        <w:rPr>
+          <w14:ligatures w14:val="none"/>
+        </w:rPr>
+      </w:r>
+      <w:r/>
+    </w:p>
+    <w:p>
+      <w:pPr>
+        <w:pStyle w:val="703"/>
+        <w:numPr>
+          <w:ilvl w:val="0"/>
+          <w:numId w:val="11"/>
+        </w:numPr>
+        <w:spacing w:after="0" w:afterAutospacing="0"/>
+        <w:suppressLineNumbers w:val="0"/>
+      </w:pPr>
+      <w:r>
+        <w:rPr>
+          <w:highlight w:val="none"/>
+        </w:rPr>
+        <w:t xml:space="preserve">Менеджер проекта;</w:t>
+      </w:r>
+      <w:r>
+        <w:rPr>
+          <w14:ligatures w14:val="none"/>
+        </w:rPr>
+      </w:r>
+      <w:r/>
+    </w:p>
+    <w:p>
+      <w:pPr>
+        <w:pStyle w:val="703"/>
+        <w:numPr>
+          <w:ilvl w:val="0"/>
+          <w:numId w:val="11"/>
+        </w:numPr>
+        <w:spacing w:after="0" w:afterAutospacing="0"/>
+        <w:suppressLineNumbers w:val="0"/>
+      </w:pPr>
+      <w:r>
+        <w:rPr>
+          <w:highlight w:val="none"/>
+        </w:rPr>
+        <w:t xml:space="preserve">Распиcание;</w:t>
+      </w:r>
+      <w:r>
+        <w:rPr>
+          <w14:ligatures w14:val="none"/>
+        </w:rPr>
+      </w:r>
+      <w:r/>
+    </w:p>
+    <w:p>
+      <w:pPr>
+        <w:pStyle w:val="703"/>
+        <w:numPr>
+          <w:ilvl w:val="0"/>
+          <w:numId w:val="11"/>
+        </w:numPr>
+        <w:spacing w:after="0" w:afterAutospacing="0"/>
+        <w:suppressLineNumbers w:val="0"/>
+      </w:pPr>
+      <w:r>
+        <w:rPr>
+          <w:highlight w:val="none"/>
+        </w:rPr>
+        <w:t xml:space="preserve">Разработчик проекта.</w:t>
+      </w:r>
+      <w:r>
+        <w:rPr>
+          <w14:ligatures w14:val="none"/>
+        </w:rPr>
+      </w:r>
+      <w:r/>
+    </w:p>
+    <w:p>
+      <w:pPr>
+        <w:ind w:firstLine="720"/>
+        <w:spacing w:before="0" w:beforeAutospacing="0" w:after="0" w:afterAutospacing="0"/>
+        <w:suppressLineNumbers w:val="0"/>
+      </w:pPr>
+      <w:r>
+        <w:rPr>
+          <w:b/>
+          <w:bCs/>
+          <w:highlight w:val="none"/>
+        </w:rPr>
+        <w:t xml:space="preserve">Модуль CSIA</w:t>
+      </w:r>
+      <w:r>
+        <w:rPr>
+          <w:highlight w:val="none"/>
+        </w:rPr>
+        <w:t xml:space="preserve"> – разрабатываемый модуль, который выполняет основные функции сбора информации, ее обработки и генерации отчета.</w:t>
+      </w:r>
+      <w:r>
+        <w:rPr>
+          <w:highlight w:val="none"/>
+          <w14:ligatures w14:val="none"/>
+        </w:rPr>
+      </w:r>
+      <w:r/>
+    </w:p>
+    <w:p>
+      <w:pPr>
+        <w:ind w:firstLine="720"/>
+        <w:spacing w:before="0" w:beforeAutospacing="0" w:after="0" w:afterAutospacing="0"/>
+        <w:suppressLineNumbers w:val="0"/>
+      </w:pPr>
+      <w:r>
+        <w:rPr>
+          <w:b/>
+          <w:bCs/>
+          <w:highlight w:val="none"/>
+        </w:rPr>
+        <w:t xml:space="preserve">Менеджер проекта</w:t>
+      </w:r>
+      <w:r>
+        <w:rPr>
+          <w:highlight w:val="none"/>
+        </w:rPr>
+        <w:t xml:space="preserve"> – непосредственный менеджер, который выполняет настройку модуля и получает полный отчет по всему проверяемому проекту.</w:t>
+      </w:r>
+      <w:r>
+        <w:rPr>
+          <w:highlight w:val="none"/>
+          <w14:ligatures w14:val="none"/>
+        </w:rPr>
+      </w:r>
+      <w:r/>
+    </w:p>
+    <w:p>
+      <w:pPr>
+        <w:ind w:firstLine="720"/>
+        <w:spacing w:before="0" w:beforeAutospacing="0" w:after="0" w:afterAutospacing="0"/>
+        <w:suppressLineNumbers w:val="0"/>
+      </w:pPr>
+      <w:r>
+        <w:rPr>
+          <w:b/>
+          <w:bCs/>
+          <w:highlight w:val="none"/>
+        </w:rPr>
+        <w:t xml:space="preserve">Расписание </w:t>
+      </w:r>
+      <w:r>
+        <w:rPr>
+          <w:highlight w:val="none"/>
+        </w:rPr>
+        <w:t xml:space="preserve">– модуль системы CSIA, который выполняет автоматический запуск модуля. </w:t>
+      </w:r>
+      <w:r>
+        <w:rPr>
+          <w:highlight w:val="none"/>
+          <w14:ligatures w14:val="none"/>
+        </w:rPr>
+      </w:r>
+      <w:r/>
+    </w:p>
+    <w:p>
+      <w:pPr>
+        <w:ind w:firstLine="720"/>
+        <w:spacing w:before="0" w:beforeAutospacing="0" w:after="0" w:afterAutospacing="0"/>
+        <w:suppressLineNumbers w:val="0"/>
+      </w:pPr>
+      <w:r>
+        <w:rPr>
+          <w:b/>
+          <w:bCs/>
+          <w:highlight w:val="none"/>
+        </w:rPr>
+        <w:t xml:space="preserve">Разработчик проекта</w:t>
+      </w:r>
+      <w:r>
+        <w:rPr>
+          <w:highlight w:val="none"/>
+        </w:rPr>
+        <w:t xml:space="preserve"> – человек, который разрабатывает проект и получает отчет о совершенных ошибках при оформлении.</w:t>
+      </w:r>
+      <w:r>
+        <w:rPr>
+          <w:highlight w:val="none"/>
+          <w14:ligatures w14:val="none"/>
+        </w:rPr>
+      </w:r>
+      <w:r/>
+    </w:p>
+    <w:p>
+      <w:pPr>
+        <w:spacing w:after="0" w:afterAutospacing="0"/>
+        <w:suppressLineNumbers w:val="0"/>
+      </w:pPr>
+      <w:r>
+        <w:rPr>
+          <w:highlight w:val="none"/>
+        </w:rPr>
+        <w:t xml:space="preserve">Операционные сущности, представленные на диаграмме:</w:t>
+      </w:r>
+      <w:r>
+        <w:rPr>
+          <w:highlight w:val="none"/>
+          <w14:ligatures w14:val="none"/>
+        </w:rPr>
+      </w:r>
+      <w:r/>
+    </w:p>
+    <w:p>
+      <w:pPr>
+        <w:pStyle w:val="703"/>
+        <w:numPr>
+          <w:ilvl w:val="0"/>
+          <w:numId w:val="12"/>
+        </w:numPr>
+        <w:spacing w:after="0" w:afterAutospacing="0"/>
+        <w:suppressLineNumbers w:val="0"/>
+      </w:pPr>
+      <w:r>
+        <w:rPr>
+          <w:highlight w:val="none"/>
+        </w:rPr>
+        <w:t xml:space="preserve">Исходные данные</w:t>
+      </w:r>
+      <w:r>
+        <w:rPr>
+          <w14:ligatures w14:val="none"/>
+        </w:rPr>
+      </w:r>
+      <w:r/>
+    </w:p>
+    <w:p>
+      <w:pPr>
+        <w:pStyle w:val="703"/>
+        <w:numPr>
+          <w:ilvl w:val="1"/>
+          <w:numId w:val="12"/>
+        </w:numPr>
+        <w:spacing w:after="0" w:afterAutospacing="0"/>
+        <w:suppressLineNumbers w:val="0"/>
+      </w:pPr>
+      <w:r>
+        <w:rPr>
+          <w:highlight w:val="none"/>
+        </w:rPr>
+        <w:t xml:space="preserve">Данные о Jira задача</w:t>
+      </w:r>
+      <w:r>
+        <w:rPr>
+          <w14:ligatures w14:val="none"/>
+        </w:rPr>
+      </w:r>
+      <w:r/>
+    </w:p>
+    <w:p>
+      <w:pPr>
+        <w:pStyle w:val="703"/>
+        <w:numPr>
+          <w:ilvl w:val="1"/>
+          <w:numId w:val="12"/>
+        </w:numPr>
+        <w:spacing w:after="0" w:afterAutospacing="0"/>
+        <w:suppressLineNumbers w:val="0"/>
+      </w:pPr>
+      <w:r>
+        <w:rPr>
+          <w:highlight w:val="none"/>
+        </w:rPr>
+        <w:t xml:space="preserve">Данные о SVN коммите</w:t>
+      </w:r>
+      <w:r>
+        <w:rPr>
+          <w14:ligatures w14:val="none"/>
+        </w:rPr>
+      </w:r>
+      <w:r/>
+    </w:p>
+    <w:p>
+      <w:pPr>
+        <w:pStyle w:val="703"/>
+        <w:numPr>
+          <w:ilvl w:val="0"/>
+          <w:numId w:val="12"/>
+        </w:numPr>
+        <w:spacing w:after="0" w:afterAutospacing="0"/>
+        <w:suppressLineNumbers w:val="0"/>
+      </w:pPr>
+      <w:r>
+        <w:rPr>
+          <w:highlight w:val="none"/>
+        </w:rPr>
+        <w:t xml:space="preserve">Система CSIA</w:t>
+      </w:r>
+      <w:r>
+        <w:rPr>
+          <w14:ligatures w14:val="none"/>
+        </w:rPr>
+      </w:r>
+      <w:r/>
+    </w:p>
+    <w:p>
+      <w:pPr>
+        <w:pStyle w:val="703"/>
+        <w:numPr>
+          <w:ilvl w:val="1"/>
+          <w:numId w:val="12"/>
+        </w:numPr>
+        <w:spacing w:after="0" w:afterAutospacing="0"/>
+        <w:suppressLineNumbers w:val="0"/>
+      </w:pPr>
+      <w:r>
+        <w:rPr>
+          <w:highlight w:val="none"/>
+        </w:rPr>
+        <w:t xml:space="preserve">Платформа RadixWare</w:t>
+      </w:r>
+      <w:r>
+        <w:rPr>
+          <w14:ligatures w14:val="none"/>
+        </w:rPr>
+      </w:r>
+      <w:r/>
+    </w:p>
+    <w:p>
+      <w:pPr>
+        <w:pStyle w:val="703"/>
+        <w:numPr>
+          <w:ilvl w:val="1"/>
+          <w:numId w:val="12"/>
+        </w:numPr>
+        <w:spacing w:after="0" w:afterAutospacing="0"/>
+        <w:suppressLineNumbers w:val="0"/>
+      </w:pPr>
+      <w:r>
+        <w:rPr>
+          <w:highlight w:val="none"/>
+        </w:rPr>
+        <w:t xml:space="preserve">Разработанные модули</w:t>
+      </w:r>
+      <w:r>
+        <w:rPr>
+          <w14:ligatures w14:val="none"/>
+        </w:rPr>
+      </w:r>
+      <w:r/>
+    </w:p>
+    <w:p>
+      <w:pPr>
+        <w:pStyle w:val="703"/>
+        <w:numPr>
+          <w:ilvl w:val="0"/>
+          <w:numId w:val="12"/>
+        </w:numPr>
+        <w:spacing w:after="0" w:afterAutospacing="0"/>
+        <w:suppressLineNumbers w:val="0"/>
+      </w:pPr>
+      <w:r>
+        <w:rPr>
+          <w:highlight w:val="none"/>
+        </w:rPr>
+        <w:t xml:space="preserve">Внешние системы</w:t>
+      </w:r>
+      <w:r>
+        <w:rPr>
+          <w14:ligatures w14:val="none"/>
+        </w:rPr>
+      </w:r>
+      <w:r/>
+    </w:p>
+    <w:p>
+      <w:pPr>
+        <w:pStyle w:val="703"/>
+        <w:numPr>
+          <w:ilvl w:val="1"/>
+          <w:numId w:val="12"/>
+        </w:numPr>
+        <w:spacing w:after="0" w:afterAutospacing="0"/>
+        <w:suppressLineNumbers w:val="0"/>
+      </w:pPr>
+      <w:r>
+        <w:rPr>
+          <w:highlight w:val="none"/>
+        </w:rPr>
+        <w:t xml:space="preserve">Jira</w:t>
+      </w:r>
+      <w:r>
+        <w:rPr>
+          <w14:ligatures w14:val="none"/>
+        </w:rPr>
+      </w:r>
+      <w:r/>
+    </w:p>
+    <w:p>
+      <w:pPr>
+        <w:pStyle w:val="703"/>
+        <w:numPr>
+          <w:ilvl w:val="1"/>
+          <w:numId w:val="12"/>
+        </w:numPr>
+        <w:spacing w:after="0" w:afterAutospacing="0"/>
+        <w:suppressLineNumbers w:val="0"/>
+      </w:pPr>
+      <w:r>
+        <w:rPr>
+          <w:highlight w:val="none"/>
+        </w:rPr>
+        <w:t xml:space="preserve">Subverion</w:t>
+      </w:r>
+      <w:r>
+        <w:rPr>
+          <w14:ligatures w14:val="none"/>
+        </w:rPr>
+      </w:r>
+      <w:r/>
+    </w:p>
+    <w:p>
+      <w:pPr>
+        <w:ind w:firstLine="720"/>
+        <w:spacing w:before="0" w:beforeAutospacing="0" w:after="0" w:afterAutospacing="0"/>
+        <w:suppressLineNumbers w:val="0"/>
+      </w:pPr>
+      <w:r>
+        <w:rPr>
+          <w:b/>
+          <w:bCs/>
+          <w:highlight w:val="none"/>
+        </w:rPr>
+        <w:t xml:space="preserve">Исходные данные</w:t>
+      </w:r>
+      <w:r>
+        <w:rPr>
+          <w:highlight w:val="none"/>
+        </w:rPr>
+        <w:t xml:space="preserve"> </w:t>
+      </w:r>
+      <w:r>
+        <w:rPr>
+          <w:highlight w:val="none"/>
+        </w:rPr>
+        <w:t xml:space="preserve">–</w:t>
+      </w:r>
+      <w:r>
+        <w:rPr>
+          <w:highlight w:val="none"/>
+        </w:rPr>
+        <w:t xml:space="preserve"> данные, которые берутся из внешних систем для дальнейшей обработки.</w:t>
+      </w:r>
+      <w:r>
+        <w:rPr>
+          <w:highlight w:val="none"/>
+          <w14:ligatures w14:val="none"/>
+        </w:rPr>
+      </w:r>
+      <w:r/>
+    </w:p>
+    <w:p>
+      <w:pPr>
+        <w:ind w:firstLine="720"/>
+        <w:spacing w:before="0" w:beforeAutospacing="0" w:after="0" w:afterAutospacing="0"/>
+        <w:suppressLineNumbers w:val="0"/>
+      </w:pPr>
+      <w:r>
+        <w:rPr>
+          <w:b/>
+          <w:bCs/>
+          <w:highlight w:val="none"/>
+        </w:rPr>
+        <w:t xml:space="preserve">Система CSIA</w:t>
+      </w:r>
+      <w:r>
+        <w:rPr>
+          <w:highlight w:val="none"/>
+        </w:rPr>
+        <w:t xml:space="preserve"> – система, в рамках которой разрабатывается модуль. Предоставляет различные  интерфейсы и разработанные модули для сбора, обработки и хранения данных.</w:t>
+      </w:r>
+      <w:r>
+        <w:rPr>
+          <w:highlight w:val="none"/>
+          <w14:ligatures w14:val="none"/>
+        </w:rPr>
+      </w:r>
+      <w:r/>
+    </w:p>
+    <w:p>
+      <w:pPr>
+        <w:ind w:firstLine="720"/>
+        <w:spacing w:before="0" w:beforeAutospacing="0" w:after="0" w:afterAutospacing="0"/>
+        <w:suppressLineNumbers w:val="0"/>
+      </w:pPr>
+      <w:r>
+        <w:rPr>
+          <w:b/>
+          <w:bCs/>
+          <w:highlight w:val="none"/>
+        </w:rPr>
+        <w:t xml:space="preserve">Внешние системы</w:t>
+      </w:r>
+      <w:r>
+        <w:rPr>
+          <w:highlight w:val="none"/>
+        </w:rPr>
+        <w:t xml:space="preserve"> – представляет из себя систему управления проектами и систему управления версиями.</w:t>
+      </w:r>
+      <w:r>
+        <w:rPr>
+          <w14:ligatures w14:val="none"/>
+        </w:rPr>
+      </w:r>
+      <w:r/>
+    </w:p>
+    <w:p>
+      <w:pPr>
+        <w:pStyle w:val="705"/>
+        <w:ind w:left="0" w:right="-851" w:hanging="1701"/>
+        <w:jc w:val="center"/>
+        <w:spacing w:after="0" w:afterAutospacing="0"/>
+      </w:pPr>
+      <w:r>
+        <w:rPr>
+          <w:color w:val="000000" w:themeColor="text1"/>
+          <w:sz w:val="28"/>
+          <w:szCs w:val="28"/>
+          <w:highlight w:val="none"/>
+        </w:rPr>
+      </w:r>
+      <w:r>
+        <mc:AlternateContent>
+          <mc:Choice Requires="wpg">
+            <w:drawing>
+              <wp:inline xmlns:wp="http://schemas.openxmlformats.org/drawingml/2006/wordprocessingDrawing" distT="0" distB="0" distL="0" distR="0">
+                <wp:extent cx="7411425" cy="3992532"/>
+                <wp:effectExtent l="0" t="0" r="0" b="0"/>
+                <wp:docPr id="6" name=""/>
+                <wp:cNvGraphicFramePr>
+                  <a:graphicFrameLocks xmlns:a="http://schemas.openxmlformats.org/drawingml/2006/main" noChangeAspect="1"/>
+                </wp:cNvGraphicFramePr>
+                <a:graphic xmlns:a="http://schemas.openxmlformats.org/drawingml/2006/main">
+                  <a:graphicData uri="http://schemas.openxmlformats.org/drawingml/2006/picture">
+                    <pic:pic xmlns:pic="http://schemas.openxmlformats.org/drawingml/2006/picture">
+                      <pic:nvPicPr>
+                        <pic:cNvPr id="2064376021" name=""/>
+                        <pic:cNvPicPr>
+                          <a:picLocks noChangeAspect="1"/>
+                        </pic:cNvPicPr>
+                        <pic:nvPr/>
+                      </pic:nvPicPr>
+                      <pic:blipFill>
+                        <a:blip r:embed="rId16"/>
+                        <a:stretch/>
+                      </pic:blipFill>
+                      <pic:spPr bwMode="auto">
+                        <a:xfrm flipH="0" flipV="0">
+                          <a:off x="0" y="0"/>
+                          <a:ext cx="7411424" cy="3992532"/>
+                        </a:xfrm>
+                        <a:prstGeom prst="rect">
+                          <a:avLst/>
+                        </a:prstGeom>
+                      </pic:spPr>
+                    </pic:pic>
+                  </a:graphicData>
+                </a:graphic>
+              </wp:inline>
+            </w:drawing>
+          </mc:Choice>
+          <mc:Fallback>
+            <w:pict>
+              <v:shapetype type="#_x0000_t75" o:spt="75" coordsize="21600,21600" o:preferrelative="t" path="m@4@5l@4@11@9@11@9@5xe">
+                <v:formulas>
+                  <v:f eqn="if lineDrawn pixelLineWidth 0"/>
+                  <v:f eqn="sum @0 1 0"/>
+                  <v:f eqn="sum 0 0 @1"/>
+                  <v:f eqn="prod @2 1 2"/>
+                  <v:f eqn="prod @3 21600 pixelWidth"/>
+                  <v:f eqn="prod @3 21600 pixelHeight"/>
+                  <v:f eqn="sum @0 0 1"/>
+                  <v:f eqn="prod @6 1 2"/>
+                  <v:f eqn="prod @7 21600 pixelWidth"/>
+                  <v:f eqn="sum @8 21600 0"/>
+                  <v:f eqn="prod @7 21600 pixelHeight"/>
+                  <v:f eqn="sum @10 21600 0"/>
+                </v:formulas>
+              </v:shapetype>
+              <v:shape id="_x0000_i5" o:spid="_x0000_s5" type="#_x0000_t75" style="width:583.6pt;height:314.4pt;mso-wrap-distance-left:0.0pt;mso-wrap-distance-top:0.0pt;mso-wrap-distance-right:0.0pt;mso-wrap-distance-bottom:0.0pt;" stroked="false">
+                <v:path textboxrect="0,0,0,0"/>
+                <v:imagedata r:id="rId16" o:title=""/>
+              </v:shape>
+            </w:pict>
+          </mc:Fallback>
+        </mc:AlternateContent>
+      </w:r>
+      <w:r>
+        <w:rPr>
+          <w:highlight w:val="none"/>
+        </w:rPr>
+      </w:r>
+      <w:r/>
+    </w:p>
+    <w:p>
+      <w:pPr>
+        <w:pStyle w:val="705"/>
+        <w:ind w:left="0" w:right="0" w:firstLine="0"/>
+        <w:jc w:val="center"/>
+        <w:spacing w:after="0" w:afterAutospacing="0"/>
+      </w:pPr>
+      <w:r>
+        <w:rPr>
+          <w:highlight w:val="none"/>
+        </w:rPr>
+        <w:t xml:space="preserve">Рисунок 6 – Диаграмма OEDB</w:t>
+      </w:r>
+      <w:r>
+        <w:rPr>
+          <w:highlight w:val="none"/>
+          <w14:ligatures w14:val="none"/>
+        </w:rPr>
+      </w:r>
+      <w:r/>
+    </w:p>
+    <w:p>
+      <w:pPr>
+        <w:spacing w:after="0" w:afterAutospacing="0"/>
+      </w:pPr>
+      <w:r>
+        <w:rPr>
+          <w:highlight w:val="none"/>
+        </w:rPr>
+        <w:t xml:space="preserve">На рисунке 7 представлен диаграмма OCB. На данной диаграмме использованы актеры и сущности, описанные на рис. 1. В качестве возможностей на диаграмме представлено следующее:</w:t>
+      </w:r>
+      <w:r>
+        <w:rPr>
+          <w:highlight w:val="none"/>
+          <w14:ligatures w14:val="none"/>
+        </w:rPr>
+      </w:r>
+      <w:r/>
+    </w:p>
+    <w:p>
+      <w:pPr>
+        <w:pStyle w:val="703"/>
+        <w:numPr>
+          <w:ilvl w:val="0"/>
+          <w:numId w:val="13"/>
+        </w:numPr>
+        <w:spacing w:after="0" w:afterAutospacing="0"/>
+      </w:pPr>
+      <w:r>
+        <w:rPr>
+          <w:highlight w:val="none"/>
+        </w:rPr>
+        <w:t xml:space="preserve">Формирование отчета о количестве нарушений;</w:t>
+      </w:r>
+      <w:r>
+        <w:rPr>
+          <w:highlight w:val="none"/>
+          <w14:ligatures w14:val="none"/>
+        </w:rPr>
+      </w:r>
+      <w:r/>
+    </w:p>
+    <w:p>
+      <w:pPr>
+        <w:pStyle w:val="703"/>
+        <w:numPr>
+          <w:ilvl w:val="0"/>
+          <w:numId w:val="13"/>
+        </w:numPr>
+        <w:spacing w:after="0" w:afterAutospacing="0"/>
+      </w:pPr>
+      <w:r>
+        <w:rPr>
+          <w:highlight w:val="none"/>
+        </w:rPr>
+        <w:t xml:space="preserve">Настройка модуля;</w:t>
+      </w:r>
+      <w:r>
+        <w:rPr>
+          <w:highlight w:val="none"/>
+          <w14:ligatures w14:val="none"/>
+        </w:rPr>
+      </w:r>
+      <w:r/>
+    </w:p>
+    <w:p>
+      <w:pPr>
+        <w:pStyle w:val="703"/>
+        <w:numPr>
+          <w:ilvl w:val="0"/>
+          <w:numId w:val="13"/>
+        </w:numPr>
+        <w:spacing w:after="0" w:afterAutospacing="0"/>
+      </w:pPr>
+      <w:r>
+        <w:rPr>
+          <w:highlight w:val="none"/>
+        </w:rPr>
+      </w:r>
+      <w:r>
+        <w:rPr>
+          <w:highlight w:val="none"/>
+        </w:rPr>
+        <w:t xml:space="preserve">Сбор данных</w:t>
+      </w:r>
+      <w:r>
+        <w:rPr>
+          <w:highlight w:val="none"/>
+        </w:rPr>
+        <w:t xml:space="preserve">;</w:t>
+      </w:r>
+      <w:r>
+        <w:rPr>
+          <w:highlight w:val="none"/>
+          <w14:ligatures w14:val="none"/>
+        </w:rPr>
+      </w:r>
+      <w:r/>
+    </w:p>
+    <w:p>
+      <w:pPr>
+        <w:pStyle w:val="703"/>
+        <w:numPr>
+          <w:ilvl w:val="0"/>
+          <w:numId w:val="13"/>
+        </w:numPr>
+        <w:spacing w:after="0" w:afterAutospacing="0"/>
+      </w:pPr>
+      <w:r>
+        <w:rPr>
+          <w:highlight w:val="none"/>
+        </w:rPr>
+      </w:r>
+      <w:r>
+        <w:rPr>
+          <w:highlight w:val="none"/>
+        </w:rPr>
+        <w:t xml:space="preserve">Обработка данных</w:t>
+      </w:r>
+      <w:r>
+        <w:rPr>
+          <w:highlight w:val="none"/>
+        </w:rPr>
+        <w:t xml:space="preserve">.</w:t>
+      </w:r>
+      <w:r>
+        <w:rPr>
+          <w:highlight w:val="none"/>
+          <w14:ligatures w14:val="none"/>
+        </w:rPr>
+      </w:r>
+      <w:r/>
+    </w:p>
+    <w:p>
+      <w:pPr>
+        <w:spacing w:before="142" w:beforeAutospacing="0" w:after="0" w:afterAutospacing="0" w:line="300" w:lineRule="auto"/>
+      </w:pPr>
+      <w:r>
+        <w:rPr>
+          <w:highlight w:val="none"/>
+        </w:rPr>
+      </w:r>
+      <w:r>
+        <w:rPr>
+          <w:b/>
+          <w:bCs/>
+          <w:highlight w:val="none"/>
+        </w:rPr>
+        <w:t xml:space="preserve">Формирование отчета о количестве нарушений </w:t>
+      </w:r>
+      <w:r>
+        <w:rPr>
+          <w:b w:val="0"/>
+          <w:bCs w:val="0"/>
+          <w:highlight w:val="none"/>
+        </w:rPr>
+        <w:t xml:space="preserve">– основная возможность диаграммы, которая является результатом работы модуля.</w:t>
+      </w:r>
+      <w:r>
+        <w:rPr>
+          <w:b w:val="0"/>
+          <w:bCs w:val="0"/>
+          <w:highlight w:val="none"/>
+          <w14:ligatures w14:val="none"/>
+        </w:rPr>
+      </w:r>
+      <w:r/>
+    </w:p>
+    <w:p>
+      <w:pPr>
+        <w:spacing w:before="142" w:beforeAutospacing="0" w:after="0" w:afterAutospacing="0" w:line="300" w:lineRule="auto"/>
+      </w:pPr>
+      <w:r>
+        <w:rPr>
+          <w:b/>
+          <w:bCs/>
+          <w:highlight w:val="none"/>
+        </w:rPr>
+        <w:t xml:space="preserve">Настройка модуля </w:t>
+      </w:r>
+      <w:r>
+        <w:rPr>
+          <w:b w:val="0"/>
+          <w:bCs w:val="0"/>
+          <w:highlight w:val="none"/>
+        </w:rPr>
+        <w:t xml:space="preserve">– представляет собой процесс конфигурации, который необходим для корректной работы модуля.</w:t>
+      </w:r>
+      <w:r>
+        <w:rPr>
+          <w:b w:val="0"/>
+          <w:bCs w:val="0"/>
+          <w:highlight w:val="none"/>
+          <w14:ligatures w14:val="none"/>
+        </w:rPr>
+      </w:r>
+      <w:r/>
+    </w:p>
+    <w:p>
+      <w:pPr>
+        <w:spacing w:before="142" w:beforeAutospacing="0" w:after="0" w:afterAutospacing="0" w:line="300" w:lineRule="auto"/>
+      </w:pPr>
+      <w:r>
+        <w:rPr>
+          <w:b/>
+          <w:bCs/>
+          <w:highlight w:val="none"/>
+        </w:rPr>
+        <w:t xml:space="preserve">Сбор данных </w:t>
+      </w:r>
+      <w:r>
+        <w:rPr>
+          <w:b w:val="0"/>
+          <w:bCs w:val="0"/>
+          <w:highlight w:val="none"/>
+        </w:rPr>
+        <w:t xml:space="preserve">– процесс получения информации из внешних систем.</w:t>
+      </w:r>
+      <w:r>
+        <w:rPr>
+          <w:b w:val="0"/>
+          <w:bCs w:val="0"/>
+          <w:highlight w:val="none"/>
+          <w14:ligatures w14:val="none"/>
+        </w:rPr>
+      </w:r>
+      <w:r/>
+    </w:p>
+    <w:p>
+      <w:pPr>
+        <w:spacing w:before="142" w:beforeAutospacing="0" w:after="0" w:afterAutospacing="0" w:line="300" w:lineRule="auto"/>
+      </w:pPr>
+      <w:r>
+        <w:rPr>
+          <w:b/>
+          <w:bCs/>
+          <w:highlight w:val="none"/>
+        </w:rPr>
+        <w:t xml:space="preserve">Обработка данных</w:t>
+      </w:r>
+      <w:r>
+        <w:rPr>
+          <w:b w:val="0"/>
+          <w:bCs w:val="0"/>
+          <w:highlight w:val="none"/>
+        </w:rPr>
+        <w:t xml:space="preserve"> – процесс проверки собранной информации, и сохранения данных для формирования отчета.</w:t>
+      </w:r>
+      <w:r>
+        <w:rPr>
+          <w:b w:val="0"/>
+          <w:bCs w:val="0"/>
+          <w:highlight w:val="none"/>
+          <w14:ligatures w14:val="none"/>
+        </w:rPr>
+      </w:r>
+      <w:r/>
+    </w:p>
+    <w:p>
+      <w:pPr>
+        <w:pStyle w:val="705"/>
+        <w:ind w:left="0" w:right="-851" w:hanging="1701"/>
+        <w:jc w:val="center"/>
+      </w:pPr>
+      <w:r>
+        <w:rPr>
+          <w:highlight w:val="none"/>
+        </w:rPr>
+      </w:r>
+      <w:r>
+        <mc:AlternateContent>
+          <mc:Choice Requires="wpg">
+            <w:drawing>
+              <wp:inline xmlns:wp="http://schemas.openxmlformats.org/drawingml/2006/wordprocessingDrawing" distT="0" distB="0" distL="0" distR="0">
+                <wp:extent cx="6989157" cy="3127678"/>
+                <wp:effectExtent l="0" t="0" r="0" b="0"/>
+                <wp:docPr id="7" name=""/>
+                <wp:cNvGraphicFramePr>
+                  <a:graphicFrameLocks xmlns:a="http://schemas.openxmlformats.org/drawingml/2006/main" noChangeAspect="1"/>
+                </wp:cNvGraphicFramePr>
+                <a:graphic xmlns:a="http://schemas.openxmlformats.org/drawingml/2006/main">
+                  <a:graphicData uri="http://schemas.openxmlformats.org/drawingml/2006/picture">
+                    <pic:pic xmlns:pic="http://schemas.openxmlformats.org/drawingml/2006/picture">
+                      <pic:nvPicPr>
+                        <pic:cNvPr id="2138913405" name=""/>
+                        <pic:cNvPicPr>
+                          <a:picLocks noChangeAspect="1"/>
+                        </pic:cNvPicPr>
+                        <pic:nvPr/>
+                      </pic:nvPicPr>
+                      <pic:blipFill>
+                        <a:blip r:embed="rId17"/>
+                        <a:stretch/>
+                      </pic:blipFill>
+                      <pic:spPr bwMode="auto">
+                        <a:xfrm flipH="0" flipV="0">
+                          <a:off x="0" y="0"/>
+                          <a:ext cx="6989157" cy="3127678"/>
+                        </a:xfrm>
+                        <a:prstGeom prst="rect">
+                          <a:avLst/>
+                        </a:prstGeom>
+                      </pic:spPr>
+                    </pic:pic>
+                  </a:graphicData>
+                </a:graphic>
+              </wp:inline>
+            </w:drawing>
+          </mc:Choice>
+          <mc:Fallback>
+            <w:pict>
+              <v:shapetype type="#_x0000_t75" o:spt="75" coordsize="21600,21600" o:preferrelative="t" path="m@4@5l@4@11@9@11@9@5xe">
+                <v:formulas>
+                  <v:f eqn="if lineDrawn pixelLineWidth 0"/>
+                  <v:f eqn="sum @0 1 0"/>
+                  <v:f eqn="sum 0 0 @1"/>
+                  <v:f eqn="prod @2 1 2"/>
+                  <v:f eqn="prod @3 21600 pixelWidth"/>
+                  <v:f eqn="prod @3 21600 pixelHeight"/>
+                  <v:f eqn="sum @0 0 1"/>
+                  <v:f eqn="prod @6 1 2"/>
+                  <v:f eqn="prod @7 21600 pixelWidth"/>
+                  <v:f eqn="sum @8 21600 0"/>
+                  <v:f eqn="prod @7 21600 pixelHeight"/>
+                  <v:f eqn="sum @10 21600 0"/>
+                </v:formulas>
+              </v:shapetype>
+              <v:shape id="_x0000_i6" o:spid="_x0000_s6" type="#_x0000_t75" style="width:550.3pt;height:246.3pt;mso-wrap-distance-left:0.0pt;mso-wrap-distance-top:0.0pt;mso-wrap-distance-right:0.0pt;mso-wrap-distance-bottom:0.0pt;" stroked="false">
+                <v:path textboxrect="0,0,0,0"/>
+                <v:imagedata r:id="rId17" o:title=""/>
+              </v:shape>
+            </w:pict>
+          </mc:Fallback>
+        </mc:AlternateContent>
+      </w:r>
+      <w:r>
+        <w:rPr>
+          <w:bCs/>
+          <w:i/>
+          <w:highlight w:val="none"/>
+        </w:rPr>
+      </w:r>
+      <w:r/>
+    </w:p>
+    <w:p>
+      <w:pPr>
+        <w:pStyle w:val="705"/>
+        <w:ind w:left="0" w:right="0" w:firstLine="0"/>
+        <w:jc w:val="center"/>
+        <w:rPr>
+          <w:bCs/>
+          <w:highlight w:val="none"/>
+          <w14:ligatures w14:val="none"/>
+        </w:rPr>
+      </w:pPr>
+      <w:r>
+        <w:rPr>
+          <w:i/>
+          <w:iCs/>
+          <w:highlight w:val="none"/>
+        </w:rPr>
+        <w:t xml:space="preserve">Рисунок 7 – Диаграмма </w:t>
+      </w:r>
+      <w:r>
+        <w:rPr>
+          <w:b w:val="0"/>
+          <w:bCs w:val="0"/>
+          <w:i/>
+          <w:iCs/>
+          <w:highlight w:val="none"/>
+        </w:rPr>
+        <w:t xml:space="preserve">OCB</w:t>
+      </w:r>
+      <w:r>
+        <w:rPr>
+          <w:b w:val="0"/>
+          <w:bCs/>
+          <w:i/>
+          <w:highlight w:val="none"/>
+          <w14:ligatures w14:val="none"/>
+        </w:rPr>
+      </w:r>
+      <w:r/>
+    </w:p>
+    <w:p>
+      <w:pPr>
+        <w:ind w:firstLine="567"/>
+        <w:jc w:val="both"/>
+        <w:spacing w:after="0" w:line="360" w:lineRule="auto"/>
+        <w:rPr>
+          <w:highlight w:val="none"/>
+          <w:lang w:val="ru-RU"/>
+        </w:rPr>
+      </w:pPr>
+      <w:r>
+        <w:rPr>
+          <w:lang w:val="ru-RU"/>
+        </w:rPr>
+        <w:t xml:space="preserve">На рисунке </w:t>
+      </w:r>
+      <w:r>
+        <w:rPr>
+          <w:lang w:val="ru-RU"/>
+        </w:rPr>
+        <w:t xml:space="preserve">8 представлена диаграмма сценария обмена данными ES capability</w:t>
+      </w:r>
+      <w:r>
+        <w:rPr>
+          <w:lang w:val="ru-RU"/>
+        </w:rPr>
+        <w:t xml:space="preserve">. Показан порядок выполнения действий и передача данными между частями системы.</w:t>
+      </w:r>
+      <w:r>
+        <w:rPr>
+          <w:lang w:val="ru-RU"/>
+        </w:rPr>
+      </w:r>
+      <w:r/>
+    </w:p>
+    <w:p>
+      <w:pPr>
+        <w:ind w:left="-1701" w:right="-851" w:firstLine="0"/>
+        <w:jc w:val="center"/>
+        <w:spacing w:after="0" w:line="360" w:lineRule="auto"/>
+      </w:pPr>
+      <w:r>
+        <w:rPr>
+          <w:lang w:val="ru-RU"/>
+        </w:rPr>
+      </w:r>
+      <w:r>
+        <w:rPr>
+          <w:lang w:val="ru-RU"/>
+        </w:rPr>
+        <mc:AlternateContent>
+          <mc:Choice Requires="wpg">
+            <w:drawing>
+              <wp:inline xmlns:wp="http://schemas.openxmlformats.org/drawingml/2006/wordprocessingDrawing" distT="0" distB="0" distL="0" distR="0">
+                <wp:extent cx="5200922" cy="5494028"/>
+                <wp:effectExtent l="0" t="0" r="0" b="0"/>
+                <wp:docPr id="8" name=""/>
+                <wp:cNvGraphicFramePr>
+                  <a:graphicFrameLocks xmlns:a="http://schemas.openxmlformats.org/drawingml/2006/main" noChangeAspect="1"/>
+                </wp:cNvGraphicFramePr>
+                <a:graphic xmlns:a="http://schemas.openxmlformats.org/drawingml/2006/main">
+                  <a:graphicData uri="http://schemas.openxmlformats.org/drawingml/2006/picture">
+                    <pic:pic xmlns:pic="http://schemas.openxmlformats.org/drawingml/2006/picture">
+                      <pic:nvPicPr>
+                        <pic:cNvPr id="988067626" name=""/>
+                        <pic:cNvPicPr>
+                          <a:picLocks noChangeAspect="1"/>
+                        </pic:cNvPicPr>
+                        <pic:nvPr/>
+                      </pic:nvPicPr>
+                      <pic:blipFill>
+                        <a:blip r:embed="rId18"/>
+                        <a:stretch/>
+                      </pic:blipFill>
+                      <pic:spPr bwMode="auto">
+                        <a:xfrm flipH="0" flipV="0">
+                          <a:off x="0" y="0"/>
+                          <a:ext cx="5200921" cy="5494027"/>
+                        </a:xfrm>
+                        <a:prstGeom prst="rect">
+                          <a:avLst/>
+                        </a:prstGeom>
+                      </pic:spPr>
+                    </pic:pic>
+                  </a:graphicData>
+                </a:graphic>
+              </wp:inline>
+            </w:drawing>
+          </mc:Choice>
+          <mc:Fallback>
+            <w:pict>
+              <v:shapetype type="#_x0000_t75" o:spt="75" coordsize="21600,21600" o:preferrelative="t" path="m@4@5l@4@11@9@11@9@5xe">
+                <v:formulas>
+                  <v:f eqn="if lineDrawn pixelLineWidth 0"/>
+                  <v:f eqn="sum @0 1 0"/>
+                  <v:f eqn="sum 0 0 @1"/>
+                  <v:f eqn="prod @2 1 2"/>
+                  <v:f eqn="prod @3 21600 pixelWidth"/>
+                  <v:f eqn="prod @3 21600 pixelHeight"/>
+                  <v:f eqn="sum @0 0 1"/>
+                  <v:f eqn="prod @6 1 2"/>
+                  <v:f eqn="prod @7 21600 pixelWidth"/>
+                  <v:f eqn="sum @8 21600 0"/>
+                  <v:f eqn="prod @7 21600 pixelHeight"/>
+                  <v:f eqn="sum @10 21600 0"/>
+                </v:formulas>
+              </v:shapetype>
+              <v:shape id="_x0000_i7" o:spid="_x0000_s7" type="#_x0000_t75" style="width:409.5pt;height:432.6pt;mso-wrap-distance-left:0.0pt;mso-wrap-distance-top:0.0pt;mso-wrap-distance-right:0.0pt;mso-wrap-distance-bottom:0.0pt;" stroked="false">
+                <v:path textboxrect="0,0,0,0"/>
+                <v:imagedata r:id="rId18" o:title=""/>
+              </v:shape>
+            </w:pict>
+          </mc:Fallback>
+        </mc:AlternateContent>
+      </w:r>
+      <w:r>
+        <w:rPr>
+          <w:highlight w:val="none"/>
+          <w:lang w:val="ru-RU"/>
+        </w:rPr>
+      </w:r>
+      <w:r/>
+    </w:p>
+    <w:p>
+      <w:pPr>
+        <w:ind w:left="-992" w:right="-851" w:firstLine="0"/>
+        <w:jc w:val="center"/>
+        <w:spacing w:after="0" w:line="360" w:lineRule="auto"/>
+      </w:pPr>
+      <w:r>
+        <w:rPr>
+          <w:highlight w:val="none"/>
+          <w:lang w:val="ru-RU"/>
+        </w:rPr>
+      </w:r>
+      <w:r>
+        <w:rPr>
+          <w:lang w:val="ru-RU"/>
+        </w:rPr>
+        <mc:AlternateContent>
+          <mc:Choice Requires="wpg">
+            <w:drawing>
+              <wp:inline xmlns:wp="http://schemas.openxmlformats.org/drawingml/2006/wordprocessingDrawing" distT="0" distB="0" distL="0" distR="0">
+                <wp:extent cx="4915508" cy="2383276"/>
+                <wp:effectExtent l="0" t="0" r="0" b="0"/>
+                <wp:docPr id="9" name=""/>
+                <wp:cNvGraphicFramePr>
+                  <a:graphicFrameLocks xmlns:a="http://schemas.openxmlformats.org/drawingml/2006/main" noChangeAspect="1"/>
+                </wp:cNvGraphicFramePr>
+                <a:graphic xmlns:a="http://schemas.openxmlformats.org/drawingml/2006/main">
+                  <a:graphicData uri="http://schemas.openxmlformats.org/drawingml/2006/picture">
+                    <pic:pic xmlns:pic="http://schemas.openxmlformats.org/drawingml/2006/picture">
+                      <pic:nvPicPr>
+                        <pic:cNvPr id="1465207592" name=""/>
+                        <pic:cNvPicPr>
+                          <a:picLocks noChangeAspect="1"/>
+                        </pic:cNvPicPr>
+                        <pic:nvPr/>
+                      </pic:nvPicPr>
+                      <pic:blipFill>
+                        <a:blip r:embed="rId19"/>
+                        <a:stretch/>
+                      </pic:blipFill>
+                      <pic:spPr bwMode="auto">
+                        <a:xfrm flipH="0" flipV="0">
+                          <a:off x="0" y="0"/>
+                          <a:ext cx="4915506" cy="2383275"/>
+                        </a:xfrm>
+                        <a:prstGeom prst="rect">
+                          <a:avLst/>
+                        </a:prstGeom>
+                      </pic:spPr>
+                    </pic:pic>
+                  </a:graphicData>
+                </a:graphic>
+              </wp:inline>
+            </w:drawing>
+          </mc:Choice>
+          <mc:Fallback>
+            <w:pict>
+              <v:shapetype type="#_x0000_t75" o:spt="75" coordsize="21600,21600" o:preferrelative="t" path="m@4@5l@4@11@9@11@9@5xe">
+                <v:formulas>
+                  <v:f eqn="if lineDrawn pixelLineWidth 0"/>
+                  <v:f eqn="sum @0 1 0"/>
+                  <v:f eqn="sum 0 0 @1"/>
+                  <v:f eqn="prod @2 1 2"/>
+                  <v:f eqn="prod @3 21600 pixelWidth"/>
+                  <v:f eqn="prod @3 21600 pixelHeight"/>
+                  <v:f eqn="sum @0 0 1"/>
+                  <v:f eqn="prod @6 1 2"/>
+                  <v:f eqn="prod @7 21600 pixelWidth"/>
+                  <v:f eqn="sum @8 21600 0"/>
+                  <v:f eqn="prod @7 21600 pixelHeight"/>
+                  <v:f eqn="sum @10 21600 0"/>
+                </v:formulas>
+              </v:shapetype>
+              <v:shape id="_x0000_i8" o:spid="_x0000_s8" type="#_x0000_t75" style="width:387.0pt;height:187.7pt;mso-wrap-distance-left:0.0pt;mso-wrap-distance-top:0.0pt;mso-wrap-distance-right:0.0pt;mso-wrap-distance-bottom:0.0pt;" stroked="false">
+                <v:path textboxrect="0,0,0,0"/>
+                <v:imagedata r:id="rId19" o:title=""/>
+              </v:shape>
+            </w:pict>
+          </mc:Fallback>
+        </mc:AlternateContent>
+      </w:r>
+      <w:r>
+        <w:rPr>
+          <w:highlight w:val="none"/>
+          <w:lang w:val="ru-RU"/>
+        </w:rPr>
+      </w:r>
+      <w:r/>
+    </w:p>
+    <w:p>
+      <w:pPr>
+        <w:jc w:val="center"/>
+        <w:spacing w:after="0" w:line="360" w:lineRule="auto"/>
+        <w:rPr>
+          <w:highlight w:val="none"/>
+          <w:lang w:val="ru-RU"/>
+        </w:rPr>
+      </w:pPr>
+      <w:r>
+        <w:rPr>
+          <w:i/>
+          <w:iCs/>
+          <w:u w:val="none"/>
+          <w:lang w:val="ru-RU"/>
+        </w:rPr>
+        <w:t xml:space="preserve">Рисунок</w:t>
+      </w:r>
+      <w:r>
+        <w:rPr>
+          <w:i/>
+          <w:iCs/>
+          <w:u w:val="none"/>
+          <w:lang w:val="ru-RU"/>
+        </w:rPr>
+        <w:t xml:space="preserve"> 8 – [ES] Capability</w:t>
+      </w:r>
+      <w:r>
+        <w:rPr>
+          <w:rStyle w:val="881"/>
+        </w:rPr>
+      </w:r>
+      <w:r/>
+    </w:p>
+    <w:p>
+      <w:pPr>
+        <w:jc w:val="left"/>
+        <w:tabs>
+          <w:tab w:val="left" w:pos="1134" w:leader="none"/>
+        </w:tabs>
+      </w:pPr>
+      <w:r>
+        <w:rPr>
+          <w:i/>
+          <w:iCs/>
+          <w:highlight w:val="none"/>
+          <w:rtl w:val="0"/>
+        </w:rPr>
+      </w:r>
+      <w:r>
+        <w:rPr>
+          <w:i/>
+          <w:iCs/>
+          <w:highlight w:val="none"/>
+          <w:rtl w:val="0"/>
+        </w:rPr>
+      </w:r>
+      <w:r/>
+    </w:p>
+    <w:p>
+      <w:r>
+        <w:rPr>
+          <w:i/>
+          <w:iCs/>
+          <w:highlight w:val="none"/>
+          <w:lang w:val="ru-RU"/>
+        </w:rPr>
+      </w:r>
+      <w:r>
+        <w:rPr>
+          <w:i w:val="0"/>
+          <w:iCs w:val="0"/>
+          <w:highlight w:val="none"/>
+          <w:lang w:val="ru-RU"/>
+        </w:rPr>
+        <w:t xml:space="preserve">На рисунке 9 представлена диаграмма системной архитектуры SAB Structure. На ней отображена работа всей системы и передача данных в ней. </w:t>
+      </w:r>
+      <w:r/>
+    </w:p>
+    <w:p>
+      <w:pPr>
+        <w:ind w:left="-425" w:right="-851" w:hanging="1276"/>
+        <w:jc w:val="center"/>
+        <w:spacing w:after="0" w:line="360" w:lineRule="auto"/>
+      </w:pPr>
+      <w:r>
+        <w:rPr>
+          <w:highlight w:val="none"/>
+          <w:lang w:val="ru-RU"/>
+        </w:rPr>
+      </w:r>
+      <w:r>
+        <w:rPr>
+          <w:lang w:val="ru-RU"/>
+        </w:rPr>
+        <mc:AlternateContent>
+          <mc:Choice Requires="wpg">
+            <w:drawing>
+              <wp:inline xmlns:wp="http://schemas.openxmlformats.org/drawingml/2006/wordprocessingDrawing" distT="0" distB="0" distL="0" distR="0">
+                <wp:extent cx="7165215" cy="3969031"/>
+                <wp:effectExtent l="0" t="0" r="0" b="0"/>
+                <wp:docPr id="10" name=""/>
+                <wp:cNvGraphicFramePr>
+                  <a:graphicFrameLocks xmlns:a="http://schemas.openxmlformats.org/drawingml/2006/main" noChangeAspect="1"/>
+                </wp:cNvGraphicFramePr>
+                <a:graphic xmlns:a="http://schemas.openxmlformats.org/drawingml/2006/main">
+                  <a:graphicData uri="http://schemas.openxmlformats.org/drawingml/2006/picture">
+                    <pic:pic xmlns:pic="http://schemas.openxmlformats.org/drawingml/2006/picture">
+                      <pic:nvPicPr>
+                        <pic:cNvPr id="1670712851" name=""/>
+                        <pic:cNvPicPr>
+                          <a:picLocks noChangeAspect="1"/>
+                        </pic:cNvPicPr>
+                        <pic:nvPr/>
+                      </pic:nvPicPr>
+                      <pic:blipFill>
+                        <a:blip r:embed="rId20"/>
+                        <a:stretch/>
+                      </pic:blipFill>
+                      <pic:spPr bwMode="auto">
+                        <a:xfrm flipH="0" flipV="0">
+                          <a:off x="0" y="0"/>
+                          <a:ext cx="7165215" cy="3969030"/>
+                        </a:xfrm>
+                        <a:prstGeom prst="rect">
+                          <a:avLst/>
+                        </a:prstGeom>
+                      </pic:spPr>
+                    </pic:pic>
+                  </a:graphicData>
+                </a:graphic>
+              </wp:inline>
+            </w:drawing>
+          </mc:Choice>
+          <mc:Fallback>
+            <w:pict>
+              <v:shapetype type="#_x0000_t75" o:spt="75" coordsize="21600,21600" o:preferrelative="t" path="m@4@5l@4@11@9@11@9@5xe">
+                <v:formulas>
+                  <v:f eqn="if lineDrawn pixelLineWidth 0"/>
+                  <v:f eqn="sum @0 1 0"/>
+                  <v:f eqn="sum 0 0 @1"/>
+                  <v:f eqn="prod @2 1 2"/>
+                  <v:f eqn="prod @3 21600 pixelWidth"/>
+                  <v:f eqn="prod @3 21600 pixelHeight"/>
+                  <v:f eqn="sum @0 0 1"/>
+                  <v:f eqn="prod @6 1 2"/>
+                  <v:f eqn="prod @7 21600 pixelWidth"/>
+                  <v:f eqn="sum @8 21600 0"/>
+                  <v:f eqn="prod @7 21600 pixelHeight"/>
+                  <v:f eqn="sum @10 21600 0"/>
+                </v:formulas>
+              </v:shapetype>
+              <v:shape id="_x0000_i9" o:spid="_x0000_s9" type="#_x0000_t75" style="width:564.2pt;height:312.5pt;mso-wrap-distance-left:0.0pt;mso-wrap-distance-top:0.0pt;mso-wrap-distance-right:0.0pt;mso-wrap-distance-bottom:0.0pt;" stroked="false">
+                <v:path textboxrect="0,0,0,0"/>
+                <v:imagedata r:id="rId20" o:title=""/>
+              </v:shape>
+            </w:pict>
+          </mc:Fallback>
+        </mc:AlternateContent>
+      </w:r>
+      <w:r>
+        <w:rPr>
+          <w:highlight w:val="none"/>
+          <w:lang w:val="ru-RU"/>
+        </w:rPr>
+      </w:r>
+      <w:r/>
+    </w:p>
+    <w:p>
+      <w:pPr>
+        <w:jc w:val="center"/>
+        <w:tabs>
+          <w:tab w:val="left" w:pos="1134" w:leader="none"/>
+        </w:tabs>
+      </w:pPr>
+      <w:r>
+        <w:rPr>
+          <w:i/>
+          <w:iCs/>
+          <w:lang w:val="ru-RU"/>
+        </w:rPr>
+        <w:t xml:space="preserve">Рисунок 9 – </w:t>
+      </w:r>
+      <w:r>
+        <w:rPr>
+          <w:i/>
+          <w:iCs/>
+          <w:lang w:val="ru-RU"/>
+        </w:rPr>
+        <w:t xml:space="preserve">[SAB] Structure</w:t>
+      </w:r>
+      <w:r>
+        <w:rPr>
+          <w:highlight w:val="none"/>
+          <w:rtl w:val="0"/>
+        </w:rPr>
+      </w:r>
+      <w:r/>
+    </w:p>
+    <w:p>
+      <w:pPr>
+        <w:shd w:val="nil" w:color="000000"/>
+        <w:tabs>
+          <w:tab w:val="clear" w:pos="-575" w:leader="none"/>
+        </w:tabs>
+      </w:pPr>
+      <w:r>
+        <w:rPr>
+          <w:highlight w:val="none"/>
+        </w:rPr>
         <w:br w:type="page" w:clear="all"/>
       </w:r>
-      <w:r>
-        <w:rPr>
-          <w:highlight w:val="none"/>
-        </w:rPr>
-      </w:r>
-      <w:r/>
-    </w:p>
-    <w:p>
-      <w:pPr>
-        <w:pStyle w:val="854"/>
+      <w:r/>
+    </w:p>
+    <w:p>
+      <w:pPr>
+        <w:pStyle w:val="864"/>
         <w:ind w:left="0"/>
         <w:spacing w:before="360" w:after="120"/>
         <w:rPr>
@@ -4363,7 +5713,7 @@
         </w:rPr>
       </w:pPr>
       <w:r/>
-      <w:bookmarkStart w:id="30" w:name="_Toc13"/>
+      <w:bookmarkStart w:id="31" w:name="_Toc14"/>
       <w:r/>
       <w:bookmarkStart w:id="15" w:name="_oxoycf607rd8"/>
       <w:r/>
@@ -4375,18 +5725,18 @@
         <w:t xml:space="preserve">Разработка ПО</w:t>
       </w:r>
       <w:r/>
-      <w:bookmarkEnd w:id="30"/>
-      <w:r/>
-      <w:r/>
-    </w:p>
-    <w:p>
-      <w:pPr>
-        <w:pStyle w:val="855"/>
+      <w:bookmarkEnd w:id="31"/>
+      <w:r/>
+      <w:r/>
+    </w:p>
+    <w:p>
+      <w:pPr>
+        <w:pStyle w:val="865"/>
         <w:ind w:left="0"/>
         <w:spacing w:before="320"/>
       </w:pPr>
       <w:r/>
-      <w:bookmarkStart w:id="31" w:name="_Toc14"/>
+      <w:bookmarkStart w:id="32" w:name="_Toc15"/>
       <w:r/>
       <w:bookmarkStart w:id="16" w:name="_qmjo2rbatmqe"/>
       <w:r/>
@@ -4398,13 +5748,13 @@
         <w:t xml:space="preserve">Выбор технологии</w:t>
       </w:r>
       <w:r/>
-      <w:bookmarkEnd w:id="31"/>
-      <w:r/>
-      <w:r/>
-    </w:p>
-    <w:p>
-      <w:pPr>
-        <w:pStyle w:val="695"/>
+      <w:bookmarkEnd w:id="32"/>
+      <w:r/>
+      <w:r/>
+    </w:p>
+    <w:p>
+      <w:pPr>
+        <w:pStyle w:val="705"/>
       </w:pPr>
       <w:r>
         <w:rPr>
@@ -4416,7 +5766,7 @@
     </w:p>
     <w:p>
       <w:pPr>
-        <w:pStyle w:val="695"/>
+        <w:pStyle w:val="705"/>
       </w:pPr>
       <w:r>
         <w:rPr>
@@ -4513,7 +5863,7 @@
     </w:p>
     <w:p>
       <w:pPr>
-        <w:pStyle w:val="695"/>
+        <w:pStyle w:val="705"/>
       </w:pPr>
       <w:r>
         <w:rPr>
@@ -4555,12 +5905,12 @@
     </w:p>
     <w:p>
       <w:pPr>
-        <w:pStyle w:val="855"/>
+        <w:pStyle w:val="865"/>
         <w:ind w:left="0"/>
         <w:spacing w:before="320"/>
       </w:pPr>
       <w:r/>
-      <w:bookmarkStart w:id="32" w:name="_Toc15"/>
+      <w:bookmarkStart w:id="33" w:name="_Toc16"/>
       <w:r/>
       <w:bookmarkStart w:id="17" w:name="_sgec17mpui62"/>
       <w:r/>
@@ -4572,13 +5922,13 @@
         <w:t xml:space="preserve">Разработка модуля</w:t>
       </w:r>
       <w:r/>
-      <w:bookmarkEnd w:id="32"/>
-      <w:r/>
-      <w:r/>
-    </w:p>
-    <w:p>
-      <w:pPr>
-        <w:pStyle w:val="695"/>
+      <w:bookmarkEnd w:id="33"/>
+      <w:r/>
+      <w:r/>
+    </w:p>
+    <w:p>
+      <w:pPr>
+        <w:pStyle w:val="705"/>
       </w:pPr>
       <w:r>
         <w:rPr>
@@ -4622,13 +5972,13 @@
     </w:p>
     <w:p>
       <w:pPr>
-        <w:pStyle w:val="695"/>
+        <w:pStyle w:val="705"/>
       </w:pPr>
       <w:r>
         <w:rPr>
           <w:rtl w:val="0"/>
         </w:rPr>
-        <w:t xml:space="preserve">В результате, объектная модель представлена на рисунке 5.</w:t>
+        <w:t xml:space="preserve">В результате, объектная модель представлена на рисунке 10.</w:t>
       </w:r>
       <w:r/>
     </w:p>
@@ -4643,7 +5993,7 @@
               <wp:inline xmlns:wp="http://schemas.openxmlformats.org/drawingml/2006/wordprocessingDrawing" distT="0" distB="0" distL="0" distR="0">
                 <wp:extent cx="4920381" cy="3770948"/>
                 <wp:effectExtent l="0" t="0" r="0" b="0"/>
-                <wp:docPr id="6" name="image2.png"/>
+                <wp:docPr id="11" name="image2.png"/>
                 <wp:cNvGraphicFramePr/>
                 <a:graphic xmlns:a="http://schemas.openxmlformats.org/drawingml/2006/main">
                   <a:graphicData uri="http://schemas.openxmlformats.org/drawingml/2006/picture">
@@ -4654,7 +6004,7 @@
                         <pic:nvPr/>
                       </pic:nvPicPr>
                       <pic:blipFill>
-                        <a:blip r:embed="rId16"/>
+                        <a:blip r:embed="rId21"/>
                         <a:srcRect l="0" t="0" r="5825" b="8682"/>
                         <a:stretch/>
                       </pic:blipFill>
@@ -4692,9 +6042,9 @@
                   <v:f eqn="sum @10 21600 0"/>
                 </v:formulas>
               </v:shapetype>
-              <v:shape id="_x0000_i5" o:spid="_x0000_s5" type="#_x0000_t75" style="width:387.4pt;height:296.9pt;mso-wrap-distance-left:0.0pt;mso-wrap-distance-top:0.0pt;mso-wrap-distance-right:0.0pt;mso-wrap-distance-bottom:0.0pt;">
+              <v:shape id="_x0000_i10" o:spid="_x0000_s10" type="#_x0000_t75" style="width:387.4pt;height:296.9pt;mso-wrap-distance-left:0.0pt;mso-wrap-distance-top:0.0pt;mso-wrap-distance-right:0.0pt;mso-wrap-distance-bottom:0.0pt;">
                 <v:path textboxrect="0,0,0,0"/>
-                <v:imagedata r:id="rId16" o:title=""/>
+                <v:imagedata r:id="rId21" o:title=""/>
               </v:shape>
             </w:pict>
           </mc:Fallback>
@@ -4717,7 +6067,7 @@
           <w:iCs/>
           <w:rtl w:val="0"/>
         </w:rPr>
-        <w:t xml:space="preserve">Рисунок 5 - Объектная модель продукта</w:t>
+        <w:t xml:space="preserve">Рисунок 10 - Объектная модель продукта</w:t>
       </w:r>
       <w:r>
         <w:rPr>
@@ -4728,13 +6078,13 @@
     </w:p>
     <w:p>
       <w:pPr>
-        <w:pStyle w:val="695"/>
+        <w:pStyle w:val="705"/>
       </w:pPr>
       <w:r>
         <w:rPr>
           <w:rtl w:val="0"/>
         </w:rPr>
-        <w:t xml:space="preserve">Разработка модели выполнялась с помощью специального конструктора (рис. 6, 7).</w:t>
+        <w:t xml:space="preserve">Разработка модели выполнялась с помощью специального конструктора (рис. 11, 12).</w:t>
       </w:r>
       <w:r/>
     </w:p>
@@ -4746,7 +6096,7 @@
               <wp:inline xmlns:wp="http://schemas.openxmlformats.org/drawingml/2006/wordprocessingDrawing" distT="0" distB="0" distL="0" distR="0">
                 <wp:extent cx="5510213" cy="3066239"/>
                 <wp:effectExtent l="0" t="0" r="0" b="0"/>
-                <wp:docPr id="7" name="image6.png"/>
+                <wp:docPr id="12" name="image6.png"/>
                 <wp:cNvGraphicFramePr/>
                 <a:graphic xmlns:a="http://schemas.openxmlformats.org/drawingml/2006/main">
                   <a:graphicData uri="http://schemas.openxmlformats.org/drawingml/2006/picture">
@@ -4757,7 +6107,7 @@
                         <pic:nvPr/>
                       </pic:nvPicPr>
                       <pic:blipFill>
-                        <a:blip r:embed="rId17"/>
+                        <a:blip r:embed="rId22"/>
                         <a:srcRect l="2823" t="1687" r="2325" b="4424"/>
                         <a:stretch/>
                       </pic:blipFill>
@@ -4769,7 +6119,9 @@
                         <a:prstGeom prst="rect">
                           <a:avLst/>
                         </a:prstGeom>
-                        <a:ln/>
+                        <a:ln>
+                          <a:round/>
+                        </a:ln>
                       </pic:spPr>
                     </pic:pic>
                   </a:graphicData>
@@ -4795,9 +6147,9 @@
                   <v:f eqn="sum @10 21600 0"/>
                 </v:formulas>
               </v:shapetype>
-              <v:shape id="_x0000_i6" o:spid="_x0000_s6" type="#_x0000_t75" style="width:433.9pt;height:241.4pt;mso-wrap-distance-left:0.0pt;mso-wrap-distance-top:0.0pt;mso-wrap-distance-right:0.0pt;mso-wrap-distance-bottom:0.0pt;">
+              <v:shape id="_x0000_i11" o:spid="_x0000_s11" type="#_x0000_t75" style="width:433.9pt;height:241.4pt;mso-wrap-distance-left:0.0pt;mso-wrap-distance-top:0.0pt;mso-wrap-distance-right:0.0pt;mso-wrap-distance-bottom:0.0pt;">
                 <v:path textboxrect="0,0,0,0"/>
-                <v:imagedata r:id="rId17" o:title=""/>
+                <v:imagedata r:id="rId22" o:title=""/>
               </v:shape>
             </w:pict>
           </mc:Fallback>
@@ -4820,7 +6172,7 @@
           <w:iCs/>
           <w:rtl w:val="0"/>
         </w:rPr>
-        <w:t xml:space="preserve">Рисунок 6 - Дизайнер базы данных</w:t>
+        <w:t xml:space="preserve">Рисунок 11 - Дизайнер базы данных</w:t>
       </w:r>
       <w:r/>
     </w:p>
@@ -4832,7 +6184,7 @@
               <wp:inline xmlns:wp="http://schemas.openxmlformats.org/drawingml/2006/wordprocessingDrawing" distT="0" distB="0" distL="0" distR="0">
                 <wp:extent cx="5638800" cy="2981325"/>
                 <wp:effectExtent l="0" t="0" r="0" b="0"/>
-                <wp:docPr id="8" name="image1.png"/>
+                <wp:docPr id="13" name="image1.png"/>
                 <wp:cNvGraphicFramePr/>
                 <a:graphic xmlns:a="http://schemas.openxmlformats.org/drawingml/2006/main">
                   <a:graphicData uri="http://schemas.openxmlformats.org/drawingml/2006/picture">
@@ -4843,7 +6195,7 @@
                         <pic:nvPr/>
                       </pic:nvPicPr>
                       <pic:blipFill>
-                        <a:blip r:embed="rId18"/>
+                        <a:blip r:embed="rId23"/>
                         <a:srcRect l="747" t="2949" r="912" b="4718"/>
                         <a:stretch/>
                       </pic:blipFill>
@@ -4883,9 +6235,9 @@
                   <v:f eqn="sum @10 21600 0"/>
                 </v:formulas>
               </v:shapetype>
-              <v:shape id="_x0000_i7" o:spid="_x0000_s7" type="#_x0000_t75" style="width:444.0pt;height:234.8pt;mso-wrap-distance-left:0.0pt;mso-wrap-distance-top:0.0pt;mso-wrap-distance-right:0.0pt;mso-wrap-distance-bottom:0.0pt;">
+              <v:shape id="_x0000_i12" o:spid="_x0000_s12" type="#_x0000_t75" style="width:444.0pt;height:234.8pt;mso-wrap-distance-left:0.0pt;mso-wrap-distance-top:0.0pt;mso-wrap-distance-right:0.0pt;mso-wrap-distance-bottom:0.0pt;">
                 <v:path textboxrect="0,0,0,0"/>
-                <v:imagedata r:id="rId18" o:title=""/>
+                <v:imagedata r:id="rId23" o:title=""/>
               </v:shape>
             </w:pict>
           </mc:Fallback>
@@ -4908,13 +6260,13 @@
           <w:iCs/>
           <w:rtl w:val="0"/>
         </w:rPr>
-        <w:t xml:space="preserve">Рисунок 7 - Дизайнер форм</w:t>
-      </w:r>
-      <w:r/>
-    </w:p>
-    <w:p>
-      <w:pPr>
-        <w:pStyle w:val="695"/>
+        <w:t xml:space="preserve">Рисунок 12 - Дизайнер форм</w:t>
+      </w:r>
+      <w:r/>
+    </w:p>
+    <w:p>
+      <w:pPr>
+        <w:pStyle w:val="705"/>
       </w:pPr>
       <w:r>
         <w:rPr>
@@ -4926,13 +6278,13 @@
     </w:p>
     <w:p>
       <w:pPr>
-        <w:pStyle w:val="695"/>
+        <w:pStyle w:val="705"/>
       </w:pPr>
       <w:r>
         <w:rPr>
           <w:rtl w:val="0"/>
         </w:rPr>
-        <w:t xml:space="preserve">Ко второму этапу можно отнести создание презентации редактора и селектора созданных сущностей. Это нужно для удобного управления сущностями из графического интерфейса продукта. Результат разработки графического интерфейса представлен на рисунке 8 и 9.</w:t>
+        <w:t xml:space="preserve">Ко второму этапу можно отнести создание презентации редактора и селектора созданных сущностей. Это нужно для удобного управления сущностями из графического интерфейса продукта. Результат разработки графического интерфейса представлен на рисунке 13 и 14.</w:t>
       </w:r>
       <w:r/>
     </w:p>
@@ -4946,7 +6298,7 @@
           <w:iCs/>
           <w:rtl w:val="0"/>
         </w:rPr>
-        <w:t xml:space="preserve">Рисунок 8 - Разработанный графический интерфейс</w:t>
+        <w:t xml:space="preserve">Рисунок 13 - Разработанный графический интерфейс</w:t>
       </w:r>
       <w:r>
         <mc:AlternateContent>
@@ -4963,7 +6315,7 @@
                 <wp:extent cx="5795806" cy="3338513"/>
                 <wp:effectExtent l="0" t="0" r="0" b="0"/>
                 <wp:wrapTopAndBottom/>
-                <wp:docPr id="9" name="image11.png"/>
+                <wp:docPr id="14" name="image11.png"/>
                 <wp:cNvGraphicFramePr/>
                 <a:graphic xmlns:a="http://schemas.openxmlformats.org/drawingml/2006/main">
                   <a:graphicData uri="http://schemas.openxmlformats.org/drawingml/2006/picture">
@@ -4974,7 +6326,7 @@
                         <pic:nvPr/>
                       </pic:nvPicPr>
                       <pic:blipFill>
-                        <a:blip r:embed="rId19"/>
+                        <a:blip r:embed="rId24"/>
                         <a:srcRect l="0" t="0" r="0" b="0"/>
                         <a:stretch/>
                       </pic:blipFill>
@@ -5012,10 +6364,10 @@
                   <v:f eqn="sum @10 21600 0"/>
                 </v:formulas>
               </v:shapetype>
-              <v:shape id="_x0000_i8" o:spid="_x0000_s8" type="#_x0000_t75" style="position:absolute;z-index:0;o:allowoverlap:true;o:allowincell:true;mso-position-horizontal-relative:text;margin-left:-7.5pt;mso-position-horizontal:absolute;mso-position-vertical-relative:text;margin-top:9.0pt;mso-position-vertical:absolute;width:456.4pt;height:262.9pt;mso-wrap-distance-left:9.0pt;mso-wrap-distance-top:9.0pt;mso-wrap-distance-right:9.0pt;mso-wrap-distance-bottom:9.0pt;">
+              <v:shape id="_x0000_i13" o:spid="_x0000_s13" type="#_x0000_t75" style="position:absolute;z-index:0;o:allowoverlap:true;o:allowincell:true;mso-position-horizontal-relative:text;margin-left:-7.5pt;mso-position-horizontal:absolute;mso-position-vertical-relative:text;margin-top:9.0pt;mso-position-vertical:absolute;width:456.4pt;height:262.9pt;mso-wrap-distance-left:9.0pt;mso-wrap-distance-top:9.0pt;mso-wrap-distance-right:9.0pt;mso-wrap-distance-bottom:9.0pt;">
                 <v:path textboxrect="0,0,0,0"/>
                 <w10:wrap type="topAndBottom"/>
-                <v:imagedata r:id="rId19" o:title=""/>
+                <v:imagedata r:id="rId24" o:title=""/>
               </v:shape>
             </w:pict>
           </mc:Fallback>
@@ -5034,7 +6386,7 @@
               <wp:inline xmlns:wp="http://schemas.openxmlformats.org/drawingml/2006/wordprocessingDrawing" distT="0" distB="0" distL="0" distR="0">
                 <wp:extent cx="5731200" cy="2921000"/>
                 <wp:effectExtent l="0" t="0" r="0" b="0"/>
-                <wp:docPr id="10" name="image8.png"/>
+                <wp:docPr id="15" name="image8.png"/>
                 <wp:cNvGraphicFramePr/>
                 <a:graphic xmlns:a="http://schemas.openxmlformats.org/drawingml/2006/main">
                   <a:graphicData uri="http://schemas.openxmlformats.org/drawingml/2006/picture">
@@ -5045,7 +6397,7 @@
                         <pic:nvPr/>
                       </pic:nvPicPr>
                       <pic:blipFill>
-                        <a:blip r:embed="rId20"/>
+                        <a:blip r:embed="rId25"/>
                         <a:srcRect l="0" t="0" r="0" b="0"/>
                         <a:stretch/>
                       </pic:blipFill>
@@ -5083,9 +6435,9 @@
                   <v:f eqn="sum @10 21600 0"/>
                 </v:formulas>
               </v:shapetype>
-              <v:shape id="_x0000_i9" o:spid="_x0000_s9" type="#_x0000_t75" style="width:451.3pt;height:230.0pt;mso-wrap-distance-left:0.0pt;mso-wrap-distance-top:0.0pt;mso-wrap-distance-right:0.0pt;mso-wrap-distance-bottom:0.0pt;">
+              <v:shape id="_x0000_i14" o:spid="_x0000_s14" type="#_x0000_t75" style="width:451.3pt;height:230.0pt;mso-wrap-distance-left:0.0pt;mso-wrap-distance-top:0.0pt;mso-wrap-distance-right:0.0pt;mso-wrap-distance-bottom:0.0pt;">
                 <v:path textboxrect="0,0,0,0"/>
-                <v:imagedata r:id="rId20" o:title=""/>
+                <v:imagedata r:id="rId25" o:title=""/>
               </v:shape>
             </w:pict>
           </mc:Fallback>
@@ -5112,7 +6464,7 @@
           <w:iCs/>
           <w:rtl w:val="0"/>
         </w:rPr>
-        <w:t xml:space="preserve">Рисунок 9 - Разработанный графический интерфейс</w:t>
+        <w:t xml:space="preserve">Рисунок 14 - Разработанный графический интерфейс</w:t>
       </w:r>
       <w:r>
         <w:rPr>
@@ -5132,7 +6484,7 @@
     </w:p>
     <w:p>
       <w:pPr>
-        <w:pStyle w:val="695"/>
+        <w:pStyle w:val="705"/>
       </w:pPr>
       <w:r>
         <w:rPr>
@@ -5144,7 +6496,7 @@
     </w:p>
     <w:p>
       <w:pPr>
-        <w:pStyle w:val="695"/>
+        <w:pStyle w:val="705"/>
       </w:pPr>
       <w:r>
         <w:rPr>
@@ -5162,7 +6514,7 @@
     </w:p>
     <w:p>
       <w:pPr>
-        <w:pStyle w:val="695"/>
+        <w:pStyle w:val="705"/>
       </w:pPr>
       <w:r>
         <w:rPr>
@@ -5222,7 +6574,7 @@
     </w:p>
     <w:p>
       <w:pPr>
-        <w:pStyle w:val="695"/>
+        <w:pStyle w:val="705"/>
       </w:pPr>
       <w:r>
         <w:rPr>
@@ -5234,7 +6586,7 @@
     </w:p>
     <w:p>
       <w:pPr>
-        <w:pStyle w:val="695"/>
+        <w:pStyle w:val="705"/>
       </w:pPr>
       <w:r>
         <w:rPr>
@@ -5294,13 +6646,13 @@
     </w:p>
     <w:p>
       <w:pPr>
-        <w:pStyle w:val="695"/>
+        <w:pStyle w:val="705"/>
       </w:pPr>
       <w:r>
         <w:rPr>
           <w:rtl w:val="0"/>
         </w:rPr>
-        <w:t xml:space="preserve">В результате, все полученные данные поступают в класс обработчик, который сравнивает и сопоставляет информацию из двух источников и на их основе выдает результат в виде HTML файла. Пример такого файла изображен на рисунке 10.</w:t>
+        <w:t xml:space="preserve">В результате, все полученные данные поступают в класс обработчик, который сравнивает и сопоставляет информацию из двух источников и на их основе выдает результат в виде HTML файла. Пример такого файла изображен на рисунке 15.</w:t>
       </w:r>
       <w:r/>
     </w:p>
@@ -5315,7 +6667,7 @@
               <wp:inline xmlns:wp="http://schemas.openxmlformats.org/drawingml/2006/wordprocessingDrawing" distT="0" distB="0" distL="0" distR="0">
                 <wp:extent cx="5939790" cy="4881798"/>
                 <wp:effectExtent l="0" t="0" r="0" b="0"/>
-                <wp:docPr id="11" name=""/>
+                <wp:docPr id="16" name=""/>
                 <wp:cNvGraphicFramePr>
                   <a:graphicFrameLocks xmlns:a="http://schemas.openxmlformats.org/drawingml/2006/main" noChangeAspect="1"/>
                 </wp:cNvGraphicFramePr>
@@ -5330,7 +6682,7 @@
                         <pic:nvPr/>
                       </pic:nvPicPr>
                       <pic:blipFill>
-                        <a:blip r:embed="rId21"/>
+                        <a:blip r:embed="rId26"/>
                         <a:stretch/>
                       </pic:blipFill>
                       <pic:spPr bwMode="auto">
@@ -5366,9 +6718,9 @@
                   <v:f eqn="sum @10 21600 0"/>
                 </v:formulas>
               </v:shapetype>
-              <v:shape id="_x0000_i10" o:spid="_x0000_s10" type="#_x0000_t75" style="width:467.7pt;height:384.4pt;mso-wrap-distance-left:0.0pt;mso-wrap-distance-top:0.0pt;mso-wrap-distance-right:0.0pt;mso-wrap-distance-bottom:0.0pt;" stroked="false">
+              <v:shape id="_x0000_i15" o:spid="_x0000_s15" type="#_x0000_t75" style="width:467.7pt;height:384.4pt;mso-wrap-distance-left:0.0pt;mso-wrap-distance-top:0.0pt;mso-wrap-distance-right:0.0pt;mso-wrap-distance-bottom:0.0pt;" stroked="false">
                 <v:path textboxrect="0,0,0,0"/>
-                <v:imagedata r:id="rId21" o:title=""/>
+                <v:imagedata r:id="rId26" o:title=""/>
               </v:shape>
             </w:pict>
           </mc:Fallback>
@@ -5395,7 +6747,7 @@
           <w:iCs/>
           <w:rtl w:val="0"/>
         </w:rPr>
-        <w:t xml:space="preserve">Рисунок 10 - Пример HTML отчёта</w:t>
+        <w:t xml:space="preserve">Рисунок 15 - Пример HTML отчёта</w:t>
       </w:r>
       <w:r>
         <w:rPr>
@@ -6842,6 +8194,393 @@
       <w:lvlJc w:val="left"/>
       <w:pPr>
         <w:ind w:left="6327" w:hanging="360"/>
+      </w:pPr>
+      <w:rPr>
+        <w:rFonts w:hint="default" w:ascii="Wingdings" w:hAnsi="Wingdings" w:eastAsia="Wingdings" w:cs="Wingdings"/>
+      </w:rPr>
+    </w:lvl>
+  </w:abstractNum>
+  <w:abstractNum w:abstractNumId="10">
+    <w:multiLevelType w:val="hybridMultilevel"/>
+    <w:lvl w:ilvl="0">
+      <w:start w:val="1"/>
+      <w:numFmt w:val="bullet"/>
+      <w:isLgl w:val="false"/>
+      <w:suff w:val="tab"/>
+      <w:lvlText w:val="·"/>
+      <w:lvlJc w:val="left"/>
+      <w:pPr>
+        <w:ind w:left="992" w:hanging="360"/>
+      </w:pPr>
+      <w:rPr>
+        <w:rFonts w:hint="default" w:ascii="Symbol" w:hAnsi="Symbol" w:eastAsia="Symbol" w:cs="Symbol"/>
+      </w:rPr>
+    </w:lvl>
+    <w:lvl w:ilvl="1">
+      <w:start w:val="1"/>
+      <w:numFmt w:val="bullet"/>
+      <w:isLgl w:val="false"/>
+      <w:suff w:val="tab"/>
+      <w:lvlText w:val="o"/>
+      <w:lvlJc w:val="left"/>
+      <w:pPr>
+        <w:ind w:left="1712" w:hanging="360"/>
+      </w:pPr>
+      <w:rPr>
+        <w:rFonts w:hint="default" w:ascii="Courier New" w:hAnsi="Courier New" w:eastAsia="Courier New" w:cs="Courier New"/>
+      </w:rPr>
+    </w:lvl>
+    <w:lvl w:ilvl="2">
+      <w:start w:val="1"/>
+      <w:numFmt w:val="bullet"/>
+      <w:isLgl w:val="false"/>
+      <w:suff w:val="tab"/>
+      <w:lvlText w:val="§"/>
+      <w:lvlJc w:val="left"/>
+      <w:pPr>
+        <w:ind w:left="2432" w:hanging="360"/>
+      </w:pPr>
+      <w:rPr>
+        <w:rFonts w:hint="default" w:ascii="Wingdings" w:hAnsi="Wingdings" w:eastAsia="Wingdings" w:cs="Wingdings"/>
+      </w:rPr>
+    </w:lvl>
+    <w:lvl w:ilvl="3">
+      <w:start w:val="1"/>
+      <w:numFmt w:val="bullet"/>
+      <w:isLgl w:val="false"/>
+      <w:suff w:val="tab"/>
+      <w:lvlText w:val="·"/>
+      <w:lvlJc w:val="left"/>
+      <w:pPr>
+        <w:ind w:left="3152" w:hanging="360"/>
+      </w:pPr>
+      <w:rPr>
+        <w:rFonts w:hint="default" w:ascii="Symbol" w:hAnsi="Symbol" w:eastAsia="Symbol" w:cs="Symbol"/>
+      </w:rPr>
+    </w:lvl>
+    <w:lvl w:ilvl="4">
+      <w:start w:val="1"/>
+      <w:numFmt w:val="bullet"/>
+      <w:isLgl w:val="false"/>
+      <w:suff w:val="tab"/>
+      <w:lvlText w:val="o"/>
+      <w:lvlJc w:val="left"/>
+      <w:pPr>
+        <w:ind w:left="3872" w:hanging="360"/>
+      </w:pPr>
+      <w:rPr>
+        <w:rFonts w:hint="default" w:ascii="Courier New" w:hAnsi="Courier New" w:eastAsia="Courier New" w:cs="Courier New"/>
+      </w:rPr>
+    </w:lvl>
+    <w:lvl w:ilvl="5">
+      <w:start w:val="1"/>
+      <w:numFmt w:val="bullet"/>
+      <w:isLgl w:val="false"/>
+      <w:suff w:val="tab"/>
+      <w:lvlText w:val="§"/>
+      <w:lvlJc w:val="left"/>
+      <w:pPr>
+        <w:ind w:left="4592" w:hanging="360"/>
+      </w:pPr>
+      <w:rPr>
+        <w:rFonts w:hint="default" w:ascii="Wingdings" w:hAnsi="Wingdings" w:eastAsia="Wingdings" w:cs="Wingdings"/>
+      </w:rPr>
+    </w:lvl>
+    <w:lvl w:ilvl="6">
+      <w:start w:val="1"/>
+      <w:numFmt w:val="bullet"/>
+      <w:isLgl w:val="false"/>
+      <w:suff w:val="tab"/>
+      <w:lvlText w:val="·"/>
+      <w:lvlJc w:val="left"/>
+      <w:pPr>
+        <w:ind w:left="5312" w:hanging="360"/>
+      </w:pPr>
+      <w:rPr>
+        <w:rFonts w:hint="default" w:ascii="Symbol" w:hAnsi="Symbol" w:eastAsia="Symbol" w:cs="Symbol"/>
+      </w:rPr>
+    </w:lvl>
+    <w:lvl w:ilvl="7">
+      <w:start w:val="1"/>
+      <w:numFmt w:val="bullet"/>
+      <w:isLgl w:val="false"/>
+      <w:suff w:val="tab"/>
+      <w:lvlText w:val="o"/>
+      <w:lvlJc w:val="left"/>
+      <w:pPr>
+        <w:ind w:left="6032" w:hanging="360"/>
+      </w:pPr>
+      <w:rPr>
+        <w:rFonts w:hint="default" w:ascii="Courier New" w:hAnsi="Courier New" w:eastAsia="Courier New" w:cs="Courier New"/>
+      </w:rPr>
+    </w:lvl>
+    <w:lvl w:ilvl="8">
+      <w:start w:val="1"/>
+      <w:numFmt w:val="bullet"/>
+      <w:isLgl w:val="false"/>
+      <w:suff w:val="tab"/>
+      <w:lvlText w:val="§"/>
+      <w:lvlJc w:val="left"/>
+      <w:pPr>
+        <w:ind w:left="6752" w:hanging="360"/>
+      </w:pPr>
+      <w:rPr>
+        <w:rFonts w:hint="default" w:ascii="Wingdings" w:hAnsi="Wingdings" w:eastAsia="Wingdings" w:cs="Wingdings"/>
+      </w:rPr>
+    </w:lvl>
+  </w:abstractNum>
+  <w:abstractNum w:abstractNumId="11">
+    <w:multiLevelType w:val="hybridMultilevel"/>
+    <w:lvl w:ilvl="0">
+      <w:start w:val="1"/>
+      <w:numFmt w:val="bullet"/>
+      <w:isLgl w:val="false"/>
+      <w:suff w:val="tab"/>
+      <w:lvlText w:val="·"/>
+      <w:lvlJc w:val="left"/>
+      <w:pPr>
+        <w:ind w:left="992" w:hanging="360"/>
+      </w:pPr>
+      <w:rPr>
+        <w:rFonts w:hint="default" w:ascii="Symbol" w:hAnsi="Symbol" w:eastAsia="Symbol" w:cs="Symbol"/>
+      </w:rPr>
+    </w:lvl>
+    <w:lvl w:ilvl="1">
+      <w:start w:val="1"/>
+      <w:numFmt w:val="bullet"/>
+      <w:isLgl w:val="false"/>
+      <w:suff w:val="tab"/>
+      <w:lvlText w:val="o"/>
+      <w:lvlJc w:val="left"/>
+      <w:pPr>
+        <w:ind w:left="1440" w:hanging="360"/>
+      </w:pPr>
+      <w:rPr>
+        <w:rFonts w:hint="default" w:ascii="Courier New" w:hAnsi="Courier New" w:eastAsia="Courier New" w:cs="Courier New"/>
+      </w:rPr>
+    </w:lvl>
+    <w:lvl w:ilvl="2">
+      <w:start w:val="1"/>
+      <w:numFmt w:val="bullet"/>
+      <w:isLgl w:val="false"/>
+      <w:suff w:val="tab"/>
+      <w:lvlText w:val="§"/>
+      <w:lvlJc w:val="left"/>
+      <w:pPr>
+        <w:ind w:left="2160" w:hanging="360"/>
+      </w:pPr>
+      <w:rPr>
+        <w:rFonts w:hint="default" w:ascii="Wingdings" w:hAnsi="Wingdings" w:eastAsia="Wingdings" w:cs="Wingdings"/>
+      </w:rPr>
+    </w:lvl>
+    <w:lvl w:ilvl="3">
+      <w:start w:val="1"/>
+      <w:numFmt w:val="bullet"/>
+      <w:isLgl w:val="false"/>
+      <w:suff w:val="tab"/>
+      <w:lvlText w:val="·"/>
+      <w:lvlJc w:val="left"/>
+      <w:pPr>
+        <w:ind w:left="2880" w:hanging="360"/>
+      </w:pPr>
+      <w:rPr>
+        <w:rFonts w:hint="default" w:ascii="Symbol" w:hAnsi="Symbol" w:eastAsia="Symbol" w:cs="Symbol"/>
+      </w:rPr>
+    </w:lvl>
+    <w:lvl w:ilvl="4">
+      <w:start w:val="1"/>
+      <w:numFmt w:val="bullet"/>
+      <w:isLgl w:val="false"/>
+      <w:suff w:val="tab"/>
+      <w:lvlText w:val="o"/>
+      <w:lvlJc w:val="left"/>
+      <w:pPr>
+        <w:ind w:left="3600" w:hanging="360"/>
+      </w:pPr>
+      <w:rPr>
+        <w:rFonts w:hint="default" w:ascii="Courier New" w:hAnsi="Courier New" w:eastAsia="Courier New" w:cs="Courier New"/>
+      </w:rPr>
+    </w:lvl>
+    <w:lvl w:ilvl="5">
+      <w:start w:val="1"/>
+      <w:numFmt w:val="bullet"/>
+      <w:isLgl w:val="false"/>
+      <w:suff w:val="tab"/>
+      <w:lvlText w:val="§"/>
+      <w:lvlJc w:val="left"/>
+      <w:pPr>
+        <w:ind w:left="4320" w:hanging="360"/>
+      </w:pPr>
+      <w:rPr>
+        <w:rFonts w:hint="default" w:ascii="Wingdings" w:hAnsi="Wingdings" w:eastAsia="Wingdings" w:cs="Wingdings"/>
+      </w:rPr>
+    </w:lvl>
+    <w:lvl w:ilvl="6">
+      <w:start w:val="1"/>
+      <w:numFmt w:val="bullet"/>
+      <w:isLgl w:val="false"/>
+      <w:suff w:val="tab"/>
+      <w:lvlText w:val="·"/>
+      <w:lvlJc w:val="left"/>
+      <w:pPr>
+        <w:ind w:left="5040" w:hanging="360"/>
+      </w:pPr>
+      <w:rPr>
+        <w:rFonts w:hint="default" w:ascii="Symbol" w:hAnsi="Symbol" w:eastAsia="Symbol" w:cs="Symbol"/>
+      </w:rPr>
+    </w:lvl>
+    <w:lvl w:ilvl="7">
+      <w:start w:val="1"/>
+      <w:numFmt w:val="bullet"/>
+      <w:isLgl w:val="false"/>
+      <w:suff w:val="tab"/>
+      <w:lvlText w:val="o"/>
+      <w:lvlJc w:val="left"/>
+      <w:pPr>
+        <w:ind w:left="5760" w:hanging="360"/>
+      </w:pPr>
+      <w:rPr>
+        <w:rFonts w:hint="default" w:ascii="Courier New" w:hAnsi="Courier New" w:eastAsia="Courier New" w:cs="Courier New"/>
+      </w:rPr>
+    </w:lvl>
+    <w:lvl w:ilvl="8">
+      <w:start w:val="1"/>
+      <w:numFmt w:val="bullet"/>
+      <w:isLgl w:val="false"/>
+      <w:suff w:val="tab"/>
+      <w:lvlText w:val="§"/>
+      <w:lvlJc w:val="left"/>
+      <w:pPr>
+        <w:ind w:left="6480" w:hanging="360"/>
+      </w:pPr>
+      <w:rPr>
+        <w:rFonts w:hint="default" w:ascii="Wingdings" w:hAnsi="Wingdings" w:eastAsia="Wingdings" w:cs="Wingdings"/>
+      </w:rPr>
+    </w:lvl>
+  </w:abstractNum>
+  <w:abstractNum w:abstractNumId="12">
+    <w:multiLevelType w:val="hybridMultilevel"/>
+    <w:lvl w:ilvl="0">
+      <w:start w:val="1"/>
+      <w:numFmt w:val="bullet"/>
+      <w:isLgl w:val="false"/>
+      <w:suff w:val="tab"/>
+      <w:lvlText w:val="·"/>
+      <w:lvlJc w:val="left"/>
+      <w:pPr>
+        <w:ind w:left="992" w:hanging="360"/>
+      </w:pPr>
+      <w:rPr>
+        <w:rFonts w:hint="default" w:ascii="Symbol" w:hAnsi="Symbol" w:eastAsia="Symbol" w:cs="Symbol"/>
+      </w:rPr>
+    </w:lvl>
+    <w:lvl w:ilvl="1">
+      <w:start w:val="1"/>
+      <w:numFmt w:val="bullet"/>
+      <w:isLgl w:val="false"/>
+      <w:suff w:val="tab"/>
+      <w:lvlText w:val="o"/>
+      <w:lvlJc w:val="left"/>
+      <w:pPr>
+        <w:ind w:left="1712" w:hanging="360"/>
+      </w:pPr>
+      <w:rPr>
+        <w:rFonts w:hint="default" w:ascii="Courier New" w:hAnsi="Courier New" w:eastAsia="Courier New" w:cs="Courier New"/>
+      </w:rPr>
+    </w:lvl>
+    <w:lvl w:ilvl="2">
+      <w:start w:val="1"/>
+      <w:numFmt w:val="bullet"/>
+      <w:isLgl w:val="false"/>
+      <w:suff w:val="tab"/>
+      <w:lvlText w:val="§"/>
+      <w:lvlJc w:val="left"/>
+      <w:pPr>
+        <w:ind w:left="2432" w:hanging="360"/>
+      </w:pPr>
+      <w:rPr>
+        <w:rFonts w:hint="default" w:ascii="Wingdings" w:hAnsi="Wingdings" w:eastAsia="Wingdings" w:cs="Wingdings"/>
+      </w:rPr>
+    </w:lvl>
+    <w:lvl w:ilvl="3">
+      <w:start w:val="1"/>
+      <w:numFmt w:val="bullet"/>
+      <w:isLgl w:val="false"/>
+      <w:suff w:val="tab"/>
+      <w:lvlText w:val="·"/>
+      <w:lvlJc w:val="left"/>
+      <w:pPr>
+        <w:ind w:left="3152" w:hanging="360"/>
+      </w:pPr>
+      <w:rPr>
+        <w:rFonts w:hint="default" w:ascii="Symbol" w:hAnsi="Symbol" w:eastAsia="Symbol" w:cs="Symbol"/>
+      </w:rPr>
+    </w:lvl>
+    <w:lvl w:ilvl="4">
+      <w:start w:val="1"/>
+      <w:numFmt w:val="bullet"/>
+      <w:isLgl w:val="false"/>
+      <w:suff w:val="tab"/>
+      <w:lvlText w:val="o"/>
+      <w:lvlJc w:val="left"/>
+      <w:pPr>
+        <w:ind w:left="3872" w:hanging="360"/>
+      </w:pPr>
+      <w:rPr>
+        <w:rFonts w:hint="default" w:ascii="Courier New" w:hAnsi="Courier New" w:eastAsia="Courier New" w:cs="Courier New"/>
+      </w:rPr>
+    </w:lvl>
+    <w:lvl w:ilvl="5">
+      <w:start w:val="1"/>
+      <w:numFmt w:val="bullet"/>
+      <w:isLgl w:val="false"/>
+      <w:suff w:val="tab"/>
+      <w:lvlText w:val="§"/>
+      <w:lvlJc w:val="left"/>
+      <w:pPr>
+        <w:ind w:left="4592" w:hanging="360"/>
+      </w:pPr>
+      <w:rPr>
+        <w:rFonts w:hint="default" w:ascii="Wingdings" w:hAnsi="Wingdings" w:eastAsia="Wingdings" w:cs="Wingdings"/>
+      </w:rPr>
+    </w:lvl>
+    <w:lvl w:ilvl="6">
+      <w:start w:val="1"/>
+      <w:numFmt w:val="bullet"/>
+      <w:isLgl w:val="false"/>
+      <w:suff w:val="tab"/>
+      <w:lvlText w:val="·"/>
+      <w:lvlJc w:val="left"/>
+      <w:pPr>
+        <w:ind w:left="5312" w:hanging="360"/>
+      </w:pPr>
+      <w:rPr>
+        <w:rFonts w:hint="default" w:ascii="Symbol" w:hAnsi="Symbol" w:eastAsia="Symbol" w:cs="Symbol"/>
+      </w:rPr>
+    </w:lvl>
+    <w:lvl w:ilvl="7">
+      <w:start w:val="1"/>
+      <w:numFmt w:val="bullet"/>
+      <w:isLgl w:val="false"/>
+      <w:suff w:val="tab"/>
+      <w:lvlText w:val="o"/>
+      <w:lvlJc w:val="left"/>
+      <w:pPr>
+        <w:ind w:left="6032" w:hanging="360"/>
+      </w:pPr>
+      <w:rPr>
+        <w:rFonts w:hint="default" w:ascii="Courier New" w:hAnsi="Courier New" w:eastAsia="Courier New" w:cs="Courier New"/>
+      </w:rPr>
+    </w:lvl>
+    <w:lvl w:ilvl="8">
+      <w:start w:val="1"/>
+      <w:numFmt w:val="bullet"/>
+      <w:isLgl w:val="false"/>
+      <w:suff w:val="tab"/>
+      <w:lvlText w:val="§"/>
+      <w:lvlJc w:val="left"/>
+      <w:pPr>
+        <w:ind w:left="6752" w:hanging="360"/>
       </w:pPr>
       <w:rPr>
         <w:rFonts w:hint="default" w:ascii="Wingdings" w:hAnsi="Wingdings" w:eastAsia="Wingdings" w:cs="Wingdings"/>
@@ -6877,6 +8616,15 @@
   </w:num>
   <w:num w:numId="10">
     <w:abstractNumId w:val="9"/>
+  </w:num>
+  <w:num w:numId="11">
+    <w:abstractNumId w:val="10"/>
+  </w:num>
+  <w:num w:numId="12">
+    <w:abstractNumId w:val="11"/>
+  </w:num>
+  <w:num w:numId="13">
+    <w:abstractNumId w:val="12"/>
   </w:num>
 </w:numbering>
 </file>
@@ -7041,9 +8789,9 @@
     <w:lsdException w:name="Bibliography" w:uiPriority="37"/>
     <w:lsdException w:name="TOC Heading" w:uiPriority="39" w:qFormat="1"/>
   </w:latentStyles>
-  <w:style w:type="character" w:styleId="681">
+  <w:style w:type="character" w:styleId="691">
     <w:name w:val="Heading 1 Char"/>
-    <w:link w:val="854"/>
+    <w:link w:val="864"/>
     <w:uiPriority w:val="9"/>
     <w:rPr>
       <w:rFonts w:ascii="Arial" w:hAnsi="Arial" w:eastAsia="Arial" w:cs="Arial"/>
@@ -7051,18 +8799,18 @@
       <w:szCs w:val="40"/>
     </w:rPr>
   </w:style>
-  <w:style w:type="character" w:styleId="682">
+  <w:style w:type="character" w:styleId="692">
     <w:name w:val="Heading 2 Char"/>
-    <w:link w:val="855"/>
+    <w:link w:val="865"/>
     <w:uiPriority w:val="9"/>
     <w:rPr>
       <w:rFonts w:ascii="Arial" w:hAnsi="Arial" w:eastAsia="Arial" w:cs="Arial"/>
       <w:sz w:val="34"/>
     </w:rPr>
   </w:style>
-  <w:style w:type="character" w:styleId="683">
+  <w:style w:type="character" w:styleId="693">
     <w:name w:val="Heading 3 Char"/>
-    <w:link w:val="856"/>
+    <w:link w:val="866"/>
     <w:uiPriority w:val="9"/>
     <w:rPr>
       <w:rFonts w:ascii="Arial" w:hAnsi="Arial" w:eastAsia="Arial" w:cs="Arial"/>
@@ -7070,9 +8818,9 @@
       <w:szCs w:val="30"/>
     </w:rPr>
   </w:style>
-  <w:style w:type="character" w:styleId="684">
+  <w:style w:type="character" w:styleId="694">
     <w:name w:val="Heading 4 Char"/>
-    <w:link w:val="857"/>
+    <w:link w:val="867"/>
     <w:uiPriority w:val="9"/>
     <w:rPr>
       <w:rFonts w:ascii="Arial" w:hAnsi="Arial" w:eastAsia="Arial" w:cs="Arial"/>
@@ -7082,9 +8830,9 @@
       <w:szCs w:val="26"/>
     </w:rPr>
   </w:style>
-  <w:style w:type="character" w:styleId="685">
+  <w:style w:type="character" w:styleId="695">
     <w:name w:val="Heading 5 Char"/>
-    <w:link w:val="858"/>
+    <w:link w:val="868"/>
     <w:uiPriority w:val="9"/>
     <w:rPr>
       <w:rFonts w:ascii="Arial" w:hAnsi="Arial" w:eastAsia="Arial" w:cs="Arial"/>
@@ -7094,9 +8842,9 @@
       <w:szCs w:val="24"/>
     </w:rPr>
   </w:style>
-  <w:style w:type="character" w:styleId="686">
+  <w:style w:type="character" w:styleId="696">
     <w:name w:val="Heading 6 Char"/>
-    <w:link w:val="859"/>
+    <w:link w:val="869"/>
     <w:uiPriority w:val="9"/>
     <w:rPr>
       <w:rFonts w:ascii="Arial" w:hAnsi="Arial" w:eastAsia="Arial" w:cs="Arial"/>
@@ -7106,11 +8854,11 @@
       <w:szCs w:val="22"/>
     </w:rPr>
   </w:style>
-  <w:style w:type="paragraph" w:styleId="687">
+  <w:style w:type="paragraph" w:styleId="697">
     <w:name w:val="Heading 7"/>
-    <w:basedOn w:val="852"/>
-    <w:next w:val="852"/>
-    <w:link w:val="688"/>
+    <w:basedOn w:val="862"/>
+    <w:next w:val="862"/>
+    <w:link w:val="698"/>
     <w:uiPriority w:val="9"/>
     <w:unhideWhenUsed/>
     <w:qFormat/>
@@ -7130,9 +8878,9 @@
       <w:szCs w:val="22"/>
     </w:rPr>
   </w:style>
-  <w:style w:type="character" w:styleId="688">
+  <w:style w:type="character" w:styleId="698">
     <w:name w:val="Heading 7 Char"/>
-    <w:link w:val="687"/>
+    <w:link w:val="697"/>
     <w:uiPriority w:val="9"/>
     <w:rPr>
       <w:rFonts w:ascii="Arial" w:hAnsi="Arial" w:eastAsia="Arial" w:cs="Arial"/>
@@ -7144,11 +8892,11 @@
       <w:szCs w:val="22"/>
     </w:rPr>
   </w:style>
-  <w:style w:type="paragraph" w:styleId="689">
+  <w:style w:type="paragraph" w:styleId="699">
     <w:name w:val="Heading 8"/>
-    <w:basedOn w:val="852"/>
-    <w:next w:val="852"/>
-    <w:link w:val="690"/>
+    <w:basedOn w:val="862"/>
+    <w:next w:val="862"/>
+    <w:link w:val="700"/>
     <w:uiPriority w:val="9"/>
     <w:unhideWhenUsed/>
     <w:qFormat/>
@@ -7166,9 +8914,9 @@
       <w:szCs w:val="22"/>
     </w:rPr>
   </w:style>
-  <w:style w:type="character" w:styleId="690">
+  <w:style w:type="character" w:styleId="700">
     <w:name w:val="Heading 8 Char"/>
-    <w:link w:val="689"/>
+    <w:link w:val="699"/>
     <w:uiPriority w:val="9"/>
     <w:rPr>
       <w:rFonts w:ascii="Arial" w:hAnsi="Arial" w:eastAsia="Arial" w:cs="Arial"/>
@@ -7178,11 +8926,11 @@
       <w:szCs w:val="22"/>
     </w:rPr>
   </w:style>
-  <w:style w:type="paragraph" w:styleId="691">
+  <w:style w:type="paragraph" w:styleId="701">
     <w:name w:val="Heading 9"/>
-    <w:basedOn w:val="852"/>
-    <w:next w:val="852"/>
-    <w:link w:val="692"/>
+    <w:basedOn w:val="862"/>
+    <w:next w:val="862"/>
+    <w:link w:val="702"/>
     <w:uiPriority w:val="9"/>
     <w:unhideWhenUsed/>
     <w:qFormat/>
@@ -7200,9 +8948,9 @@
       <w:szCs w:val="21"/>
     </w:rPr>
   </w:style>
-  <w:style w:type="character" w:styleId="692">
+  <w:style w:type="character" w:styleId="702">
     <w:name w:val="Heading 9 Char"/>
-    <w:link w:val="691"/>
+    <w:link w:val="701"/>
     <w:uiPriority w:val="9"/>
     <w:rPr>
       <w:rFonts w:ascii="Arial" w:hAnsi="Arial" w:eastAsia="Arial" w:cs="Arial"/>
@@ -7212,9 +8960,9 @@
       <w:szCs w:val="21"/>
     </w:rPr>
   </w:style>
-  <w:style w:type="paragraph" w:styleId="693">
+  <w:style w:type="paragraph" w:styleId="703">
     <w:name w:val="List Paragraph"/>
-    <w:basedOn w:val="852"/>
+    <w:basedOn w:val="862"/>
     <w:uiPriority w:val="34"/>
     <w:qFormat/>
     <w:pPr>
@@ -7222,7 +8970,7 @@
       <w:ind w:left="720"/>
     </w:pPr>
   </w:style>
-  <w:style w:type="table" w:styleId="694">
+  <w:style w:type="table" w:styleId="704">
     <w:name w:val="Normal Table"/>
     <w:uiPriority w:val="99"/>
     <w:semiHidden/>
@@ -7237,9 +8985,9 @@
       </w:tblCellMar>
     </w:tblPr>
   </w:style>
-  <w:style w:type="paragraph" w:styleId="695">
+  <w:style w:type="paragraph" w:styleId="705">
     <w:name w:val="No Spacing"/>
-    <w:basedOn w:val="852"/>
+    <w:basedOn w:val="862"/>
     <w:uiPriority w:val="1"/>
     <w:qFormat/>
     <w:pPr>
@@ -7253,29 +9001,29 @@
       <w:rtl w:val="0"/>
     </w:rPr>
   </w:style>
-  <w:style w:type="character" w:styleId="696">
+  <w:style w:type="character" w:styleId="706">
     <w:name w:val="Title Char"/>
-    <w:link w:val="860"/>
+    <w:link w:val="870"/>
     <w:uiPriority w:val="10"/>
     <w:rPr>
       <w:sz w:val="48"/>
       <w:szCs w:val="48"/>
     </w:rPr>
   </w:style>
-  <w:style w:type="character" w:styleId="697">
+  <w:style w:type="character" w:styleId="707">
     <w:name w:val="Subtitle Char"/>
-    <w:link w:val="861"/>
+    <w:link w:val="871"/>
     <w:uiPriority w:val="11"/>
     <w:rPr>
       <w:sz w:val="24"/>
       <w:szCs w:val="24"/>
     </w:rPr>
   </w:style>
-  <w:style w:type="paragraph" w:styleId="698">
+  <w:style w:type="paragraph" w:styleId="708">
     <w:name w:val="Quote"/>
-    <w:basedOn w:val="852"/>
-    <w:next w:val="852"/>
-    <w:link w:val="699"/>
+    <w:basedOn w:val="862"/>
+    <w:next w:val="862"/>
+    <w:link w:val="709"/>
     <w:uiPriority w:val="29"/>
     <w:qFormat/>
     <w:pPr>
@@ -7285,19 +9033,19 @@
       <w:i/>
     </w:rPr>
   </w:style>
-  <w:style w:type="character" w:styleId="699">
+  <w:style w:type="character" w:styleId="709">
     <w:name w:val="Quote Char"/>
-    <w:link w:val="698"/>
+    <w:link w:val="708"/>
     <w:uiPriority w:val="29"/>
     <w:rPr>
       <w:i/>
     </w:rPr>
   </w:style>
-  <w:style w:type="paragraph" w:styleId="700">
+  <w:style w:type="paragraph" w:styleId="710">
     <w:name w:val="Intense Quote"/>
-    <w:basedOn w:val="852"/>
-    <w:next w:val="852"/>
-    <w:link w:val="701"/>
+    <w:basedOn w:val="862"/>
+    <w:next w:val="862"/>
+    <w:link w:val="711"/>
     <w:uiPriority w:val="30"/>
     <w:qFormat/>
     <w:pPr>
@@ -7315,18 +9063,18 @@
       <w:i/>
     </w:rPr>
   </w:style>
-  <w:style w:type="character" w:styleId="701">
+  <w:style w:type="character" w:styleId="711">
     <w:name w:val="Intense Quote Char"/>
-    <w:link w:val="700"/>
+    <w:link w:val="710"/>
     <w:uiPriority w:val="30"/>
     <w:rPr>
       <w:i/>
     </w:rPr>
   </w:style>
-  <w:style w:type="paragraph" w:styleId="702">
+  <w:style w:type="paragraph" w:styleId="712">
     <w:name w:val="Header"/>
-    <w:basedOn w:val="852"/>
-    <w:link w:val="703"/>
+    <w:basedOn w:val="862"/>
+    <w:link w:val="713"/>
     <w:uiPriority w:val="99"/>
     <w:unhideWhenUsed/>
     <w:pPr>
@@ -7337,15 +9085,15 @@
       </w:tabs>
     </w:pPr>
   </w:style>
-  <w:style w:type="character" w:styleId="703">
+  <w:style w:type="character" w:styleId="713">
     <w:name w:val="Header Char"/>
-    <w:link w:val="702"/>
+    <w:link w:val="712"/>
     <w:uiPriority w:val="99"/>
   </w:style>
-  <w:style w:type="paragraph" w:styleId="704">
+  <w:style w:type="paragraph" w:styleId="714">
     <w:name w:val="Footer"/>
-    <w:basedOn w:val="852"/>
-    <w:link w:val="707"/>
+    <w:basedOn w:val="862"/>
+    <w:link w:val="717"/>
     <w:uiPriority w:val="99"/>
     <w:unhideWhenUsed/>
     <w:pPr>
@@ -7356,15 +9104,15 @@
       </w:tabs>
     </w:pPr>
   </w:style>
-  <w:style w:type="character" w:styleId="705">
+  <w:style w:type="character" w:styleId="715">
     <w:name w:val="Footer Char"/>
-    <w:link w:val="704"/>
+    <w:link w:val="714"/>
     <w:uiPriority w:val="99"/>
   </w:style>
-  <w:style w:type="paragraph" w:styleId="706">
+  <w:style w:type="paragraph" w:styleId="716">
     <w:name w:val="Caption"/>
-    <w:basedOn w:val="852"/>
-    <w:next w:val="852"/>
+    <w:basedOn w:val="862"/>
+    <w:next w:val="862"/>
     <w:uiPriority w:val="35"/>
     <w:semiHidden/>
     <w:unhideWhenUsed/>
@@ -7380,15 +9128,15 @@
       <w:szCs w:val="18"/>
     </w:rPr>
   </w:style>
-  <w:style w:type="character" w:styleId="707">
+  <w:style w:type="character" w:styleId="717">
     <w:name w:val="Caption Char"/>
-    <w:basedOn w:val="706"/>
-    <w:link w:val="704"/>
+    <w:basedOn w:val="716"/>
+    <w:link w:val="714"/>
     <w:uiPriority w:val="99"/>
   </w:style>
-  <w:style w:type="table" w:styleId="708">
+  <w:style w:type="table" w:styleId="718">
     <w:name w:val="Table Grid"/>
-    <w:basedOn w:val="694"/>
+    <w:basedOn w:val="704"/>
     <w:uiPriority w:val="59"/>
     <w:pPr>
       <w:spacing w:after="0" w:line="240" w:lineRule="auto"/>
@@ -7411,9 +9159,9 @@
       </w:tblCellMar>
     </w:tblPr>
   </w:style>
-  <w:style w:type="table" w:styleId="709">
+  <w:style w:type="table" w:styleId="719">
     <w:name w:val="Table Grid Light"/>
-    <w:basedOn w:val="694"/>
+    <w:basedOn w:val="704"/>
     <w:uiPriority w:val="59"/>
     <w:pPr>
       <w:spacing w:after="0" w:line="240" w:lineRule="auto"/>
@@ -7436,9 +9184,9 @@
       </w:tblCellMar>
     </w:tblPr>
   </w:style>
-  <w:style w:type="table" w:styleId="710">
+  <w:style w:type="table" w:styleId="720">
     <w:name w:val="Plain Table 1"/>
-    <w:basedOn w:val="694"/>
+    <w:basedOn w:val="704"/>
     <w:uiPriority w:val="59"/>
     <w:pPr>
       <w:spacing w:after="0" w:line="240" w:lineRule="auto"/>
@@ -7503,9 +9251,9 @@
       </w:rPr>
     </w:tblStylePr>
   </w:style>
-  <w:style w:type="table" w:styleId="711">
+  <w:style w:type="table" w:styleId="721">
     <w:name w:val="Plain Table 2"/>
-    <w:basedOn w:val="694"/>
+    <w:basedOn w:val="704"/>
     <w:uiPriority w:val="59"/>
     <w:pPr>
       <w:spacing w:after="0" w:line="240" w:lineRule="auto"/>
@@ -7588,9 +9336,9 @@
       </w:rPr>
     </w:tblStylePr>
   </w:style>
-  <w:style w:type="table" w:styleId="712">
+  <w:style w:type="table" w:styleId="722">
     <w:name w:val="Plain Table 3"/>
-    <w:basedOn w:val="694"/>
+    <w:basedOn w:val="704"/>
     <w:uiPriority w:val="99"/>
     <w:pPr>
       <w:spacing w:after="0" w:line="240" w:lineRule="auto"/>
@@ -7665,9 +9413,9 @@
       </w:rPr>
     </w:tblStylePr>
   </w:style>
-  <w:style w:type="table" w:styleId="713">
+  <w:style w:type="table" w:styleId="723">
     <w:name w:val="Plain Table 4"/>
-    <w:basedOn w:val="694"/>
+    <w:basedOn w:val="704"/>
     <w:uiPriority w:val="99"/>
     <w:pPr>
       <w:spacing w:after="0" w:line="240" w:lineRule="auto"/>
@@ -7722,9 +9470,9 @@
       </w:rPr>
     </w:tblStylePr>
   </w:style>
-  <w:style w:type="table" w:styleId="714">
+  <w:style w:type="table" w:styleId="724">
     <w:name w:val="Plain Table 5"/>
-    <w:basedOn w:val="694"/>
+    <w:basedOn w:val="704"/>
     <w:uiPriority w:val="99"/>
     <w:pPr>
       <w:spacing w:after="0" w:line="240" w:lineRule="auto"/>
@@ -7810,9 +9558,9 @@
       </w:tcPr>
     </w:tblStylePr>
   </w:style>
-  <w:style w:type="table" w:styleId="715">
+  <w:style w:type="table" w:styleId="725">
     <w:name w:val="Grid Table 1 Light"/>
-    <w:basedOn w:val="694"/>
+    <w:basedOn w:val="704"/>
     <w:uiPriority w:val="99"/>
     <w:pPr>
       <w:spacing w:after="0" w:line="240" w:lineRule="auto"/>
@@ -7875,9 +9623,9 @@
       </w:rPr>
     </w:tblStylePr>
   </w:style>
-  <w:style w:type="table" w:styleId="716">
+  <w:style w:type="table" w:styleId="726">
     <w:name w:val="Grid Table 1 Light - Accent 1"/>
-    <w:basedOn w:val="694"/>
+    <w:basedOn w:val="704"/>
     <w:uiPriority w:val="99"/>
     <w:pPr>
       <w:spacing w:after="0" w:line="240" w:lineRule="auto"/>
@@ -7940,9 +9688,9 @@
       </w:rPr>
     </w:tblStylePr>
   </w:style>
-  <w:style w:type="table" w:styleId="717">
+  <w:style w:type="table" w:styleId="727">
     <w:name w:val="Grid Table 1 Light - Accent 2"/>
-    <w:basedOn w:val="694"/>
+    <w:basedOn w:val="704"/>
     <w:uiPriority w:val="99"/>
     <w:pPr>
       <w:spacing w:after="0" w:line="240" w:lineRule="auto"/>
@@ -8005,9 +9753,9 @@
       </w:rPr>
     </w:tblStylePr>
   </w:style>
-  <w:style w:type="table" w:styleId="718">
+  <w:style w:type="table" w:styleId="728">
     <w:name w:val="Grid Table 1 Light - Accent 3"/>
-    <w:basedOn w:val="694"/>
+    <w:basedOn w:val="704"/>
     <w:uiPriority w:val="99"/>
     <w:pPr>
       <w:spacing w:after="0" w:line="240" w:lineRule="auto"/>
@@ -8070,9 +9818,9 @@
       </w:rPr>
     </w:tblStylePr>
   </w:style>
-  <w:style w:type="table" w:styleId="719">
+  <w:style w:type="table" w:styleId="729">
     <w:name w:val="Grid Table 1 Light - Accent 4"/>
-    <w:basedOn w:val="694"/>
+    <w:basedOn w:val="704"/>
     <w:uiPriority w:val="99"/>
     <w:pPr>
       <w:spacing w:after="0" w:line="240" w:lineRule="auto"/>
@@ -8135,9 +9883,9 @@
       </w:rPr>
     </w:tblStylePr>
   </w:style>
-  <w:style w:type="table" w:styleId="720">
+  <w:style w:type="table" w:styleId="730">
     <w:name w:val="Grid Table 1 Light - Accent 5"/>
-    <w:basedOn w:val="694"/>
+    <w:basedOn w:val="704"/>
     <w:uiPriority w:val="99"/>
     <w:pPr>
       <w:spacing w:after="0" w:line="240" w:lineRule="auto"/>
@@ -8200,9 +9948,9 @@
       </w:rPr>
     </w:tblStylePr>
   </w:style>
-  <w:style w:type="table" w:styleId="721">
+  <w:style w:type="table" w:styleId="731">
     <w:name w:val="Grid Table 1 Light - Accent 6"/>
-    <w:basedOn w:val="694"/>
+    <w:basedOn w:val="704"/>
     <w:uiPriority w:val="99"/>
     <w:pPr>
       <w:spacing w:after="0" w:line="240" w:lineRule="auto"/>
@@ -8265,9 +10013,9 @@
       </w:rPr>
     </w:tblStylePr>
   </w:style>
-  <w:style w:type="table" w:styleId="722">
+  <w:style w:type="table" w:styleId="732">
     <w:name w:val="Grid Table 2"/>
-    <w:basedOn w:val="694"/>
+    <w:basedOn w:val="704"/>
     <w:uiPriority w:val="99"/>
     <w:pPr>
       <w:spacing w:after="0" w:line="240" w:lineRule="auto"/>
@@ -8345,9 +10093,9 @@
       </w:tcPr>
     </w:tblStylePr>
   </w:style>
-  <w:style w:type="table" w:styleId="723">
+  <w:style w:type="table" w:styleId="733">
     <w:name w:val="Grid Table 2 - Accent 1"/>
-    <w:basedOn w:val="694"/>
+    <w:basedOn w:val="704"/>
     <w:uiPriority w:val="99"/>
     <w:pPr>
       <w:spacing w:after="0" w:line="240" w:lineRule="auto"/>
@@ -8425,9 +10173,9 @@
       </w:tcPr>
     </w:tblStylePr>
   </w:style>
-  <w:style w:type="table" w:styleId="724">
+  <w:style w:type="table" w:styleId="734">
     <w:name w:val="Grid Table 2 - Accent 2"/>
-    <w:basedOn w:val="694"/>
+    <w:basedOn w:val="704"/>
     <w:uiPriority w:val="99"/>
     <w:pPr>
       <w:spacing w:after="0" w:line="240" w:lineRule="auto"/>
@@ -8505,9 +10253,9 @@
       </w:tcPr>
     </w:tblStylePr>
   </w:style>
-  <w:style w:type="table" w:styleId="725">
+  <w:style w:type="table" w:styleId="735">
     <w:name w:val="Grid Table 2 - Accent 3"/>
-    <w:basedOn w:val="694"/>
+    <w:basedOn w:val="704"/>
     <w:uiPriority w:val="99"/>
     <w:pPr>
       <w:spacing w:after="0" w:line="240" w:lineRule="auto"/>
@@ -8585,9 +10333,9 @@
       </w:tcPr>
     </w:tblStylePr>
   </w:style>
-  <w:style w:type="table" w:styleId="726">
+  <w:style w:type="table" w:styleId="736">
     <w:name w:val="Grid Table 2 - Accent 4"/>
-    <w:basedOn w:val="694"/>
+    <w:basedOn w:val="704"/>
     <w:uiPriority w:val="99"/>
     <w:pPr>
       <w:spacing w:after="0" w:line="240" w:lineRule="auto"/>
@@ -8665,9 +10413,9 @@
       </w:tcPr>
     </w:tblStylePr>
   </w:style>
-  <w:style w:type="table" w:styleId="727">
+  <w:style w:type="table" w:styleId="737">
     <w:name w:val="Grid Table 2 - Accent 5"/>
-    <w:basedOn w:val="694"/>
+    <w:basedOn w:val="704"/>
     <w:uiPriority w:val="99"/>
     <w:pPr>
       <w:spacing w:after="0" w:line="240" w:lineRule="auto"/>
@@ -8745,9 +10493,9 @@
       </w:tcPr>
     </w:tblStylePr>
   </w:style>
-  <w:style w:type="table" w:styleId="728">
+  <w:style w:type="table" w:styleId="738">
     <w:name w:val="Grid Table 2 - Accent 6"/>
-    <w:basedOn w:val="694"/>
+    <w:basedOn w:val="704"/>
     <w:uiPriority w:val="99"/>
     <w:pPr>
       <w:spacing w:after="0" w:line="240" w:lineRule="auto"/>
@@ -8825,9 +10573,9 @@
       </w:tcPr>
     </w:tblStylePr>
   </w:style>
-  <w:style w:type="table" w:styleId="729">
+  <w:style w:type="table" w:styleId="739">
     <w:name w:val="Grid Table 3"/>
-    <w:basedOn w:val="694"/>
+    <w:basedOn w:val="704"/>
     <w:uiPriority w:val="99"/>
     <w:pPr>
       <w:spacing w:after="0" w:line="240" w:lineRule="auto"/>
@@ -8926,9 +10674,9 @@
       </w:tcPr>
     </w:tblStylePr>
   </w:style>
-  <w:style w:type="table" w:styleId="730">
+  <w:style w:type="table" w:styleId="740">
     <w:name w:val="Grid Table 3 - Accent 1"/>
-    <w:basedOn w:val="694"/>
+    <w:basedOn w:val="704"/>
     <w:uiPriority w:val="99"/>
     <w:pPr>
       <w:spacing w:after="0" w:line="240" w:lineRule="auto"/>
@@ -9027,9 +10775,9 @@
       </w:tcPr>
     </w:tblStylePr>
   </w:style>
-  <w:style w:type="table" w:styleId="731">
+  <w:style w:type="table" w:styleId="741">
     <w:name w:val="Grid Table 3 - Accent 2"/>
-    <w:basedOn w:val="694"/>
+    <w:basedOn w:val="704"/>
     <w:uiPriority w:val="99"/>
     <w:pPr>
       <w:spacing w:after="0" w:line="240" w:lineRule="auto"/>
@@ -9128,9 +10876,9 @@
       </w:tcPr>
     </w:tblStylePr>
   </w:style>
-  <w:style w:type="table" w:styleId="732">
+  <w:style w:type="table" w:styleId="742">
     <w:name w:val="Grid Table 3 - Accent 3"/>
-    <w:basedOn w:val="694"/>
+    <w:basedOn w:val="704"/>
     <w:uiPriority w:val="99"/>
     <w:pPr>
       <w:spacing w:after="0" w:line="240" w:lineRule="auto"/>
@@ -9229,9 +10977,9 @@
       </w:tcPr>
     </w:tblStylePr>
   </w:style>
-  <w:style w:type="table" w:styleId="733">
+  <w:style w:type="table" w:styleId="743">
     <w:name w:val="Grid Table 3 - Accent 4"/>
-    <w:basedOn w:val="694"/>
+    <w:basedOn w:val="704"/>
     <w:uiPriority w:val="99"/>
     <w:pPr>
       <w:spacing w:after="0" w:line="240" w:lineRule="auto"/>
@@ -9330,9 +11078,9 @@
       </w:tcPr>
     </w:tblStylePr>
   </w:style>
-  <w:style w:type="table" w:styleId="734">
+  <w:style w:type="table" w:styleId="744">
     <w:name w:val="Grid Table 3 - Accent 5"/>
-    <w:basedOn w:val="694"/>
+    <w:basedOn w:val="704"/>
     <w:uiPriority w:val="99"/>
     <w:pPr>
       <w:spacing w:after="0" w:line="240" w:lineRule="auto"/>
@@ -9431,9 +11179,9 @@
       </w:tcPr>
     </w:tblStylePr>
   </w:style>
-  <w:style w:type="table" w:styleId="735">
+  <w:style w:type="table" w:styleId="745">
     <w:name w:val="Grid Table 3 - Accent 6"/>
-    <w:basedOn w:val="694"/>
+    <w:basedOn w:val="704"/>
     <w:uiPriority w:val="99"/>
     <w:pPr>
       <w:spacing w:after="0" w:line="240" w:lineRule="auto"/>
@@ -9532,9 +11280,9 @@
       </w:tcPr>
     </w:tblStylePr>
   </w:style>
-  <w:style w:type="table" w:styleId="736">
+  <w:style w:type="table" w:styleId="746">
     <w:name w:val="Grid Table 4"/>
-    <w:basedOn w:val="694"/>
+    <w:basedOn w:val="704"/>
     <w:uiPriority w:val="59"/>
     <w:pPr>
       <w:spacing w:after="0" w:line="240" w:lineRule="auto"/>
@@ -9613,9 +11361,9 @@
       </w:tcPr>
     </w:tblStylePr>
   </w:style>
-  <w:style w:type="table" w:styleId="737">
+  <w:style w:type="table" w:styleId="747">
     <w:name w:val="Grid Table 4 - Accent 1"/>
-    <w:basedOn w:val="694"/>
+    <w:basedOn w:val="704"/>
     <w:uiPriority w:val="59"/>
     <w:pPr>
       <w:spacing w:after="0" w:line="240" w:lineRule="auto"/>
@@ -9694,9 +11442,9 @@
       </w:tcPr>
     </w:tblStylePr>
   </w:style>
-  <w:style w:type="table" w:styleId="738">
+  <w:style w:type="table" w:styleId="748">
     <w:name w:val="Grid Table 4 - Accent 2"/>
-    <w:basedOn w:val="694"/>
+    <w:basedOn w:val="704"/>
     <w:uiPriority w:val="59"/>
     <w:pPr>
       <w:spacing w:after="0" w:line="240" w:lineRule="auto"/>
@@ -9775,9 +11523,9 @@
       </w:tcPr>
     </w:tblStylePr>
   </w:style>
-  <w:style w:type="table" w:styleId="739">
+  <w:style w:type="table" w:styleId="749">
     <w:name w:val="Grid Table 4 - Accent 3"/>
-    <w:basedOn w:val="694"/>
+    <w:basedOn w:val="704"/>
     <w:uiPriority w:val="59"/>
     <w:pPr>
       <w:spacing w:after="0" w:line="240" w:lineRule="auto"/>
@@ -9856,9 +11604,9 @@
       </w:tcPr>
     </w:tblStylePr>
   </w:style>
-  <w:style w:type="table" w:styleId="740">
+  <w:style w:type="table" w:styleId="750">
     <w:name w:val="Grid Table 4 - Accent 4"/>
-    <w:basedOn w:val="694"/>
+    <w:basedOn w:val="704"/>
     <w:uiPriority w:val="59"/>
     <w:pPr>
       <w:spacing w:after="0" w:line="240" w:lineRule="auto"/>
@@ -9937,9 +11685,9 @@
       </w:tcPr>
     </w:tblStylePr>
   </w:style>
-  <w:style w:type="table" w:styleId="741">
+  <w:style w:type="table" w:styleId="751">
     <w:name w:val="Grid Table 4 - Accent 5"/>
-    <w:basedOn w:val="694"/>
+    <w:basedOn w:val="704"/>
     <w:uiPriority w:val="59"/>
     <w:pPr>
       <w:spacing w:after="0" w:line="240" w:lineRule="auto"/>
@@ -10018,9 +11766,9 @@
       </w:tcPr>
     </w:tblStylePr>
   </w:style>
-  <w:style w:type="table" w:styleId="742">
+  <w:style w:type="table" w:styleId="752">
     <w:name w:val="Grid Table 4 - Accent 6"/>
-    <w:basedOn w:val="694"/>
+    <w:basedOn w:val="704"/>
     <w:uiPriority w:val="59"/>
     <w:pPr>
       <w:spacing w:after="0" w:line="240" w:lineRule="auto"/>
@@ -10099,9 +11847,9 @@
       </w:tcPr>
     </w:tblStylePr>
   </w:style>
-  <w:style w:type="table" w:styleId="743">
+  <w:style w:type="table" w:styleId="753">
     <w:name w:val="Grid Table 5 Dark"/>
-    <w:basedOn w:val="694"/>
+    <w:basedOn w:val="704"/>
     <w:uiPriority w:val="99"/>
     <w:pPr>
       <w:spacing w:after="0" w:line="240" w:lineRule="auto"/>
@@ -10178,9 +11926,9 @@
       </w:tcPr>
     </w:tblStylePr>
   </w:style>
-  <w:style w:type="table" w:styleId="744">
+  <w:style w:type="table" w:styleId="754">
     <w:name w:val="Grid Table 5 Dark- Accent 1"/>
-    <w:basedOn w:val="694"/>
+    <w:basedOn w:val="704"/>
     <w:uiPriority w:val="99"/>
     <w:pPr>
       <w:spacing w:after="0" w:line="240" w:lineRule="auto"/>
@@ -10257,9 +12005,9 @@
       </w:tcPr>
     </w:tblStylePr>
   </w:style>
-  <w:style w:type="table" w:styleId="745">
+  <w:style w:type="table" w:styleId="755">
     <w:name w:val="Grid Table 5 Dark - Accent 2"/>
-    <w:basedOn w:val="694"/>
+    <w:basedOn w:val="704"/>
     <w:uiPriority w:val="99"/>
     <w:pPr>
       <w:spacing w:after="0" w:line="240" w:lineRule="auto"/>
@@ -10336,9 +12084,9 @@
       </w:tcPr>
     </w:tblStylePr>
   </w:style>
-  <w:style w:type="table" w:styleId="746">
+  <w:style w:type="table" w:styleId="756">
     <w:name w:val="Grid Table 5 Dark - Accent 3"/>
-    <w:basedOn w:val="694"/>
+    <w:basedOn w:val="704"/>
     <w:uiPriority w:val="99"/>
     <w:pPr>
       <w:spacing w:after="0" w:line="240" w:lineRule="auto"/>
@@ -10415,9 +12163,9 @@
       </w:tcPr>
     </w:tblStylePr>
   </w:style>
-  <w:style w:type="table" w:styleId="747">
+  <w:style w:type="table" w:styleId="757">
     <w:name w:val="Grid Table 5 Dark- Accent 4"/>
-    <w:basedOn w:val="694"/>
+    <w:basedOn w:val="704"/>
     <w:uiPriority w:val="99"/>
     <w:pPr>
       <w:spacing w:after="0" w:line="240" w:lineRule="auto"/>
@@ -10494,9 +12242,9 @@
       </w:tcPr>
     </w:tblStylePr>
   </w:style>
-  <w:style w:type="table" w:styleId="748">
+  <w:style w:type="table" w:styleId="758">
     <w:name w:val="Grid Table 5 Dark - Accent 5"/>
-    <w:basedOn w:val="694"/>
+    <w:basedOn w:val="704"/>
     <w:uiPriority w:val="99"/>
     <w:pPr>
       <w:spacing w:after="0" w:line="240" w:lineRule="auto"/>
@@ -10573,9 +12321,9 @@
       </w:tcPr>
     </w:tblStylePr>
   </w:style>
-  <w:style w:type="table" w:styleId="749">
+  <w:style w:type="table" w:styleId="759">
     <w:name w:val="Grid Table 5 Dark - Accent 6"/>
-    <w:basedOn w:val="694"/>
+    <w:basedOn w:val="704"/>
     <w:uiPriority w:val="99"/>
     <w:pPr>
       <w:spacing w:after="0" w:line="240" w:lineRule="auto"/>
@@ -10652,9 +12400,9 @@
       </w:tcPr>
     </w:tblStylePr>
   </w:style>
-  <w:style w:type="table" w:styleId="750">
+  <w:style w:type="table" w:styleId="760">
     <w:name w:val="Grid Table 6 Colorful"/>
-    <w:basedOn w:val="694"/>
+    <w:basedOn w:val="704"/>
     <w:uiPriority w:val="99"/>
     <w:pPr>
       <w:spacing w:after="0" w:line="240" w:lineRule="auto"/>
@@ -10731,9 +12479,9 @@
       </w:rPr>
     </w:tblStylePr>
   </w:style>
-  <w:style w:type="table" w:styleId="751">
+  <w:style w:type="table" w:styleId="761">
     <w:name w:val="Grid Table 6 Colorful - Accent 1"/>
-    <w:basedOn w:val="694"/>
+    <w:basedOn w:val="704"/>
     <w:uiPriority w:val="99"/>
     <w:pPr>
       <w:spacing w:after="0" w:line="240" w:lineRule="auto"/>
@@ -10810,9 +12558,9 @@
       </w:rPr>
     </w:tblStylePr>
   </w:style>
-  <w:style w:type="table" w:styleId="752">
+  <w:style w:type="table" w:styleId="762">
     <w:name w:val="Grid Table 6 Colorful - Accent 2"/>
-    <w:basedOn w:val="694"/>
+    <w:basedOn w:val="704"/>
     <w:uiPriority w:val="99"/>
     <w:pPr>
       <w:spacing w:after="0" w:line="240" w:lineRule="auto"/>
@@ -10889,9 +12637,9 @@
       </w:rPr>
     </w:tblStylePr>
   </w:style>
-  <w:style w:type="table" w:styleId="753">
+  <w:style w:type="table" w:styleId="763">
     <w:name w:val="Grid Table 6 Colorful - Accent 3"/>
-    <w:basedOn w:val="694"/>
+    <w:basedOn w:val="704"/>
     <w:uiPriority w:val="99"/>
     <w:pPr>
       <w:spacing w:after="0" w:line="240" w:lineRule="auto"/>
@@ -10968,9 +12716,9 @@
       </w:rPr>
     </w:tblStylePr>
   </w:style>
-  <w:style w:type="table" w:styleId="754">
+  <w:style w:type="table" w:styleId="764">
     <w:name w:val="Grid Table 6 Colorful - Accent 4"/>
-    <w:basedOn w:val="694"/>
+    <w:basedOn w:val="704"/>
     <w:uiPriority w:val="99"/>
     <w:pPr>
       <w:spacing w:after="0" w:line="240" w:lineRule="auto"/>
@@ -11047,9 +12795,9 @@
       </w:rPr>
     </w:tblStylePr>
   </w:style>
-  <w:style w:type="table" w:styleId="755">
+  <w:style w:type="table" w:styleId="765">
     <w:name w:val="Grid Table 6 Colorful - Accent 5"/>
-    <w:basedOn w:val="694"/>
+    <w:basedOn w:val="704"/>
     <w:uiPriority w:val="99"/>
     <w:pPr>
       <w:spacing w:after="0" w:line="240" w:lineRule="auto"/>
@@ -11126,9 +12874,9 @@
       </w:rPr>
     </w:tblStylePr>
   </w:style>
-  <w:style w:type="table" w:styleId="756">
+  <w:style w:type="table" w:styleId="766">
     <w:name w:val="Grid Table 6 Colorful - Accent 6"/>
-    <w:basedOn w:val="694"/>
+    <w:basedOn w:val="704"/>
     <w:uiPriority w:val="99"/>
     <w:pPr>
       <w:spacing w:after="0" w:line="240" w:lineRule="auto"/>
@@ -11205,9 +12953,9 @@
       </w:rPr>
     </w:tblStylePr>
   </w:style>
-  <w:style w:type="table" w:styleId="757">
+  <w:style w:type="table" w:styleId="767">
     <w:name w:val="Grid Table 7 Colorful"/>
-    <w:basedOn w:val="694"/>
+    <w:basedOn w:val="704"/>
     <w:uiPriority w:val="99"/>
     <w:pPr>
       <w:spacing w:after="0" w:line="240" w:lineRule="auto"/>
@@ -11317,9 +13065,9 @@
       </w:tcPr>
     </w:tblStylePr>
   </w:style>
-  <w:style w:type="table" w:styleId="758">
+  <w:style w:type="table" w:styleId="768">
     <w:name w:val="Grid Table 7 Colorful - Accent 1"/>
-    <w:basedOn w:val="694"/>
+    <w:basedOn w:val="704"/>
     <w:uiPriority w:val="99"/>
     <w:pPr>
       <w:spacing w:after="0" w:line="240" w:lineRule="auto"/>
@@ -11429,9 +13177,9 @@
       </w:tcPr>
     </w:tblStylePr>
   </w:style>
-  <w:style w:type="table" w:styleId="759">
+  <w:style w:type="table" w:styleId="769">
     <w:name w:val="Grid Table 7 Colorful - Accent 2"/>
-    <w:basedOn w:val="694"/>
+    <w:basedOn w:val="704"/>
     <w:uiPriority w:val="99"/>
     <w:pPr>
       <w:spacing w:after="0" w:line="240" w:lineRule="auto"/>
@@ -11541,9 +13289,9 @@
       </w:tcPr>
     </w:tblStylePr>
   </w:style>
-  <w:style w:type="table" w:styleId="760">
+  <w:style w:type="table" w:styleId="770">
     <w:name w:val="Grid Table 7 Colorful - Accent 3"/>
-    <w:basedOn w:val="694"/>
+    <w:basedOn w:val="704"/>
     <w:uiPriority w:val="99"/>
     <w:pPr>
       <w:spacing w:after="0" w:line="240" w:lineRule="auto"/>
@@ -11653,9 +13401,9 @@
       </w:tcPr>
     </w:tblStylePr>
   </w:style>
-  <w:style w:type="table" w:styleId="761">
+  <w:style w:type="table" w:styleId="771">
     <w:name w:val="Grid Table 7 Colorful - Accent 4"/>
-    <w:basedOn w:val="694"/>
+    <w:basedOn w:val="704"/>
     <w:uiPriority w:val="99"/>
     <w:pPr>
       <w:spacing w:after="0" w:line="240" w:lineRule="auto"/>
@@ -11765,9 +13513,9 @@
       </w:tcPr>
     </w:tblStylePr>
   </w:style>
-  <w:style w:type="table" w:styleId="762">
+  <w:style w:type="table" w:styleId="772">
     <w:name w:val="Grid Table 7 Colorful - Accent 5"/>
-    <w:basedOn w:val="694"/>
+    <w:basedOn w:val="704"/>
     <w:uiPriority w:val="99"/>
     <w:pPr>
       <w:spacing w:after="0" w:line="240" w:lineRule="auto"/>
@@ -11877,9 +13625,9 @@
       </w:tcPr>
     </w:tblStylePr>
   </w:style>
-  <w:style w:type="table" w:styleId="763">
+  <w:style w:type="table" w:styleId="773">
     <w:name w:val="Grid Table 7 Colorful - Accent 6"/>
-    <w:basedOn w:val="694"/>
+    <w:basedOn w:val="704"/>
     <w:uiPriority w:val="99"/>
     <w:pPr>
       <w:spacing w:after="0" w:line="240" w:lineRule="auto"/>
@@ -11989,9 +13737,9 @@
       </w:tcPr>
     </w:tblStylePr>
   </w:style>
-  <w:style w:type="table" w:styleId="764">
+  <w:style w:type="table" w:styleId="774">
     <w:name w:val="List Table 1 Light"/>
-    <w:basedOn w:val="694"/>
+    <w:basedOn w:val="704"/>
     <w:uiPriority w:val="99"/>
     <w:pPr>
       <w:spacing w:after="0" w:line="240" w:lineRule="auto"/>
@@ -12052,9 +13800,9 @@
       </w:tcPr>
     </w:tblStylePr>
   </w:style>
-  <w:style w:type="table" w:styleId="765">
+  <w:style w:type="table" w:styleId="775">
     <w:name w:val="List Table 1 Light - Accent 1"/>
-    <w:basedOn w:val="694"/>
+    <w:basedOn w:val="704"/>
     <w:uiPriority w:val="99"/>
     <w:pPr>
       <w:spacing w:after="0" w:line="240" w:lineRule="auto"/>
@@ -12115,9 +13863,9 @@
       </w:tcPr>
     </w:tblStylePr>
   </w:style>
-  <w:style w:type="table" w:styleId="766">
+  <w:style w:type="table" w:styleId="776">
     <w:name w:val="List Table 1 Light - Accent 2"/>
-    <w:basedOn w:val="694"/>
+    <w:basedOn w:val="704"/>
     <w:uiPriority w:val="99"/>
     <w:pPr>
       <w:spacing w:after="0" w:line="240" w:lineRule="auto"/>
@@ -12178,9 +13926,9 @@
       </w:tcPr>
     </w:tblStylePr>
   </w:style>
-  <w:style w:type="table" w:styleId="767">
+  <w:style w:type="table" w:styleId="777">
     <w:name w:val="List Table 1 Light - Accent 3"/>
-    <w:basedOn w:val="694"/>
+    <w:basedOn w:val="704"/>
     <w:uiPriority w:val="99"/>
     <w:pPr>
       <w:spacing w:after="0" w:line="240" w:lineRule="auto"/>
@@ -12241,9 +13989,9 @@
       </w:tcPr>
     </w:tblStylePr>
   </w:style>
-  <w:style w:type="table" w:styleId="768">
+  <w:style w:type="table" w:styleId="778">
     <w:name w:val="List Table 1 Light - Accent 4"/>
-    <w:basedOn w:val="694"/>
+    <w:basedOn w:val="704"/>
     <w:uiPriority w:val="99"/>
     <w:pPr>
       <w:spacing w:after="0" w:line="240" w:lineRule="auto"/>
@@ -12304,9 +14052,9 @@
       </w:tcPr>
     </w:tblStylePr>
   </w:style>
-  <w:style w:type="table" w:styleId="769">
+  <w:style w:type="table" w:styleId="779">
     <w:name w:val="List Table 1 Light - Accent 5"/>
-    <w:basedOn w:val="694"/>
+    <w:basedOn w:val="704"/>
     <w:uiPriority w:val="99"/>
     <w:pPr>
       <w:spacing w:after="0" w:line="240" w:lineRule="auto"/>
@@ -12367,9 +14115,9 @@
       </w:tcPr>
     </w:tblStylePr>
   </w:style>
-  <w:style w:type="table" w:styleId="770">
+  <w:style w:type="table" w:styleId="780">
     <w:name w:val="List Table 1 Light - Accent 6"/>
-    <w:basedOn w:val="694"/>
+    <w:basedOn w:val="704"/>
     <w:uiPriority w:val="99"/>
     <w:pPr>
       <w:spacing w:after="0" w:line="240" w:lineRule="auto"/>
@@ -12430,9 +14178,9 @@
       </w:tcPr>
     </w:tblStylePr>
   </w:style>
-  <w:style w:type="table" w:styleId="771">
+  <w:style w:type="table" w:styleId="781">
     <w:name w:val="List Table 2"/>
-    <w:basedOn w:val="694"/>
+    <w:basedOn w:val="704"/>
     <w:uiPriority w:val="99"/>
     <w:pPr>
       <w:spacing w:after="0" w:line="240" w:lineRule="auto"/>
@@ -12516,9 +14264,9 @@
       </w:tcPr>
     </w:tblStylePr>
   </w:style>
-  <w:style w:type="table" w:styleId="772">
+  <w:style w:type="table" w:styleId="782">
     <w:name w:val="List Table 2 - Accent 1"/>
-    <w:basedOn w:val="694"/>
+    <w:basedOn w:val="704"/>
     <w:uiPriority w:val="99"/>
     <w:pPr>
       <w:spacing w:after="0" w:line="240" w:lineRule="auto"/>
@@ -12602,9 +14350,9 @@
       </w:tcPr>
     </w:tblStylePr>
   </w:style>
-  <w:style w:type="table" w:styleId="773">
+  <w:style w:type="table" w:styleId="783">
     <w:name w:val="List Table 2 - Accent 2"/>
-    <w:basedOn w:val="694"/>
+    <w:basedOn w:val="704"/>
     <w:uiPriority w:val="99"/>
     <w:pPr>
       <w:spacing w:after="0" w:line="240" w:lineRule="auto"/>
@@ -12688,9 +14436,9 @@
       </w:tcPr>
     </w:tblStylePr>
   </w:style>
-  <w:style w:type="table" w:styleId="774">
+  <w:style w:type="table" w:styleId="784">
     <w:name w:val="List Table 2 - Accent 3"/>
-    <w:basedOn w:val="694"/>
+    <w:basedOn w:val="704"/>
     <w:uiPriority w:val="99"/>
     <w:pPr>
       <w:spacing w:after="0" w:line="240" w:lineRule="auto"/>
@@ -12774,9 +14522,9 @@
       </w:tcPr>
     </w:tblStylePr>
   </w:style>
-  <w:style w:type="table" w:styleId="775">
+  <w:style w:type="table" w:styleId="785">
     <w:name w:val="List Table 2 - Accent 4"/>
-    <w:basedOn w:val="694"/>
+    <w:basedOn w:val="704"/>
     <w:uiPriority w:val="99"/>
     <w:pPr>
       <w:spacing w:after="0" w:line="240" w:lineRule="auto"/>
@@ -12860,9 +14608,9 @@
       </w:tcPr>
     </w:tblStylePr>
   </w:style>
-  <w:style w:type="table" w:styleId="776">
+  <w:style w:type="table" w:styleId="786">
     <w:name w:val="List Table 2 - Accent 5"/>
-    <w:basedOn w:val="694"/>
+    <w:basedOn w:val="704"/>
     <w:uiPriority w:val="99"/>
     <w:pPr>
       <w:spacing w:after="0" w:line="240" w:lineRule="auto"/>
@@ -12946,9 +14694,9 @@
       </w:tcPr>
     </w:tblStylePr>
   </w:style>
-  <w:style w:type="table" w:styleId="777">
+  <w:style w:type="table" w:styleId="787">
     <w:name w:val="List Table 2 - Accent 6"/>
-    <w:basedOn w:val="694"/>
+    <w:basedOn w:val="704"/>
     <w:uiPriority w:val="99"/>
     <w:pPr>
       <w:spacing w:after="0" w:line="240" w:lineRule="auto"/>
@@ -13032,9 +14780,9 @@
       </w:tcPr>
     </w:tblStylePr>
   </w:style>
-  <w:style w:type="table" w:styleId="778">
+  <w:style w:type="table" w:styleId="788">
     <w:name w:val="List Table 3"/>
-    <w:basedOn w:val="694"/>
+    <w:basedOn w:val="704"/>
     <w:uiPriority w:val="99"/>
     <w:pPr>
       <w:spacing w:after="0" w:line="240" w:lineRule="auto"/>
@@ -13106,9 +14854,9 @@
       </w:rPr>
     </w:tblStylePr>
   </w:style>
-  <w:style w:type="table" w:styleId="779">
+  <w:style w:type="table" w:styleId="789">
     <w:name w:val="List Table 3 - Accent 1"/>
-    <w:basedOn w:val="694"/>
+    <w:basedOn w:val="704"/>
     <w:uiPriority w:val="99"/>
     <w:pPr>
       <w:spacing w:after="0" w:line="240" w:lineRule="auto"/>
@@ -13180,9 +14928,9 @@
       </w:rPr>
     </w:tblStylePr>
   </w:style>
-  <w:style w:type="table" w:styleId="780">
+  <w:style w:type="table" w:styleId="790">
     <w:name w:val="List Table 3 - Accent 2"/>
-    <w:basedOn w:val="694"/>
+    <w:basedOn w:val="704"/>
     <w:uiPriority w:val="99"/>
     <w:pPr>
       <w:spacing w:after="0" w:line="240" w:lineRule="auto"/>
@@ -13254,9 +15002,9 @@
       </w:rPr>
     </w:tblStylePr>
   </w:style>
-  <w:style w:type="table" w:styleId="781">
+  <w:style w:type="table" w:styleId="791">
     <w:name w:val="List Table 3 - Accent 3"/>
-    <w:basedOn w:val="694"/>
+    <w:basedOn w:val="704"/>
     <w:uiPriority w:val="99"/>
     <w:pPr>
       <w:spacing w:after="0" w:line="240" w:lineRule="auto"/>
@@ -13328,9 +15076,9 @@
       </w:rPr>
     </w:tblStylePr>
   </w:style>
-  <w:style w:type="table" w:styleId="782">
+  <w:style w:type="table" w:styleId="792">
     <w:name w:val="List Table 3 - Accent 4"/>
-    <w:basedOn w:val="694"/>
+    <w:basedOn w:val="704"/>
     <w:uiPriority w:val="99"/>
     <w:pPr>
       <w:spacing w:after="0" w:line="240" w:lineRule="auto"/>
@@ -13402,9 +15150,9 @@
       </w:rPr>
     </w:tblStylePr>
   </w:style>
-  <w:style w:type="table" w:styleId="783">
+  <w:style w:type="table" w:styleId="793">
     <w:name w:val="List Table 3 - Accent 5"/>
-    <w:basedOn w:val="694"/>
+    <w:basedOn w:val="704"/>
     <w:uiPriority w:val="99"/>
     <w:pPr>
       <w:spacing w:after="0" w:line="240" w:lineRule="auto"/>
@@ -13476,9 +15224,9 @@
       </w:rPr>
     </w:tblStylePr>
   </w:style>
-  <w:style w:type="table" w:styleId="784">
+  <w:style w:type="table" w:styleId="794">
     <w:name w:val="List Table 3 - Accent 6"/>
-    <w:basedOn w:val="694"/>
+    <w:basedOn w:val="704"/>
     <w:uiPriority w:val="99"/>
     <w:pPr>
       <w:spacing w:after="0" w:line="240" w:lineRule="auto"/>
@@ -13550,9 +15298,9 @@
       </w:rPr>
     </w:tblStylePr>
   </w:style>
-  <w:style w:type="table" w:styleId="785">
+  <w:style w:type="table" w:styleId="795">
     <w:name w:val="List Table 4"/>
-    <w:basedOn w:val="694"/>
+    <w:basedOn w:val="704"/>
     <w:uiPriority w:val="99"/>
     <w:pPr>
       <w:spacing w:after="0" w:line="240" w:lineRule="auto"/>
@@ -13619,9 +15367,9 @@
       </w:rPr>
     </w:tblStylePr>
   </w:style>
-  <w:style w:type="table" w:styleId="786">
+  <w:style w:type="table" w:styleId="796">
     <w:name w:val="List Table 4 - Accent 1"/>
-    <w:basedOn w:val="694"/>
+    <w:basedOn w:val="704"/>
     <w:uiPriority w:val="99"/>
     <w:pPr>
       <w:spacing w:after="0" w:line="240" w:lineRule="auto"/>
@@ -13688,9 +15436,9 @@
       </w:rPr>
     </w:tblStylePr>
   </w:style>
-  <w:style w:type="table" w:styleId="787">
+  <w:style w:type="table" w:styleId="797">
     <w:name w:val="List Table 4 - Accent 2"/>
-    <w:basedOn w:val="694"/>
+    <w:basedOn w:val="704"/>
     <w:uiPriority w:val="99"/>
     <w:pPr>
       <w:spacing w:after="0" w:line="240" w:lineRule="auto"/>
@@ -13757,9 +15505,9 @@
       </w:rPr>
     </w:tblStylePr>
   </w:style>
-  <w:style w:type="table" w:styleId="788">
+  <w:style w:type="table" w:styleId="798">
     <w:name w:val="List Table 4 - Accent 3"/>
-    <w:basedOn w:val="694"/>
+    <w:basedOn w:val="704"/>
     <w:uiPriority w:val="99"/>
     <w:pPr>
       <w:spacing w:after="0" w:line="240" w:lineRule="auto"/>
@@ -13826,9 +15574,9 @@
       </w:rPr>
     </w:tblStylePr>
   </w:style>
-  <w:style w:type="table" w:styleId="789">
+  <w:style w:type="table" w:styleId="799">
     <w:name w:val="List Table 4 - Accent 4"/>
-    <w:basedOn w:val="694"/>
+    <w:basedOn w:val="704"/>
     <w:uiPriority w:val="99"/>
     <w:pPr>
       <w:spacing w:after="0" w:line="240" w:lineRule="auto"/>
@@ -13895,9 +15643,9 @@
       </w:rPr>
     </w:tblStylePr>
   </w:style>
-  <w:style w:type="table" w:styleId="790">
+  <w:style w:type="table" w:styleId="800">
     <w:name w:val="List Table 4 - Accent 5"/>
-    <w:basedOn w:val="694"/>
+    <w:basedOn w:val="704"/>
     <w:uiPriority w:val="99"/>
     <w:pPr>
       <w:spacing w:after="0" w:line="240" w:lineRule="auto"/>
@@ -13964,9 +15712,9 @@
       </w:rPr>
     </w:tblStylePr>
   </w:style>
-  <w:style w:type="table" w:styleId="791">
+  <w:style w:type="table" w:styleId="801">
     <w:name w:val="List Table 4 - Accent 6"/>
-    <w:basedOn w:val="694"/>
+    <w:basedOn w:val="704"/>
     <w:uiPriority w:val="99"/>
     <w:pPr>
       <w:spacing w:after="0" w:line="240" w:lineRule="auto"/>
@@ -14033,9 +15781,9 @@
       </w:rPr>
     </w:tblStylePr>
   </w:style>
-  <w:style w:type="table" w:styleId="792">
+  <w:style w:type="table" w:styleId="802">
     <w:name w:val="List Table 5 Dark"/>
-    <w:basedOn w:val="694"/>
+    <w:basedOn w:val="704"/>
     <w:uiPriority w:val="99"/>
     <w:pPr>
       <w:spacing w:after="0" w:line="240" w:lineRule="auto"/>
@@ -14140,9 +15888,9 @@
       </w:rPr>
     </w:tblStylePr>
   </w:style>
-  <w:style w:type="table" w:styleId="793">
+  <w:style w:type="table" w:styleId="803">
     <w:name w:val="List Table 5 Dark - Accent 1"/>
-    <w:basedOn w:val="694"/>
+    <w:basedOn w:val="704"/>
     <w:uiPriority w:val="99"/>
     <w:pPr>
       <w:spacing w:after="0" w:line="240" w:lineRule="auto"/>
@@ -14247,9 +15995,9 @@
       </w:rPr>
     </w:tblStylePr>
   </w:style>
-  <w:style w:type="table" w:styleId="794">
+  <w:style w:type="table" w:styleId="804">
     <w:name w:val="List Table 5 Dark - Accent 2"/>
-    <w:basedOn w:val="694"/>
+    <w:basedOn w:val="704"/>
     <w:uiPriority w:val="99"/>
     <w:pPr>
       <w:spacing w:after="0" w:line="240" w:lineRule="auto"/>
@@ -14354,9 +16102,9 @@
       </w:rPr>
     </w:tblStylePr>
   </w:style>
-  <w:style w:type="table" w:styleId="795">
+  <w:style w:type="table" w:styleId="805">
     <w:name w:val="List Table 5 Dark - Accent 3"/>
-    <w:basedOn w:val="694"/>
+    <w:basedOn w:val="704"/>
     <w:uiPriority w:val="99"/>
     <w:pPr>
       <w:spacing w:after="0" w:line="240" w:lineRule="auto"/>
@@ -14461,9 +16209,9 @@
       </w:rPr>
     </w:tblStylePr>
   </w:style>
-  <w:style w:type="table" w:styleId="796">
+  <w:style w:type="table" w:styleId="806">
     <w:name w:val="List Table 5 Dark - Accent 4"/>
-    <w:basedOn w:val="694"/>
+    <w:basedOn w:val="704"/>
     <w:uiPriority w:val="99"/>
     <w:pPr>
       <w:spacing w:after="0" w:line="240" w:lineRule="auto"/>
@@ -14568,9 +16316,9 @@
       </w:rPr>
     </w:tblStylePr>
   </w:style>
-  <w:style w:type="table" w:styleId="797">
+  <w:style w:type="table" w:styleId="807">
     <w:name w:val="List Table 5 Dark - Accent 5"/>
-    <w:basedOn w:val="694"/>
+    <w:basedOn w:val="704"/>
     <w:uiPriority w:val="99"/>
     <w:pPr>
       <w:spacing w:after="0" w:line="240" w:lineRule="auto"/>
@@ -14675,9 +16423,9 @@
       </w:rPr>
     </w:tblStylePr>
   </w:style>
-  <w:style w:type="table" w:styleId="798">
+  <w:style w:type="table" w:styleId="808">
     <w:name w:val="List Table 5 Dark - Accent 6"/>
-    <w:basedOn w:val="694"/>
+    <w:basedOn w:val="704"/>
     <w:uiPriority w:val="99"/>
     <w:pPr>
       <w:spacing w:after="0" w:line="240" w:lineRule="auto"/>
@@ -14782,9 +16530,9 @@
       </w:rPr>
     </w:tblStylePr>
   </w:style>
-  <w:style w:type="table" w:styleId="799">
+  <w:style w:type="table" w:styleId="809">
     <w:name w:val="List Table 6 Colorful"/>
-    <w:basedOn w:val="694"/>
+    <w:basedOn w:val="704"/>
     <w:uiPriority w:val="99"/>
     <w:pPr>
       <w:spacing w:after="0" w:line="240" w:lineRule="auto"/>
@@ -14855,9 +16603,9 @@
       </w:tcPr>
     </w:tblStylePr>
   </w:style>
-  <w:style w:type="table" w:styleId="800">
+  <w:style w:type="table" w:styleId="810">
     <w:name w:val="List Table 6 Colorful - Accent 1"/>
-    <w:basedOn w:val="694"/>
+    <w:basedOn w:val="704"/>
     <w:uiPriority w:val="99"/>
     <w:pPr>
       <w:spacing w:after="0" w:line="240" w:lineRule="auto"/>
@@ -14928,9 +16676,9 @@
       </w:tcPr>
     </w:tblStylePr>
   </w:style>
-  <w:style w:type="table" w:styleId="801">
+  <w:style w:type="table" w:styleId="811">
     <w:name w:val="List Table 6 Colorful - Accent 2"/>
-    <w:basedOn w:val="694"/>
+    <w:basedOn w:val="704"/>
     <w:uiPriority w:val="99"/>
     <w:pPr>
       <w:spacing w:after="0" w:line="240" w:lineRule="auto"/>
@@ -15001,9 +16749,9 @@
       </w:tcPr>
     </w:tblStylePr>
   </w:style>
-  <w:style w:type="table" w:styleId="802">
+  <w:style w:type="table" w:styleId="812">
     <w:name w:val="List Table 6 Colorful - Accent 3"/>
-    <w:basedOn w:val="694"/>
+    <w:basedOn w:val="704"/>
     <w:uiPriority w:val="99"/>
     <w:pPr>
       <w:spacing w:after="0" w:line="240" w:lineRule="auto"/>
@@ -15074,9 +16822,9 @@
       </w:tcPr>
     </w:tblStylePr>
   </w:style>
-  <w:style w:type="table" w:styleId="803">
+  <w:style w:type="table" w:styleId="813">
     <w:name w:val="List Table 6 Colorful - Accent 4"/>
-    <w:basedOn w:val="694"/>
+    <w:basedOn w:val="704"/>
     <w:uiPriority w:val="99"/>
     <w:pPr>
       <w:spacing w:after="0" w:line="240" w:lineRule="auto"/>
@@ -15147,9 +16895,9 @@
       </w:tcPr>
     </w:tblStylePr>
   </w:style>
-  <w:style w:type="table" w:styleId="804">
+  <w:style w:type="table" w:styleId="814">
     <w:name w:val="List Table 6 Colorful - Accent 5"/>
-    <w:basedOn w:val="694"/>
+    <w:basedOn w:val="704"/>
     <w:uiPriority w:val="99"/>
     <w:pPr>
       <w:spacing w:after="0" w:line="240" w:lineRule="auto"/>
@@ -15220,9 +16968,9 @@
       </w:tcPr>
     </w:tblStylePr>
   </w:style>
-  <w:style w:type="table" w:styleId="805">
+  <w:style w:type="table" w:styleId="815">
     <w:name w:val="List Table 6 Colorful - Accent 6"/>
-    <w:basedOn w:val="694"/>
+    <w:basedOn w:val="704"/>
     <w:uiPriority w:val="99"/>
     <w:pPr>
       <w:spacing w:after="0" w:line="240" w:lineRule="auto"/>
@@ -15293,9 +17041,9 @@
       </w:tcPr>
     </w:tblStylePr>
   </w:style>
-  <w:style w:type="table" w:styleId="806">
+  <w:style w:type="table" w:styleId="816">
     <w:name w:val="List Table 7 Colorful"/>
-    <w:basedOn w:val="694"/>
+    <w:basedOn w:val="704"/>
     <w:uiPriority w:val="99"/>
     <w:pPr>
       <w:spacing w:after="0" w:line="240" w:lineRule="auto"/>
@@ -15409,9 +17157,9 @@
       </w:rPr>
     </w:tblStylePr>
   </w:style>
-  <w:style w:type="table" w:styleId="807">
+  <w:style w:type="table" w:styleId="817">
     <w:name w:val="List Table 7 Colorful - Accent 1"/>
-    <w:basedOn w:val="694"/>
+    <w:basedOn w:val="704"/>
     <w:uiPriority w:val="99"/>
     <w:pPr>
       <w:spacing w:after="0" w:line="240" w:lineRule="auto"/>
@@ -15525,9 +17273,9 @@
       </w:rPr>
     </w:tblStylePr>
   </w:style>
-  <w:style w:type="table" w:styleId="808">
+  <w:style w:type="table" w:styleId="818">
     <w:name w:val="List Table 7 Colorful - Accent 2"/>
-    <w:basedOn w:val="694"/>
+    <w:basedOn w:val="704"/>
     <w:uiPriority w:val="99"/>
     <w:pPr>
       <w:spacing w:after="0" w:line="240" w:lineRule="auto"/>
@@ -15641,9 +17389,9 @@
       </w:rPr>
     </w:tblStylePr>
   </w:style>
-  <w:style w:type="table" w:styleId="809">
+  <w:style w:type="table" w:styleId="819">
     <w:name w:val="List Table 7 Colorful - Accent 3"/>
-    <w:basedOn w:val="694"/>
+    <w:basedOn w:val="704"/>
     <w:uiPriority w:val="99"/>
     <w:pPr>
       <w:spacing w:after="0" w:line="240" w:lineRule="auto"/>
@@ -15757,9 +17505,9 @@
       </w:rPr>
     </w:tblStylePr>
   </w:style>
-  <w:style w:type="table" w:styleId="810">
+  <w:style w:type="table" w:styleId="820">
     <w:name w:val="List Table 7 Colorful - Accent 4"/>
-    <w:basedOn w:val="694"/>
+    <w:basedOn w:val="704"/>
     <w:uiPriority w:val="99"/>
     <w:pPr>
       <w:spacing w:after="0" w:line="240" w:lineRule="auto"/>
@@ -15873,9 +17621,9 @@
       </w:rPr>
     </w:tblStylePr>
   </w:style>
-  <w:style w:type="table" w:styleId="811">
+  <w:style w:type="table" w:styleId="821">
     <w:name w:val="List Table 7 Colorful - Accent 5"/>
-    <w:basedOn w:val="694"/>
+    <w:basedOn w:val="704"/>
     <w:uiPriority w:val="99"/>
     <w:pPr>
       <w:spacing w:after="0" w:line="240" w:lineRule="auto"/>
@@ -15989,9 +17737,9 @@
       </w:rPr>
     </w:tblStylePr>
   </w:style>
-  <w:style w:type="table" w:styleId="812">
+  <w:style w:type="table" w:styleId="822">
     <w:name w:val="List Table 7 Colorful - Accent 6"/>
-    <w:basedOn w:val="694"/>
+    <w:basedOn w:val="704"/>
     <w:uiPriority w:val="99"/>
     <w:pPr>
       <w:spacing w:after="0" w:line="240" w:lineRule="auto"/>
@@ -16105,9 +17853,9 @@
       </w:rPr>
     </w:tblStylePr>
   </w:style>
-  <w:style w:type="table" w:styleId="813">
+  <w:style w:type="table" w:styleId="823">
     <w:name w:val="Lined - Accent"/>
-    <w:basedOn w:val="694"/>
+    <w:basedOn w:val="704"/>
     <w:uiPriority w:val="99"/>
     <w:pPr>
       <w:spacing w:after="0" w:line="240" w:lineRule="auto"/>
@@ -16195,9 +17943,9 @@
       </w:tcPr>
     </w:tblStylePr>
   </w:style>
-  <w:style w:type="table" w:styleId="814">
+  <w:style w:type="table" w:styleId="824">
     <w:name w:val="Lined - Accent 1"/>
-    <w:basedOn w:val="694"/>
+    <w:basedOn w:val="704"/>
     <w:uiPriority w:val="99"/>
     <w:pPr>
       <w:spacing w:after="0" w:line="240" w:lineRule="auto"/>
@@ -16285,9 +18033,9 @@
       </w:tcPr>
     </w:tblStylePr>
   </w:style>
-  <w:style w:type="table" w:styleId="815">
+  <w:style w:type="table" w:styleId="825">
     <w:name w:val="Lined - Accent 2"/>
-    <w:basedOn w:val="694"/>
+    <w:basedOn w:val="704"/>
     <w:uiPriority w:val="99"/>
     <w:pPr>
       <w:spacing w:after="0" w:line="240" w:lineRule="auto"/>
@@ -16375,9 +18123,9 @@
       </w:tcPr>
     </w:tblStylePr>
   </w:style>
-  <w:style w:type="table" w:styleId="816">
+  <w:style w:type="table" w:styleId="826">
     <w:name w:val="Lined - Accent 3"/>
-    <w:basedOn w:val="694"/>
+    <w:basedOn w:val="704"/>
     <w:uiPriority w:val="99"/>
     <w:pPr>
       <w:spacing w:after="0" w:line="240" w:lineRule="auto"/>
@@ -16465,9 +18213,9 @@
       </w:tcPr>
     </w:tblStylePr>
   </w:style>
-  <w:style w:type="table" w:styleId="817">
+  <w:style w:type="table" w:styleId="827">
     <w:name w:val="Lined - Accent 4"/>
-    <w:basedOn w:val="694"/>
+    <w:basedOn w:val="704"/>
     <w:uiPriority w:val="99"/>
     <w:pPr>
       <w:spacing w:after="0" w:line="240" w:lineRule="auto"/>
@@ -16555,9 +18303,9 @@
       </w:tcPr>
     </w:tblStylePr>
   </w:style>
-  <w:style w:type="table" w:styleId="818">
+  <w:style w:type="table" w:styleId="828">
     <w:name w:val="Lined - Accent 5"/>
-    <w:basedOn w:val="694"/>
+    <w:basedOn w:val="704"/>
     <w:uiPriority w:val="99"/>
     <w:pPr>
       <w:spacing w:after="0" w:line="240" w:lineRule="auto"/>
@@ -16645,9 +18393,9 @@
       </w:tcPr>
     </w:tblStylePr>
   </w:style>
-  <w:style w:type="table" w:styleId="819">
+  <w:style w:type="table" w:styleId="829">
     <w:name w:val="Lined - Accent 6"/>
-    <w:basedOn w:val="694"/>
+    <w:basedOn w:val="704"/>
     <w:uiPriority w:val="99"/>
     <w:pPr>
       <w:spacing w:after="0" w:line="240" w:lineRule="auto"/>
@@ -16735,9 +18483,9 @@
       </w:tcPr>
     </w:tblStylePr>
   </w:style>
-  <w:style w:type="table" w:styleId="820">
+  <w:style w:type="table" w:styleId="830">
     <w:name w:val="Bordered &amp; Lined - Accent"/>
-    <w:basedOn w:val="694"/>
+    <w:basedOn w:val="704"/>
     <w:uiPriority w:val="99"/>
     <w:pPr>
       <w:spacing w:after="0" w:line="240" w:lineRule="auto"/>
@@ -16833,9 +18581,9 @@
       </w:tcPr>
     </w:tblStylePr>
   </w:style>
-  <w:style w:type="table" w:styleId="821">
+  <w:style w:type="table" w:styleId="831">
     <w:name w:val="Bordered &amp; Lined - Accent 1"/>
-    <w:basedOn w:val="694"/>
+    <w:basedOn w:val="704"/>
     <w:uiPriority w:val="99"/>
     <w:pPr>
       <w:spacing w:after="0" w:line="240" w:lineRule="auto"/>
@@ -16931,9 +18679,9 @@
       </w:tcPr>
     </w:tblStylePr>
   </w:style>
-  <w:style w:type="table" w:styleId="822">
+  <w:style w:type="table" w:styleId="832">
     <w:name w:val="Bordered &amp; Lined - Accent 2"/>
-    <w:basedOn w:val="694"/>
+    <w:basedOn w:val="704"/>
     <w:uiPriority w:val="99"/>
     <w:pPr>
       <w:spacing w:after="0" w:line="240" w:lineRule="auto"/>
@@ -17029,9 +18777,9 @@
       </w:tcPr>
     </w:tblStylePr>
   </w:style>
-  <w:style w:type="table" w:styleId="823">
+  <w:style w:type="table" w:styleId="833">
     <w:name w:val="Bordered &amp; Lined - Accent 3"/>
-    <w:basedOn w:val="694"/>
+    <w:basedOn w:val="704"/>
     <w:uiPriority w:val="99"/>
     <w:pPr>
       <w:spacing w:after="0" w:line="240" w:lineRule="auto"/>
@@ -17127,9 +18875,9 @@
       </w:tcPr>
     </w:tblStylePr>
   </w:style>
-  <w:style w:type="table" w:styleId="824">
+  <w:style w:type="table" w:styleId="834">
     <w:name w:val="Bordered &amp; Lined - Accent 4"/>
-    <w:basedOn w:val="694"/>
+    <w:basedOn w:val="704"/>
     <w:uiPriority w:val="99"/>
     <w:pPr>
       <w:spacing w:after="0" w:line="240" w:lineRule="auto"/>
@@ -17225,9 +18973,9 @@
       </w:tcPr>
     </w:tblStylePr>
   </w:style>
-  <w:style w:type="table" w:styleId="825">
+  <w:style w:type="table" w:styleId="835">
     <w:name w:val="Bordered &amp; Lined - Accent 5"/>
-    <w:basedOn w:val="694"/>
+    <w:basedOn w:val="704"/>
     <w:uiPriority w:val="99"/>
     <w:pPr>
       <w:spacing w:after="0" w:line="240" w:lineRule="auto"/>
@@ -17323,9 +19071,9 @@
       </w:tcPr>
     </w:tblStylePr>
   </w:style>
-  <w:style w:type="table" w:styleId="826">
+  <w:style w:type="table" w:styleId="836">
     <w:name w:val="Bordered &amp; Lined - Accent 6"/>
-    <w:basedOn w:val="694"/>
+    <w:basedOn w:val="704"/>
     <w:uiPriority w:val="99"/>
     <w:pPr>
       <w:spacing w:after="0" w:line="240" w:lineRule="auto"/>
@@ -17421,9 +19169,9 @@
       </w:tcPr>
     </w:tblStylePr>
   </w:style>
-  <w:style w:type="table" w:styleId="827">
+  <w:style w:type="table" w:styleId="837">
     <w:name w:val="Bordered"/>
-    <w:basedOn w:val="694"/>
+    <w:basedOn w:val="704"/>
     <w:uiPriority w:val="99"/>
     <w:pPr>
       <w:spacing w:after="0" w:line="240" w:lineRule="auto"/>
@@ -17500,9 +19248,9 @@
       </w:tcPr>
     </w:tblStylePr>
   </w:style>
-  <w:style w:type="table" w:styleId="828">
+  <w:style w:type="table" w:styleId="838">
     <w:name w:val="Bordered - Accent 1"/>
-    <w:basedOn w:val="694"/>
+    <w:basedOn w:val="704"/>
     <w:uiPriority w:val="99"/>
     <w:pPr>
       <w:spacing w:after="0" w:line="240" w:lineRule="auto"/>
@@ -17579,9 +19327,9 @@
       </w:tcPr>
     </w:tblStylePr>
   </w:style>
-  <w:style w:type="table" w:styleId="829">
+  <w:style w:type="table" w:styleId="839">
     <w:name w:val="Bordered - Accent 2"/>
-    <w:basedOn w:val="694"/>
+    <w:basedOn w:val="704"/>
     <w:uiPriority w:val="99"/>
     <w:pPr>
       <w:spacing w:after="0" w:line="240" w:lineRule="auto"/>
@@ -17658,9 +19406,9 @@
       </w:tcPr>
     </w:tblStylePr>
   </w:style>
-  <w:style w:type="table" w:styleId="830">
+  <w:style w:type="table" w:styleId="840">
     <w:name w:val="Bordered - Accent 3"/>
-    <w:basedOn w:val="694"/>
+    <w:basedOn w:val="704"/>
     <w:uiPriority w:val="99"/>
     <w:pPr>
       <w:spacing w:after="0" w:line="240" w:lineRule="auto"/>
@@ -17737,9 +19485,9 @@
       </w:tcPr>
     </w:tblStylePr>
   </w:style>
-  <w:style w:type="table" w:styleId="831">
+  <w:style w:type="table" w:styleId="841">
     <w:name w:val="Bordered - Accent 4"/>
-    <w:basedOn w:val="694"/>
+    <w:basedOn w:val="704"/>
     <w:uiPriority w:val="99"/>
     <w:pPr>
       <w:spacing w:after="0" w:line="240" w:lineRule="auto"/>
@@ -17816,9 +19564,9 @@
       </w:tcPr>
     </w:tblStylePr>
   </w:style>
-  <w:style w:type="table" w:styleId="832">
+  <w:style w:type="table" w:styleId="842">
     <w:name w:val="Bordered - Accent 5"/>
-    <w:basedOn w:val="694"/>
+    <w:basedOn w:val="704"/>
     <w:uiPriority w:val="99"/>
     <w:pPr>
       <w:spacing w:after="0" w:line="240" w:lineRule="auto"/>
@@ -17895,9 +19643,9 @@
       </w:tcPr>
     </w:tblStylePr>
   </w:style>
-  <w:style w:type="table" w:styleId="833">
+  <w:style w:type="table" w:styleId="843">
     <w:name w:val="Bordered - Accent 6"/>
-    <w:basedOn w:val="694"/>
+    <w:basedOn w:val="704"/>
     <w:uiPriority w:val="99"/>
     <w:pPr>
       <w:spacing w:after="0" w:line="240" w:lineRule="auto"/>
@@ -17974,7 +19722,7 @@
       </w:tcPr>
     </w:tblStylePr>
   </w:style>
-  <w:style w:type="character" w:styleId="834">
+  <w:style w:type="character" w:styleId="844">
     <w:name w:val="Hyperlink"/>
     <w:uiPriority w:val="99"/>
     <w:unhideWhenUsed/>
@@ -17983,10 +19731,10 @@
       <w:u w:val="single"/>
     </w:rPr>
   </w:style>
-  <w:style w:type="paragraph" w:styleId="835">
+  <w:style w:type="paragraph" w:styleId="845">
     <w:name w:val="footnote text"/>
-    <w:basedOn w:val="852"/>
-    <w:link w:val="836"/>
+    <w:basedOn w:val="862"/>
+    <w:link w:val="846"/>
     <w:uiPriority w:val="99"/>
     <w:semiHidden/>
     <w:unhideWhenUsed/>
@@ -17997,15 +19745,15 @@
       <w:sz w:val="18"/>
     </w:rPr>
   </w:style>
-  <w:style w:type="character" w:styleId="836">
+  <w:style w:type="character" w:styleId="846">
     <w:name w:val="Footnote Text Char"/>
-    <w:link w:val="835"/>
+    <w:link w:val="845"/>
     <w:uiPriority w:val="99"/>
     <w:rPr>
       <w:sz w:val="18"/>
     </w:rPr>
   </w:style>
-  <w:style w:type="character" w:styleId="837">
+  <w:style w:type="character" w:styleId="847">
     <w:name w:val="footnote reference"/>
     <w:uiPriority w:val="99"/>
     <w:unhideWhenUsed/>
@@ -18013,10 +19761,10 @@
       <w:vertAlign w:val="superscript"/>
     </w:rPr>
   </w:style>
-  <w:style w:type="paragraph" w:styleId="838">
+  <w:style w:type="paragraph" w:styleId="848">
     <w:name w:val="endnote text"/>
-    <w:basedOn w:val="852"/>
-    <w:link w:val="839"/>
+    <w:basedOn w:val="862"/>
+    <w:link w:val="849"/>
     <w:uiPriority w:val="99"/>
     <w:semiHidden/>
     <w:unhideWhenUsed/>
@@ -18027,15 +19775,15 @@
       <w:sz w:val="20"/>
     </w:rPr>
   </w:style>
-  <w:style w:type="character" w:styleId="839">
+  <w:style w:type="character" w:styleId="849">
     <w:name w:val="Endnote Text Char"/>
-    <w:link w:val="838"/>
+    <w:link w:val="848"/>
     <w:uiPriority w:val="99"/>
     <w:rPr>
       <w:sz w:val="20"/>
     </w:rPr>
   </w:style>
-  <w:style w:type="character" w:styleId="840">
+  <w:style w:type="character" w:styleId="850">
     <w:name w:val="endnote reference"/>
     <w:uiPriority w:val="99"/>
     <w:semiHidden/>
@@ -18044,10 +19792,10 @@
       <w:vertAlign w:val="superscript"/>
     </w:rPr>
   </w:style>
-  <w:style w:type="paragraph" w:styleId="841">
+  <w:style w:type="paragraph" w:styleId="851">
     <w:name w:val="toc 1"/>
-    <w:basedOn w:val="852"/>
-    <w:next w:val="852"/>
+    <w:basedOn w:val="862"/>
+    <w:next w:val="862"/>
     <w:uiPriority w:val="39"/>
     <w:unhideWhenUsed/>
     <w:pPr>
@@ -18055,10 +19803,10 @@
       <w:spacing w:after="57"/>
     </w:pPr>
   </w:style>
-  <w:style w:type="paragraph" w:styleId="842">
+  <w:style w:type="paragraph" w:styleId="852">
     <w:name w:val="toc 2"/>
-    <w:basedOn w:val="852"/>
-    <w:next w:val="852"/>
+    <w:basedOn w:val="862"/>
+    <w:next w:val="862"/>
     <w:uiPriority w:val="39"/>
     <w:unhideWhenUsed/>
     <w:pPr>
@@ -18066,10 +19814,10 @@
       <w:spacing w:after="57"/>
     </w:pPr>
   </w:style>
-  <w:style w:type="paragraph" w:styleId="843">
+  <w:style w:type="paragraph" w:styleId="853">
     <w:name w:val="toc 3"/>
-    <w:basedOn w:val="852"/>
-    <w:next w:val="852"/>
+    <w:basedOn w:val="862"/>
+    <w:next w:val="862"/>
     <w:uiPriority w:val="39"/>
     <w:unhideWhenUsed/>
     <w:pPr>
@@ -18077,10 +19825,10 @@
       <w:spacing w:after="57"/>
     </w:pPr>
   </w:style>
-  <w:style w:type="paragraph" w:styleId="844">
+  <w:style w:type="paragraph" w:styleId="854">
     <w:name w:val="toc 4"/>
-    <w:basedOn w:val="852"/>
-    <w:next w:val="852"/>
+    <w:basedOn w:val="862"/>
+    <w:next w:val="862"/>
     <w:uiPriority w:val="39"/>
     <w:unhideWhenUsed/>
     <w:pPr>
@@ -18088,10 +19836,10 @@
       <w:spacing w:after="57"/>
     </w:pPr>
   </w:style>
-  <w:style w:type="paragraph" w:styleId="845">
+  <w:style w:type="paragraph" w:styleId="855">
     <w:name w:val="toc 5"/>
-    <w:basedOn w:val="852"/>
-    <w:next w:val="852"/>
+    <w:basedOn w:val="862"/>
+    <w:next w:val="862"/>
     <w:uiPriority w:val="39"/>
     <w:unhideWhenUsed/>
     <w:pPr>
@@ -18099,10 +19847,10 @@
       <w:spacing w:after="57"/>
     </w:pPr>
   </w:style>
-  <w:style w:type="paragraph" w:styleId="846">
+  <w:style w:type="paragraph" w:styleId="856">
     <w:name w:val="toc 6"/>
-    <w:basedOn w:val="852"/>
-    <w:next w:val="852"/>
+    <w:basedOn w:val="862"/>
+    <w:next w:val="862"/>
     <w:uiPriority w:val="39"/>
     <w:unhideWhenUsed/>
     <w:pPr>
@@ -18110,10 +19858,10 @@
       <w:spacing w:after="57"/>
     </w:pPr>
   </w:style>
-  <w:style w:type="paragraph" w:styleId="847">
+  <w:style w:type="paragraph" w:styleId="857">
     <w:name w:val="toc 7"/>
-    <w:basedOn w:val="852"/>
-    <w:next w:val="852"/>
+    <w:basedOn w:val="862"/>
+    <w:next w:val="862"/>
     <w:uiPriority w:val="39"/>
     <w:unhideWhenUsed/>
     <w:pPr>
@@ -18121,10 +19869,10 @@
       <w:spacing w:after="57"/>
     </w:pPr>
   </w:style>
-  <w:style w:type="paragraph" w:styleId="848">
+  <w:style w:type="paragraph" w:styleId="858">
     <w:name w:val="toc 8"/>
-    <w:basedOn w:val="852"/>
-    <w:next w:val="852"/>
+    <w:basedOn w:val="862"/>
+    <w:next w:val="862"/>
     <w:uiPriority w:val="39"/>
     <w:unhideWhenUsed/>
     <w:pPr>
@@ -18132,10 +19880,10 @@
       <w:spacing w:after="57"/>
     </w:pPr>
   </w:style>
-  <w:style w:type="paragraph" w:styleId="849">
+  <w:style w:type="paragraph" w:styleId="859">
     <w:name w:val="toc 9"/>
-    <w:basedOn w:val="852"/>
-    <w:next w:val="852"/>
+    <w:basedOn w:val="862"/>
+    <w:next w:val="862"/>
     <w:uiPriority w:val="39"/>
     <w:unhideWhenUsed/>
     <w:pPr>
@@ -18143,32 +19891,32 @@
       <w:spacing w:after="57"/>
     </w:pPr>
   </w:style>
-  <w:style w:type="paragraph" w:styleId="850">
+  <w:style w:type="paragraph" w:styleId="860">
     <w:name w:val="TOC Heading"/>
     <w:uiPriority w:val="39"/>
     <w:unhideWhenUsed/>
   </w:style>
-  <w:style w:type="paragraph" w:styleId="851">
+  <w:style w:type="paragraph" w:styleId="861">
     <w:name w:val="table of figures"/>
-    <w:basedOn w:val="852"/>
-    <w:next w:val="852"/>
+    <w:basedOn w:val="862"/>
+    <w:next w:val="862"/>
     <w:uiPriority w:val="99"/>
     <w:unhideWhenUsed/>
     <w:pPr>
       <w:spacing w:after="0" w:afterAutospacing="0"/>
     </w:pPr>
   </w:style>
-  <w:style w:type="paragraph" w:styleId="852" w:default="1">
+  <w:style w:type="paragraph" w:styleId="862" w:default="1">
     <w:name w:val="Normal"/>
   </w:style>
-  <w:style w:type="table" w:styleId="853" w:default="1">
+  <w:style w:type="table" w:styleId="863" w:default="1">
     <w:name w:val="Table Normal"/>
     <w:tblPr/>
   </w:style>
-  <w:style w:type="paragraph" w:styleId="854">
+  <w:style w:type="paragraph" w:styleId="864">
     <w:name w:val="Heading 1"/>
-    <w:basedOn w:val="852"/>
-    <w:next w:val="852"/>
+    <w:basedOn w:val="862"/>
+    <w:next w:val="862"/>
     <w:pPr>
       <w:ind w:left="0" w:firstLine="0"/>
       <w:spacing w:line="240" w:lineRule="auto"/>
@@ -18182,10 +19930,10 @@
       <w:szCs w:val="40"/>
     </w:rPr>
   </w:style>
-  <w:style w:type="paragraph" w:styleId="855">
+  <w:style w:type="paragraph" w:styleId="865">
     <w:name w:val="Heading 2"/>
-    <w:basedOn w:val="852"/>
-    <w:next w:val="852"/>
+    <w:basedOn w:val="862"/>
+    <w:next w:val="862"/>
     <w:pPr>
       <w:keepLines/>
       <w:keepNext/>
@@ -18200,10 +19948,10 @@
       <w:szCs w:val="36"/>
     </w:rPr>
   </w:style>
-  <w:style w:type="paragraph" w:styleId="856">
+  <w:style w:type="paragraph" w:styleId="866">
     <w:name w:val="Heading 3"/>
-    <w:basedOn w:val="852"/>
-    <w:next w:val="852"/>
+    <w:basedOn w:val="862"/>
+    <w:next w:val="862"/>
     <w:pPr>
       <w:keepLines/>
       <w:keepNext/>
@@ -18218,10 +19966,10 @@
       <w:szCs w:val="32"/>
     </w:rPr>
   </w:style>
-  <w:style w:type="paragraph" w:styleId="857">
+  <w:style w:type="paragraph" w:styleId="867">
     <w:name w:val="Heading 4"/>
-    <w:basedOn w:val="852"/>
-    <w:next w:val="852"/>
+    <w:basedOn w:val="862"/>
+    <w:next w:val="862"/>
     <w:pPr>
       <w:keepLines/>
       <w:keepNext/>
@@ -18234,10 +19982,10 @@
       <w:szCs w:val="24"/>
     </w:rPr>
   </w:style>
-  <w:style w:type="paragraph" w:styleId="858">
+  <w:style w:type="paragraph" w:styleId="868">
     <w:name w:val="Heading 5"/>
-    <w:basedOn w:val="852"/>
-    <w:next w:val="852"/>
+    <w:basedOn w:val="862"/>
+    <w:next w:val="862"/>
     <w:pPr>
       <w:keepLines/>
       <w:keepNext/>
@@ -18250,10 +19998,10 @@
       <w:szCs w:val="22"/>
     </w:rPr>
   </w:style>
-  <w:style w:type="paragraph" w:styleId="859">
+  <w:style w:type="paragraph" w:styleId="869">
     <w:name w:val="Heading 6"/>
-    <w:basedOn w:val="852"/>
-    <w:next w:val="852"/>
+    <w:basedOn w:val="862"/>
+    <w:next w:val="862"/>
     <w:pPr>
       <w:keepLines/>
       <w:keepNext/>
@@ -18266,10 +20014,10 @@
       <w:szCs w:val="20"/>
     </w:rPr>
   </w:style>
-  <w:style w:type="paragraph" w:styleId="860">
+  <w:style w:type="paragraph" w:styleId="870">
     <w:name w:val="Title"/>
-    <w:basedOn w:val="852"/>
-    <w:next w:val="852"/>
+    <w:basedOn w:val="862"/>
+    <w:next w:val="862"/>
     <w:pPr>
       <w:keepLines/>
       <w:keepNext/>
@@ -18282,10 +20030,10 @@
       <w:szCs w:val="72"/>
     </w:rPr>
   </w:style>
-  <w:style w:type="paragraph" w:styleId="861">
+  <w:style w:type="paragraph" w:styleId="871">
     <w:name w:val="Subtitle"/>
-    <w:basedOn w:val="852"/>
-    <w:next w:val="852"/>
+    <w:basedOn w:val="862"/>
+    <w:next w:val="862"/>
     <w:pPr>
       <w:keepLines/>
       <w:keepNext/>
@@ -18300,30 +20048,30 @@
       <w:szCs w:val="48"/>
     </w:rPr>
   </w:style>
-  <w:style w:type="character" w:styleId="862" w:default="1">
+  <w:style w:type="character" w:styleId="872" w:default="1">
     <w:name w:val="Default Paragraph Font"/>
     <w:uiPriority w:val="1"/>
     <w:semiHidden/>
     <w:unhideWhenUsed/>
   </w:style>
-  <w:style w:type="numbering" w:styleId="863" w:default="1">
+  <w:style w:type="numbering" w:styleId="873" w:default="1">
     <w:name w:val="No List"/>
     <w:uiPriority w:val="99"/>
     <w:semiHidden/>
     <w:unhideWhenUsed/>
   </w:style>
-  <w:style w:type="character" w:styleId="1_665" w:customStyle="1">
+  <w:style w:type="character" w:styleId="874" w:customStyle="1">
     <w:name w:val="Font Style22"/>
-    <w:basedOn w:val="836"/>
+    <w:basedOn w:val="846"/>
     <w:rPr>
       <w:rFonts w:ascii="Times New Roman" w:hAnsi="Times New Roman" w:cs="Times New Roman"/>
       <w:sz w:val="20"/>
       <w:szCs w:val="20"/>
     </w:rPr>
   </w:style>
-  <w:style w:type="character" w:styleId="1_664" w:customStyle="1">
+  <w:style w:type="character" w:styleId="875" w:customStyle="1">
     <w:name w:val="Font Style16"/>
-    <w:basedOn w:val="836"/>
+    <w:basedOn w:val="846"/>
     <w:rPr>
       <w:rFonts w:ascii="Times New Roman" w:hAnsi="Times New Roman" w:cs="Times New Roman"/>
       <w:b/>
@@ -18332,9 +20080,9 @@
       <w:szCs w:val="16"/>
     </w:rPr>
   </w:style>
-  <w:style w:type="paragraph" w:styleId="1_666" w:customStyle="1">
+  <w:style w:type="paragraph" w:styleId="876" w:customStyle="1">
     <w:name w:val="Style9"/>
-    <w:basedOn w:val="834"/>
+    <w:basedOn w:val="844"/>
     <w:pPr>
       <w:contextualSpacing w:val="0"/>
       <w:ind w:left="0" w:right="0" w:firstLine="0"/>
@@ -18378,9 +20126,9 @@
       <w14:ligatures w14:val="none"/>
     </w:rPr>
   </w:style>
-  <w:style w:type="paragraph" w:styleId="1_667" w:customStyle="1">
+  <w:style w:type="paragraph" w:styleId="877" w:customStyle="1">
     <w:name w:val="Style10"/>
-    <w:basedOn w:val="834"/>
+    <w:basedOn w:val="844"/>
     <w:pPr>
       <w:contextualSpacing w:val="0"/>
       <w:ind w:left="0" w:right="0" w:firstLine="0"/>
@@ -18424,9 +20172,9 @@
       <w14:ligatures w14:val="none"/>
     </w:rPr>
   </w:style>
-  <w:style w:type="paragraph" w:styleId="1_662" w:customStyle="1">
+  <w:style w:type="paragraph" w:styleId="878" w:customStyle="1">
     <w:name w:val="методич"/>
-    <w:basedOn w:val="834"/>
+    <w:basedOn w:val="844"/>
     <w:pPr>
       <w:contextualSpacing w:val="0"/>
       <w:ind w:left="0" w:right="0" w:firstLine="567"/>
@@ -18470,10 +20218,10 @@
       <w14:ligatures w14:val="none"/>
     </w:rPr>
   </w:style>
-  <w:style w:type="paragraph" w:styleId="1_661" w:customStyle="1">
+  <w:style w:type="paragraph" w:styleId="879" w:customStyle="1">
     <w:name w:val="Body Text"/>
-    <w:basedOn w:val="834"/>
-    <w:link w:val="841"/>
+    <w:basedOn w:val="844"/>
+    <w:link w:val="851"/>
     <w:uiPriority w:val="99"/>
     <w:unhideWhenUsed/>
     <w:pPr>
@@ -18519,9 +20267,9 @@
       <w14:ligatures w14:val="none"/>
     </w:rPr>
   </w:style>
-  <w:style w:type="paragraph" w:styleId="1_663" w:customStyle="1">
+  <w:style w:type="paragraph" w:styleId="880" w:customStyle="1">
     <w:name w:val="энцикл"/>
-    <w:basedOn w:val="834"/>
+    <w:basedOn w:val="844"/>
     <w:pPr>
       <w:contextualSpacing w:val="0"/>
       <w:ind w:left="0" w:right="0" w:firstLine="454"/>
@@ -18563,6 +20311,16 @@
       <w:cs w:val="0"/>
       <w:lang w:val="ru-RU" w:eastAsia="ru-RU" w:bidi="ar-SA"/>
       <w14:ligatures w14:val="none"/>
+    </w:rPr>
+  </w:style>
+  <w:style w:type="character" w:styleId="881" w:customStyle="1">
+    <w:name w:val="Strong"/>
+    <w:basedOn w:val="823"/>
+    <w:uiPriority w:val="22"/>
+    <w:qFormat/>
+    <w:rPr>
+      <w:b/>
+      <w:bCs/>
     </w:rPr>
   </w:style>
 </w:styles>
